--- a/2017/Октябрь/23.10/Попова ДМ.docx
+++ b/2017/Октябрь/23.10/Попова ДМ.docx
@@ -217,7 +217,7 @@
               <w:sz w:val="28"/>
               <w:lang w:val="ru-RU"/>
             </w:rPr>
-            <w:t xml:space="preserve">Находился </w:t>
+            <w:t>Находилась</w:t>
           </w:r>
         </w:sdtContent>
       </w:sdt>
@@ -240,7 +240,7 @@
           <w:sz w:val="28"/>
           <w:lang w:val="ru-RU"/>
         </w:rPr>
-        <w:t>12</w:t>
+        <w:t>11</w:t>
       </w:r>
       <w:r>
         <w:rPr>
@@ -347,7 +347,7 @@
         <w:jc w:val="both"/>
         <w:rPr>
           <w:sz w:val="28"/>
-          <w:szCs w:val="28"/>
+          <w:szCs w:val="20"/>
           <w:lang w:val="ru-RU"/>
         </w:rPr>
       </w:pPr>
@@ -384,18 +384,16 @@
           <w:szCs w:val="26"/>
           <w:lang w:val="ru-RU"/>
         </w:rPr>
-        <w:t>Сахарный диабет, тип</w:t>
-      </w:r>
-      <w:proofErr w:type="gramStart"/>
+        <w:t>Сахарный диабет, тип 1</w:t>
+      </w:r>
       <w:r>
         <w:rPr>
           <w:sz w:val="26"/>
           <w:szCs w:val="26"/>
           <w:lang w:val="ru-RU"/>
         </w:rPr>
-        <w:t xml:space="preserve"> ,</w:t>
-      </w:r>
-      <w:proofErr w:type="gramEnd"/>
+        <w:t xml:space="preserve">, </w:t>
+      </w:r>
       <w:r>
         <w:rPr>
           <w:sz w:val="26"/>
@@ -403,22 +401,6 @@
           <w:lang w:val="ru-RU"/>
         </w:rPr>
         <w:t xml:space="preserve"> </w:t>
-      </w:r>
-      <w:r>
-        <w:rPr>
-          <w:sz w:val="26"/>
-          <w:szCs w:val="26"/>
-          <w:lang w:val="ru-RU"/>
-        </w:rPr>
-        <w:t>вторичноинсулинзависимый</w:t>
-      </w:r>
-      <w:r>
-        <w:rPr>
-          <w:sz w:val="26"/>
-          <w:szCs w:val="26"/>
-          <w:lang w:val="ru-RU"/>
-        </w:rPr>
-        <w:t xml:space="preserve">, </w:t>
       </w:r>
       <w:sdt>
         <w:sdtPr>
@@ -445,7 +427,7 @@
               <w:szCs w:val="26"/>
               <w:lang w:val="ru-RU"/>
             </w:rPr>
-            <w:t xml:space="preserve">тяжелая форма, </w:t>
+            <w:t>тяжелая форма, лабильное течение со склонностью к гипогликемическим состояниям,</w:t>
           </w:r>
         </w:sdtContent>
       </w:sdt>
@@ -503,52 +485,61 @@
           <w:szCs w:val="26"/>
           <w:lang w:val="ru-RU"/>
         </w:rPr>
-        <w:t xml:space="preserve">  </w:t>
-      </w:r>
-    </w:p>
-    <w:p>
-      <w:pPr>
-        <w:ind w:left="-567"/>
-        <w:jc w:val="both"/>
+        <w:t xml:space="preserve"> </w:t>
+      </w:r>
+      <w:r>
         <w:rPr>
           <w:sz w:val="28"/>
           <w:szCs w:val="28"/>
           <w:lang w:val="ru-RU"/>
         </w:rPr>
-      </w:pPr>
+        <w:t xml:space="preserve">ХБП I ст. Диабетическая нефропатия III ст. </w:t>
+      </w:r>
       <w:r>
         <w:rPr>
           <w:sz w:val="28"/>
           <w:szCs w:val="28"/>
           <w:lang w:val="ru-RU"/>
         </w:rPr>
-        <w:t xml:space="preserve">Диабетическая ангиопатия сетчатки ОИ. </w:t>
-      </w:r>
-    </w:p>
-    <w:p>
-      <w:pPr>
-        <w:ind w:left="-567"/>
-        <w:jc w:val="both"/>
-        <w:rPr>
-          <w:color w:val="0000CC"/>
+        <w:t>Диаб</w:t>
+      </w:r>
+      <w:r>
+        <w:rPr>
           <w:sz w:val="28"/>
           <w:szCs w:val="28"/>
           <w:lang w:val="ru-RU"/>
         </w:rPr>
-      </w:pPr>
-      <w:r>
-        <w:rPr>
-          <w:color w:val="0000CC"/>
+        <w:t>етическая</w:t>
+      </w:r>
+      <w:r>
+        <w:rPr>
           <w:sz w:val="28"/>
           <w:szCs w:val="28"/>
           <w:lang w:val="ru-RU"/>
         </w:rPr>
-        <w:t>Диабетическая дистальная симметричная полинейропатия н/</w:t>
+        <w:t xml:space="preserve"> </w:t>
+      </w:r>
+      <w:proofErr w:type="spellStart"/>
+      <w:r>
+        <w:rPr>
+          <w:sz w:val="28"/>
+          <w:szCs w:val="28"/>
+          <w:lang w:val="ru-RU"/>
+        </w:rPr>
+        <w:t>ангиопатия</w:t>
+      </w:r>
+      <w:proofErr w:type="spellEnd"/>
+      <w:r>
+        <w:rPr>
+          <w:sz w:val="28"/>
+          <w:szCs w:val="28"/>
+          <w:lang w:val="ru-RU"/>
+        </w:rPr>
+        <w:t xml:space="preserve"> артерий н/</w:t>
       </w:r>
       <w:proofErr w:type="gramStart"/>
       <w:r>
         <w:rPr>
-          <w:color w:val="0000CC"/>
           <w:sz w:val="28"/>
           <w:szCs w:val="28"/>
           <w:lang w:val="ru-RU"/>
@@ -558,866 +549,196 @@
       <w:proofErr w:type="gramEnd"/>
       <w:r>
         <w:rPr>
-          <w:color w:val="0000CC"/>
           <w:sz w:val="28"/>
           <w:szCs w:val="28"/>
           <w:lang w:val="ru-RU"/>
         </w:rPr>
-        <w:t>, сенсомоторная форма</w:t>
-      </w:r>
-      <w:r>
-        <w:rPr>
-          <w:color w:val="0000CC"/>
+        <w:t xml:space="preserve">. </w:t>
+      </w:r>
+      <w:r>
+        <w:rPr>
+          <w:sz w:val="28"/>
+          <w:lang w:val="ru-RU"/>
+        </w:rPr>
+        <w:t xml:space="preserve">Диабетическая дистальная симметричная </w:t>
+      </w:r>
+      <w:proofErr w:type="spellStart"/>
+      <w:r>
+        <w:rPr>
+          <w:sz w:val="28"/>
+          <w:lang w:val="ru-RU"/>
+        </w:rPr>
+        <w:t>полинейропатия</w:t>
+      </w:r>
+      <w:proofErr w:type="spellEnd"/>
+      <w:r>
+        <w:rPr>
+          <w:sz w:val="28"/>
+          <w:lang w:val="ru-RU"/>
+        </w:rPr>
+        <w:t xml:space="preserve"> н/к, сенсомоторная форма (NSS 2, NDS 2). </w:t>
+      </w:r>
+      <w:proofErr w:type="spellStart"/>
+      <w:r>
+        <w:rPr>
+          <w:sz w:val="28"/>
+          <w:lang w:val="ru-RU"/>
+        </w:rPr>
+        <w:t>Непролиферативная</w:t>
+      </w:r>
+      <w:proofErr w:type="spellEnd"/>
+      <w:r>
+        <w:rPr>
+          <w:sz w:val="28"/>
+          <w:lang w:val="ru-RU"/>
+        </w:rPr>
+        <w:t xml:space="preserve">  диабетическая  </w:t>
+      </w:r>
+      <w:proofErr w:type="spellStart"/>
+      <w:r>
+        <w:rPr>
+          <w:sz w:val="28"/>
+          <w:lang w:val="ru-RU"/>
+        </w:rPr>
+        <w:t>ретинопатия</w:t>
+      </w:r>
+      <w:proofErr w:type="spellEnd"/>
+      <w:r>
+        <w:rPr>
+          <w:sz w:val="28"/>
+          <w:lang w:val="ru-RU"/>
+        </w:rPr>
+        <w:t xml:space="preserve"> ОИ. </w:t>
+      </w:r>
+      <w:r>
+        <w:rPr>
+          <w:sz w:val="28"/>
+          <w:lang w:val="ru-RU"/>
+        </w:rPr>
+        <w:t xml:space="preserve"> Миопия слабой степени ОИ.</w:t>
+      </w:r>
+      <w:r>
+        <w:rPr>
+          <w:sz w:val="28"/>
+          <w:lang w:val="ru-RU"/>
+        </w:rPr>
+        <w:t xml:space="preserve"> </w:t>
+      </w:r>
+      <w:r>
+        <w:rPr>
+          <w:sz w:val="28"/>
+          <w:lang w:val="ru-RU"/>
+        </w:rPr>
+        <w:t xml:space="preserve">С-м </w:t>
+      </w:r>
+      <w:proofErr w:type="gramStart"/>
+      <w:r>
+        <w:rPr>
+          <w:sz w:val="28"/>
+          <w:lang w:val="ru-RU"/>
+        </w:rPr>
+        <w:t>вегетативной</w:t>
+      </w:r>
+      <w:proofErr w:type="gramEnd"/>
+      <w:r>
+        <w:rPr>
+          <w:sz w:val="28"/>
+          <w:lang w:val="ru-RU"/>
+        </w:rPr>
+        <w:t xml:space="preserve"> </w:t>
+      </w:r>
+      <w:proofErr w:type="spellStart"/>
+      <w:r>
+        <w:rPr>
+          <w:sz w:val="28"/>
+          <w:lang w:val="ru-RU"/>
+        </w:rPr>
+        <w:t>дисфункци</w:t>
+      </w:r>
+      <w:proofErr w:type="spellEnd"/>
+      <w:r>
+        <w:rPr>
+          <w:sz w:val="28"/>
+          <w:lang w:val="ru-RU"/>
+        </w:rPr>
+        <w:t xml:space="preserve"> по </w:t>
+      </w:r>
+      <w:proofErr w:type="spellStart"/>
+      <w:r>
+        <w:rPr>
+          <w:sz w:val="28"/>
+          <w:lang w:val="ru-RU"/>
+        </w:rPr>
+        <w:t>гипомоторному</w:t>
+      </w:r>
+      <w:proofErr w:type="spellEnd"/>
+      <w:r>
+        <w:rPr>
+          <w:sz w:val="28"/>
+          <w:lang w:val="ru-RU"/>
+        </w:rPr>
+        <w:t xml:space="preserve"> типу, </w:t>
+      </w:r>
+      <w:proofErr w:type="spellStart"/>
+      <w:r>
+        <w:rPr>
+          <w:sz w:val="28"/>
+          <w:lang w:val="ru-RU"/>
+        </w:rPr>
+        <w:t>астеноневротический</w:t>
+      </w:r>
+      <w:proofErr w:type="spellEnd"/>
+      <w:r>
+        <w:rPr>
+          <w:sz w:val="28"/>
+          <w:lang w:val="ru-RU"/>
+        </w:rPr>
+        <w:t xml:space="preserve"> с-м.</w:t>
+      </w:r>
+      <w:r>
+        <w:rPr>
+          <w:sz w:val="26"/>
+          <w:szCs w:val="26"/>
+          <w:lang w:val="ru-RU"/>
+        </w:rPr>
+        <w:t xml:space="preserve"> </w:t>
+      </w:r>
+      <w:proofErr w:type="gramStart"/>
+      <w:r>
+        <w:rPr>
           <w:sz w:val="28"/>
           <w:szCs w:val="28"/>
           <w:lang w:val="ru-RU"/>
         </w:rPr>
-        <w:t xml:space="preserve"> (NSS 6, NDS 6), </w:t>
-      </w:r>
-      <w:r>
-        <w:rPr>
-          <w:color w:val="0000CC"/>
+        <w:t>С-м</w:t>
+      </w:r>
+      <w:proofErr w:type="gramEnd"/>
+      <w:r>
+        <w:rPr>
           <w:sz w:val="28"/>
           <w:szCs w:val="28"/>
           <w:lang w:val="ru-RU"/>
         </w:rPr>
-        <w:t xml:space="preserve">  хроническое течение</w:t>
-      </w:r>
-    </w:p>
-    <w:p>
-      <w:pPr>
-        <w:ind w:left="-567"/>
-        <w:jc w:val="both"/>
+        <w:t xml:space="preserve"> </w:t>
+      </w:r>
+      <w:proofErr w:type="spellStart"/>
+      <w:r>
         <w:rPr>
           <w:sz w:val="28"/>
           <w:szCs w:val="28"/>
           <w:lang w:val="ru-RU"/>
         </w:rPr>
-      </w:pPr>
+        <w:t>Жильбера</w:t>
+      </w:r>
+      <w:proofErr w:type="spellEnd"/>
       <w:r>
         <w:rPr>
           <w:sz w:val="28"/>
           <w:szCs w:val="28"/>
           <w:lang w:val="ru-RU"/>
         </w:rPr>
-        <w:t>Диаб</w:t>
-      </w:r>
-      <w:r>
-        <w:rPr>
-          <w:sz w:val="28"/>
-          <w:szCs w:val="28"/>
-          <w:lang w:val="ru-RU"/>
-        </w:rPr>
-        <w:t>етическая</w:t>
-      </w:r>
-      <w:r>
-        <w:rPr>
-          <w:sz w:val="28"/>
-          <w:szCs w:val="28"/>
-          <w:lang w:val="ru-RU"/>
-        </w:rPr>
-        <w:t xml:space="preserve"> ангиопатия артерий н/к. </w:t>
-      </w:r>
-    </w:p>
-    <w:p>
-      <w:pPr>
-        <w:ind w:left="-567"/>
-        <w:jc w:val="both"/>
-        <w:rPr>
-          <w:sz w:val="28"/>
-          <w:szCs w:val="28"/>
-          <w:lang w:val="ru-RU"/>
-        </w:rPr>
-      </w:pPr>
-      <w:r>
-        <w:rPr>
-          <w:color w:val="7030A0"/>
-          <w:sz w:val="28"/>
-          <w:szCs w:val="28"/>
-          <w:lang w:val="ru-RU"/>
-        </w:rPr>
-        <w:t>ХБП II-IV ст. Диабетическая нефропатия III-IV ст.</w:t>
-      </w:r>
-      <w:r>
-        <w:rPr>
-          <w:color w:val="7030A0"/>
-          <w:sz w:val="28"/>
-          <w:szCs w:val="28"/>
-          <w:lang w:val="ru-RU"/>
-        </w:rPr>
-        <w:t xml:space="preserve"> </w:t>
-      </w:r>
-    </w:p>
-    <w:p>
-      <w:pPr>
-        <w:ind w:left="-567"/>
-        <w:jc w:val="both"/>
-        <w:rPr>
-          <w:color w:val="E36C0A" w:themeColor="accent6" w:themeShade="BF"/>
-          <w:sz w:val="28"/>
-          <w:szCs w:val="28"/>
-          <w:lang w:val="ru-RU"/>
-        </w:rPr>
-      </w:pPr>
-      <w:r>
-        <w:rPr>
-          <w:color w:val="E36C0A" w:themeColor="accent6" w:themeShade="BF"/>
-          <w:sz w:val="28"/>
-          <w:szCs w:val="28"/>
-          <w:lang w:val="ru-RU"/>
-        </w:rPr>
-        <w:t>Ожирение II ст. (ИМТ кг/м</w:t>
-      </w:r>
-      <w:proofErr w:type="gramStart"/>
-      <w:r>
-        <w:rPr>
-          <w:color w:val="E36C0A" w:themeColor="accent6" w:themeShade="BF"/>
-          <w:sz w:val="28"/>
-          <w:szCs w:val="28"/>
-          <w:lang w:val="ru-RU"/>
-        </w:rPr>
-        <w:t>2</w:t>
-      </w:r>
-      <w:proofErr w:type="gramEnd"/>
-      <w:r>
-        <w:rPr>
-          <w:color w:val="E36C0A" w:themeColor="accent6" w:themeShade="BF"/>
-          <w:sz w:val="28"/>
-          <w:szCs w:val="28"/>
-          <w:lang w:val="ru-RU"/>
-        </w:rPr>
-        <w:t xml:space="preserve">) алим.-конституционального генеза, стабильное течение.  </w:t>
-      </w:r>
-    </w:p>
-    <w:p>
-      <w:pPr>
-        <w:ind w:left="-567"/>
-        <w:jc w:val="both"/>
-        <w:rPr>
-          <w:sz w:val="28"/>
-          <w:szCs w:val="28"/>
-          <w:lang w:val="ru-RU"/>
-        </w:rPr>
-      </w:pPr>
-      <w:proofErr w:type="gramStart"/>
-      <w:r>
-        <w:rPr>
-          <w:color w:val="4F6228" w:themeColor="accent3" w:themeShade="80"/>
-          <w:sz w:val="28"/>
-          <w:szCs w:val="28"/>
-          <w:lang w:val="ru-RU"/>
-        </w:rPr>
-        <w:t>Аутоиммунный</w:t>
-      </w:r>
-      <w:proofErr w:type="gramEnd"/>
-      <w:r>
-        <w:rPr>
-          <w:color w:val="4F6228" w:themeColor="accent3" w:themeShade="80"/>
-          <w:sz w:val="28"/>
-          <w:szCs w:val="28"/>
-          <w:lang w:val="ru-RU"/>
-        </w:rPr>
-        <w:t xml:space="preserve"> тиреоидит, </w:t>
-      </w:r>
-      <w:sdt>
-        <w:sdtPr>
-          <w:rPr>
-            <w:color w:val="4F6228" w:themeColor="accent3" w:themeShade="80"/>
-            <w:sz w:val="28"/>
-            <w:szCs w:val="28"/>
-            <w:lang w:val="ru-RU"/>
-          </w:rPr>
-          <w:id w:val="105240480"/>
-          <w:placeholder>
-            <w:docPart w:val="FBFC6A18E07A484F9E976562E903BEB7"/>
-          </w:placeholder>
-          <w:comboBox>
-            <w:listItem w:displayText="без увеличения объема щит. железы." w:value="без увеличения объема щит. железы."/>
-            <w:listItem w:displayText="гипертрофическая форма." w:value="гипертрофическая форма."/>
-          </w:comboBox>
-        </w:sdtPr>
-        <w:sdtEndPr/>
-        <w:sdtContent>
-          <w:r>
-            <w:rPr>
-              <w:color w:val="4F6228" w:themeColor="accent3" w:themeShade="80"/>
-              <w:sz w:val="28"/>
-              <w:szCs w:val="28"/>
-              <w:lang w:val="ru-RU"/>
-            </w:rPr>
-            <w:t>гипертрофическая форма.</w:t>
-          </w:r>
-        </w:sdtContent>
-      </w:sdt>
-      <w:r>
-        <w:rPr>
-          <w:color w:val="4F6228" w:themeColor="accent3" w:themeShade="80"/>
-          <w:sz w:val="28"/>
-          <w:szCs w:val="28"/>
-          <w:lang w:val="ru-RU"/>
-        </w:rPr>
-        <w:t xml:space="preserve"> Гипотиреоз, средней тяжести,  </w:t>
-      </w:r>
-      <w:r>
-        <w:rPr>
-          <w:color w:val="4F6228" w:themeColor="accent3" w:themeShade="80"/>
-          <w:sz w:val="28"/>
-          <w:szCs w:val="28"/>
-          <w:lang w:val="ru-RU"/>
-        </w:rPr>
-        <w:t xml:space="preserve">ст. </w:t>
-      </w:r>
-      <w:r>
-        <w:rPr>
-          <w:color w:val="4F6228" w:themeColor="accent3" w:themeShade="80"/>
-          <w:sz w:val="28"/>
-          <w:szCs w:val="28"/>
-          <w:lang w:val="ru-RU"/>
-        </w:rPr>
-        <w:t>медикаментозн</w:t>
-      </w:r>
-      <w:r>
-        <w:rPr>
-          <w:color w:val="4F6228" w:themeColor="accent3" w:themeShade="80"/>
-          <w:sz w:val="28"/>
-          <w:szCs w:val="28"/>
-          <w:lang w:val="ru-RU"/>
-        </w:rPr>
-        <w:t>ой</w:t>
-      </w:r>
-      <w:r>
-        <w:rPr>
-          <w:color w:val="4F6228" w:themeColor="accent3" w:themeShade="80"/>
-          <w:sz w:val="28"/>
-          <w:szCs w:val="28"/>
-          <w:lang w:val="ru-RU"/>
-        </w:rPr>
-        <w:t xml:space="preserve"> субкомпенсаци</w:t>
-      </w:r>
-      <w:r>
-        <w:rPr>
-          <w:color w:val="4F6228" w:themeColor="accent3" w:themeShade="80"/>
-          <w:sz w:val="28"/>
-          <w:szCs w:val="28"/>
-          <w:lang w:val="ru-RU"/>
-        </w:rPr>
-        <w:t>и</w:t>
-      </w:r>
-      <w:r>
-        <w:rPr>
-          <w:color w:val="4F6228" w:themeColor="accent3" w:themeShade="80"/>
-          <w:sz w:val="28"/>
-          <w:szCs w:val="28"/>
-          <w:lang w:val="ru-RU"/>
-        </w:rPr>
-        <w:t xml:space="preserve">. </w:t>
-      </w:r>
-      <w:sdt>
-        <w:sdtPr>
-          <w:rPr>
-            <w:color w:val="4F6228" w:themeColor="accent3" w:themeShade="80"/>
-            <w:sz w:val="28"/>
-            <w:szCs w:val="28"/>
-            <w:lang w:val="ru-RU"/>
-          </w:rPr>
-          <w:id w:val="590198144"/>
-          <w:placeholder>
-            <w:docPart w:val="DefaultPlaceholder_1082065159"/>
-          </w:placeholder>
-          <w:dropDownList>
-            <w:listItem w:value="Выберите элемент."/>
-            <w:listItem w:displayText="Диффузный токсический " w:value="Диффузный токсический "/>
-            <w:listItem w:displayText="Диффузный " w:value="Диффузный "/>
-            <w:listItem w:displayText="Смешаный " w:value="Смешаный "/>
-            <w:listItem w:displayText="Узловой " w:value="Узловой "/>
-          </w:dropDownList>
-        </w:sdtPr>
-        <w:sdtEndPr/>
-        <w:sdtContent>
-          <w:r>
-            <w:rPr>
-              <w:color w:val="4F6228" w:themeColor="accent3" w:themeShade="80"/>
-              <w:sz w:val="28"/>
-              <w:szCs w:val="28"/>
-              <w:lang w:val="ru-RU"/>
-            </w:rPr>
-            <w:t xml:space="preserve">Диффузный токсический </w:t>
-          </w:r>
-        </w:sdtContent>
-      </w:sdt>
-      <w:r>
-        <w:rPr>
-          <w:color w:val="4F6228" w:themeColor="accent3" w:themeShade="80"/>
-          <w:sz w:val="28"/>
-          <w:szCs w:val="28"/>
-          <w:lang w:val="ru-RU"/>
-        </w:rPr>
-        <w:t xml:space="preserve"> зоб II. Эутиреоидное состояние</w:t>
-      </w:r>
-      <w:r>
-        <w:rPr>
-          <w:sz w:val="28"/>
-          <w:szCs w:val="28"/>
-          <w:lang w:val="ru-RU"/>
-        </w:rPr>
-        <w:t xml:space="preserve">. </w:t>
-      </w:r>
-    </w:p>
-    <w:p>
-      <w:pPr>
-        <w:ind w:left="-567"/>
-        <w:jc w:val="both"/>
-        <w:rPr>
-          <w:color w:val="17365D" w:themeColor="text2" w:themeShade="BF"/>
-          <w:sz w:val="28"/>
-          <w:szCs w:val="28"/>
-          <w:lang w:val="ru-RU"/>
-        </w:rPr>
-      </w:pPr>
-      <w:r>
-        <w:rPr>
-          <w:color w:val="17365D" w:themeColor="text2" w:themeShade="BF"/>
-          <w:sz w:val="28"/>
-          <w:szCs w:val="28"/>
-          <w:lang w:val="ru-RU"/>
-        </w:rPr>
-        <w:t xml:space="preserve">Миопия </w:t>
-      </w:r>
-      <w:sdt>
-        <w:sdtPr>
-          <w:rPr>
-            <w:color w:val="17365D" w:themeColor="text2" w:themeShade="BF"/>
-            <w:sz w:val="28"/>
-            <w:szCs w:val="28"/>
-            <w:lang w:val="ru-RU"/>
-          </w:rPr>
-          <w:id w:val="-1410379913"/>
-          <w:placeholder>
-            <w:docPart w:val="DefaultPlaceholder_1082065159"/>
-          </w:placeholder>
-          <w:comboBox>
-            <w:listItem w:value="Выберите элемент."/>
-            <w:listItem w:displayText="слабой " w:value="слабой "/>
-            <w:listItem w:displayText="высокой" w:value="высокой"/>
-            <w:listItem w:displayText="средней" w:value="средней"/>
-          </w:comboBox>
-        </w:sdtPr>
-        <w:sdtEndPr/>
-        <w:sdtContent>
-          <w:r>
-            <w:rPr>
-              <w:color w:val="17365D" w:themeColor="text2" w:themeShade="BF"/>
-              <w:sz w:val="28"/>
-              <w:szCs w:val="28"/>
-              <w:lang w:val="ru-RU"/>
-            </w:rPr>
-            <w:t xml:space="preserve">слабой </w:t>
-          </w:r>
-        </w:sdtContent>
-      </w:sdt>
-      <w:r>
-        <w:rPr>
-          <w:color w:val="17365D" w:themeColor="text2" w:themeShade="BF"/>
-          <w:sz w:val="28"/>
-          <w:szCs w:val="28"/>
-          <w:lang w:val="ru-RU"/>
-        </w:rPr>
-        <w:t xml:space="preserve"> степени ОИ.</w:t>
-      </w:r>
-      <w:r>
-        <w:rPr>
-          <w:color w:val="17365D" w:themeColor="text2" w:themeShade="BF"/>
-          <w:sz w:val="28"/>
-          <w:szCs w:val="28"/>
-          <w:lang w:val="ru-RU"/>
-        </w:rPr>
-        <w:t xml:space="preserve"> </w:t>
-      </w:r>
-    </w:p>
-    <w:p>
-      <w:pPr>
-        <w:ind w:left="-567"/>
-        <w:jc w:val="both"/>
-        <w:rPr>
-          <w:color w:val="17365D" w:themeColor="text2" w:themeShade="BF"/>
-          <w:sz w:val="28"/>
-          <w:szCs w:val="28"/>
-          <w:lang w:val="ru-RU"/>
-        </w:rPr>
-      </w:pPr>
-      <w:r>
-        <w:rPr>
-          <w:color w:val="17365D" w:themeColor="text2" w:themeShade="BF"/>
-          <w:sz w:val="28"/>
-          <w:szCs w:val="28"/>
-          <w:lang w:val="ru-RU"/>
-        </w:rPr>
-        <w:t>А</w:t>
-      </w:r>
-      <w:r>
-        <w:rPr>
-          <w:color w:val="17365D" w:themeColor="text2" w:themeShade="BF"/>
-          <w:sz w:val="28"/>
-          <w:szCs w:val="28"/>
-          <w:lang w:val="ru-RU"/>
-        </w:rPr>
-        <w:t xml:space="preserve">нгиопатия сосудов сетчатки </w:t>
-      </w:r>
-      <w:sdt>
-        <w:sdtPr>
-          <w:rPr>
-            <w:color w:val="17365D" w:themeColor="text2" w:themeShade="BF"/>
-            <w:sz w:val="28"/>
-            <w:szCs w:val="28"/>
-            <w:lang w:val="ru-RU"/>
-          </w:rPr>
-          <w:id w:val="2051261544"/>
-          <w:placeholder>
-            <w:docPart w:val="DefaultPlaceholder_1082065159"/>
-          </w:placeholder>
-          <w:comboBox>
-            <w:listItem w:value="Выберите элемент."/>
-            <w:listItem w:displayText="ОИ" w:value="ОИ"/>
-            <w:listItem w:displayText="ОД" w:value="ОД"/>
-            <w:listItem w:displayText="OS" w:value="OS"/>
-          </w:comboBox>
-        </w:sdtPr>
-        <w:sdtEndPr/>
-        <w:sdtContent>
-          <w:r>
-            <w:rPr>
-              <w:color w:val="17365D" w:themeColor="text2" w:themeShade="BF"/>
-              <w:sz w:val="28"/>
-              <w:szCs w:val="28"/>
-              <w:lang w:val="ru-RU"/>
-            </w:rPr>
-            <w:t>ОИ</w:t>
-          </w:r>
-        </w:sdtContent>
-      </w:sdt>
-      <w:r>
-        <w:rPr>
-          <w:color w:val="17365D" w:themeColor="text2" w:themeShade="BF"/>
-          <w:sz w:val="28"/>
-          <w:szCs w:val="28"/>
-          <w:lang w:val="ru-RU"/>
-        </w:rPr>
-        <w:t>.</w:t>
-      </w:r>
-      <w:r>
-        <w:rPr>
-          <w:color w:val="17365D" w:themeColor="text2" w:themeShade="BF"/>
-          <w:sz w:val="28"/>
-          <w:szCs w:val="28"/>
-          <w:lang w:val="ru-RU"/>
-        </w:rPr>
-        <w:t xml:space="preserve"> </w:t>
-      </w:r>
-      <w:r>
-        <w:rPr>
-          <w:color w:val="17365D" w:themeColor="text2" w:themeShade="BF"/>
-          <w:sz w:val="28"/>
-          <w:szCs w:val="28"/>
-          <w:lang w:val="ru-RU"/>
-        </w:rPr>
-        <w:t xml:space="preserve">Начальная катаракта </w:t>
-      </w:r>
-      <w:sdt>
-        <w:sdtPr>
-          <w:rPr>
-            <w:color w:val="17365D" w:themeColor="text2" w:themeShade="BF"/>
-            <w:sz w:val="28"/>
-            <w:szCs w:val="28"/>
-            <w:lang w:val="ru-RU"/>
-          </w:rPr>
-          <w:id w:val="517513702"/>
-          <w:placeholder>
-            <w:docPart w:val="DB435B1E68954750936FB322747598D2"/>
-          </w:placeholder>
-          <w:comboBox>
-            <w:listItem w:value="Выберите элемент."/>
-            <w:listItem w:displayText="ОИ" w:value="ОИ"/>
-            <w:listItem w:displayText="ОД" w:value="ОД"/>
-            <w:listItem w:displayText="OS" w:value="OS"/>
-          </w:comboBox>
-        </w:sdtPr>
-        <w:sdtEndPr/>
-        <w:sdtContent>
-          <w:r>
-            <w:rPr>
-              <w:color w:val="17365D" w:themeColor="text2" w:themeShade="BF"/>
-              <w:sz w:val="28"/>
-              <w:szCs w:val="28"/>
-              <w:lang w:val="ru-RU"/>
-            </w:rPr>
-            <w:t>ОИ</w:t>
-          </w:r>
-        </w:sdtContent>
-      </w:sdt>
-      <w:r>
-        <w:rPr>
-          <w:color w:val="17365D" w:themeColor="text2" w:themeShade="BF"/>
-          <w:sz w:val="28"/>
-          <w:szCs w:val="28"/>
-          <w:lang w:val="ru-RU"/>
-        </w:rPr>
-        <w:t xml:space="preserve">. </w:t>
-      </w:r>
-      <w:r>
-        <w:rPr>
-          <w:color w:val="17365D" w:themeColor="text2" w:themeShade="BF"/>
-          <w:sz w:val="28"/>
-          <w:szCs w:val="28"/>
-          <w:lang w:val="ru-RU"/>
-        </w:rPr>
-        <w:t xml:space="preserve"> </w:t>
-      </w:r>
-    </w:p>
-    <w:p>
-      <w:pPr>
-        <w:ind w:left="-567"/>
-        <w:jc w:val="both"/>
-        <w:rPr>
-          <w:color w:val="17365D" w:themeColor="text2" w:themeShade="BF"/>
-          <w:sz w:val="28"/>
-          <w:szCs w:val="28"/>
-          <w:lang w:val="ru-RU"/>
-        </w:rPr>
-      </w:pPr>
-      <w:r>
-        <w:rPr>
-          <w:color w:val="17365D" w:themeColor="text2" w:themeShade="BF"/>
-          <w:sz w:val="28"/>
-          <w:szCs w:val="28"/>
-          <w:lang w:val="ru-RU"/>
-        </w:rPr>
-        <w:t>Непро</w:t>
-      </w:r>
-      <w:r>
-        <w:rPr>
-          <w:color w:val="17365D" w:themeColor="text2" w:themeShade="BF"/>
-          <w:sz w:val="28"/>
-          <w:szCs w:val="28"/>
-          <w:lang w:val="ru-RU"/>
-        </w:rPr>
-        <w:t>лиферативная  диабетическая</w:t>
-      </w:r>
-      <w:r>
-        <w:rPr>
-          <w:color w:val="17365D" w:themeColor="text2" w:themeShade="BF"/>
-          <w:sz w:val="28"/>
-          <w:szCs w:val="28"/>
-          <w:lang w:val="ru-RU"/>
-        </w:rPr>
-        <w:t xml:space="preserve"> ретинопатия </w:t>
-      </w:r>
-      <w:sdt>
-        <w:sdtPr>
-          <w:rPr>
-            <w:color w:val="17365D" w:themeColor="text2" w:themeShade="BF"/>
-            <w:sz w:val="28"/>
-            <w:szCs w:val="28"/>
-            <w:lang w:val="ru-RU"/>
-          </w:rPr>
-          <w:id w:val="389392371"/>
-          <w:placeholder>
-            <w:docPart w:val="5917FEE754784A0BA4173B51A4E1CE95"/>
-          </w:placeholder>
-          <w:comboBox>
-            <w:listItem w:value="Выберите элемент."/>
-            <w:listItem w:displayText="ОИ" w:value="ОИ"/>
-            <w:listItem w:displayText="ОД" w:value="ОД"/>
-            <w:listItem w:displayText="OS" w:value="OS"/>
-          </w:comboBox>
-        </w:sdtPr>
-        <w:sdtEndPr/>
-        <w:sdtContent>
-          <w:r>
-            <w:rPr>
-              <w:color w:val="17365D" w:themeColor="text2" w:themeShade="BF"/>
-              <w:sz w:val="28"/>
-              <w:szCs w:val="28"/>
-              <w:lang w:val="ru-RU"/>
-            </w:rPr>
-            <w:t>ОИ</w:t>
-          </w:r>
-        </w:sdtContent>
-      </w:sdt>
-      <w:r>
-        <w:rPr>
-          <w:color w:val="17365D" w:themeColor="text2" w:themeShade="BF"/>
-          <w:sz w:val="28"/>
-          <w:szCs w:val="28"/>
-          <w:lang w:val="ru-RU"/>
-        </w:rPr>
-        <w:t>.</w:t>
-      </w:r>
-    </w:p>
-    <w:p>
-      <w:pPr>
-        <w:ind w:left="-567"/>
-        <w:jc w:val="both"/>
-        <w:rPr>
-          <w:color w:val="C00000"/>
-          <w:sz w:val="28"/>
-          <w:szCs w:val="28"/>
-          <w:lang w:val="ru-RU"/>
-        </w:rPr>
-      </w:pPr>
-      <w:r>
-        <w:rPr>
-          <w:color w:val="C00000"/>
-          <w:sz w:val="28"/>
-          <w:szCs w:val="28"/>
-          <w:lang w:val="ru-RU"/>
-        </w:rPr>
-        <w:t xml:space="preserve">ИБС, стенокардия напряжения, диффузный кардиосклероз, II </w:t>
-      </w:r>
-      <w:proofErr w:type="spellStart"/>
-      <w:r>
-        <w:rPr>
-          <w:color w:val="C00000"/>
-          <w:sz w:val="28"/>
-          <w:szCs w:val="28"/>
-          <w:lang w:val="ru-RU"/>
-        </w:rPr>
-        <w:t>ф.кл</w:t>
-      </w:r>
-      <w:proofErr w:type="spellEnd"/>
-      <w:r>
-        <w:rPr>
-          <w:color w:val="C00000"/>
-          <w:sz w:val="28"/>
-          <w:szCs w:val="28"/>
-          <w:lang w:val="ru-RU"/>
-        </w:rPr>
-        <w:t>. СН II</w:t>
-      </w:r>
-      <w:proofErr w:type="gramStart"/>
-      <w:r>
-        <w:rPr>
-          <w:color w:val="C00000"/>
-          <w:sz w:val="28"/>
-          <w:szCs w:val="28"/>
-          <w:lang w:val="ru-RU"/>
-        </w:rPr>
-        <w:t xml:space="preserve"> А</w:t>
-      </w:r>
-      <w:proofErr w:type="gramEnd"/>
-      <w:r>
-        <w:rPr>
-          <w:color w:val="C00000"/>
-          <w:sz w:val="28"/>
-          <w:szCs w:val="28"/>
-          <w:lang w:val="ru-RU"/>
-        </w:rPr>
-        <w:t xml:space="preserve"> </w:t>
-      </w:r>
-      <w:proofErr w:type="spellStart"/>
-      <w:r>
-        <w:rPr>
-          <w:color w:val="C00000"/>
-          <w:sz w:val="28"/>
-          <w:szCs w:val="28"/>
-          <w:lang w:val="ru-RU"/>
-        </w:rPr>
-        <w:t>ф.кл</w:t>
-      </w:r>
-      <w:proofErr w:type="spellEnd"/>
-      <w:r>
-        <w:rPr>
-          <w:color w:val="C00000"/>
-          <w:sz w:val="28"/>
-          <w:szCs w:val="28"/>
-          <w:lang w:val="ru-RU"/>
-        </w:rPr>
-        <w:t xml:space="preserve">. II. Гипертоническая болезнь III стадии … степени. Гипертензивное сердце СН I. Риск 4. Метаболическая кардиомиопатия СН 0-I. </w:t>
-      </w:r>
-      <w:proofErr w:type="spellStart"/>
-      <w:r>
-        <w:rPr>
-          <w:color w:val="C00000"/>
-          <w:sz w:val="28"/>
-          <w:szCs w:val="28"/>
-          <w:lang w:val="ru-RU"/>
-        </w:rPr>
-        <w:t>ф.кл</w:t>
-      </w:r>
-      <w:proofErr w:type="spellEnd"/>
-      <w:r>
-        <w:rPr>
-          <w:color w:val="C00000"/>
-          <w:sz w:val="28"/>
-          <w:szCs w:val="28"/>
-          <w:lang w:val="ru-RU"/>
-        </w:rPr>
-        <w:t>. II.</w:t>
-      </w:r>
-    </w:p>
-    <w:p>
-      <w:pPr>
-        <w:ind w:left="-567"/>
-        <w:jc w:val="both"/>
-        <w:rPr>
-          <w:color w:val="C00000"/>
-          <w:sz w:val="28"/>
-          <w:szCs w:val="28"/>
-          <w:lang w:val="ru-RU"/>
-        </w:rPr>
-      </w:pPr>
-      <w:r>
-        <w:rPr>
-          <w:color w:val="C00000"/>
-          <w:sz w:val="28"/>
-          <w:szCs w:val="28"/>
-          <w:lang w:val="ru-RU"/>
-        </w:rPr>
-        <w:t>НЦД по смешанному типу.</w:t>
-      </w:r>
-    </w:p>
-    <w:p>
-      <w:pPr>
-        <w:ind w:left="-567"/>
-        <w:jc w:val="both"/>
-        <w:rPr>
-          <w:color w:val="0000FF"/>
-          <w:sz w:val="28"/>
-          <w:szCs w:val="28"/>
-          <w:lang w:val="ru-RU"/>
-        </w:rPr>
-      </w:pPr>
-      <w:sdt>
-        <w:sdtPr>
-          <w:rPr>
-            <w:color w:val="0000FF"/>
-            <w:sz w:val="28"/>
-            <w:szCs w:val="28"/>
-            <w:lang w:val="ru-RU"/>
-          </w:rPr>
-          <w:id w:val="-968201283"/>
-          <w:placeholder>
-            <w:docPart w:val="DefaultPlaceholder_1082065159"/>
-          </w:placeholder>
-          <w:comboBox>
-            <w:listItem w:value="Выберите элемент."/>
-            <w:listItem w:displayText="Дисциркуляторная" w:value="Дисциркуляторная"/>
-            <w:listItem w:displayText="Диабетическая" w:value="Диабетическая"/>
-            <w:listItem w:displayText="Дисметаболическая" w:value="Дисметаболическая"/>
-          </w:comboBox>
-        </w:sdtPr>
-        <w:sdtEndPr/>
-        <w:sdtContent>
-          <w:r>
-            <w:rPr>
-              <w:color w:val="0000FF"/>
-              <w:sz w:val="28"/>
-              <w:szCs w:val="28"/>
-              <w:lang w:val="ru-RU"/>
-            </w:rPr>
-            <w:t>Дисциркуляторная</w:t>
-          </w:r>
-        </w:sdtContent>
-      </w:sdt>
-      <w:r>
-        <w:rPr>
-          <w:color w:val="0000FF"/>
-          <w:sz w:val="28"/>
-          <w:szCs w:val="28"/>
-          <w:lang w:val="ru-RU"/>
-        </w:rPr>
-        <w:t xml:space="preserve"> энцефалопатия I-II сочетанного генеза (</w:t>
-      </w:r>
-      <w:r>
-        <w:rPr>
-          <w:color w:val="0000FF"/>
-          <w:sz w:val="28"/>
-          <w:szCs w:val="28"/>
-          <w:lang w:val="ru-RU"/>
-        </w:rPr>
-        <w:t>дисметаболическая</w:t>
-      </w:r>
-      <w:r>
-        <w:rPr>
-          <w:color w:val="0000FF"/>
-          <w:sz w:val="28"/>
-          <w:szCs w:val="28"/>
-          <w:lang w:val="ru-RU"/>
-        </w:rPr>
-        <w:t>, гипертоническая).</w:t>
-      </w:r>
-    </w:p>
-    <w:p>
-      <w:pPr>
-        <w:ind w:left="-567"/>
-        <w:jc w:val="both"/>
-        <w:rPr>
-          <w:color w:val="0000FF"/>
-          <w:sz w:val="28"/>
-          <w:szCs w:val="28"/>
-          <w:lang w:val="ru-RU"/>
-        </w:rPr>
-      </w:pPr>
-      <w:r>
-        <w:rPr>
-          <w:color w:val="0000FF"/>
-          <w:sz w:val="28"/>
-          <w:szCs w:val="28"/>
-          <w:lang w:val="ru-RU"/>
-        </w:rPr>
-        <w:t xml:space="preserve">астеновегетативный </w:t>
-      </w:r>
-      <w:proofErr w:type="gramStart"/>
-      <w:r>
-        <w:rPr>
-          <w:color w:val="0000FF"/>
-          <w:sz w:val="28"/>
-          <w:szCs w:val="28"/>
-          <w:lang w:val="ru-RU"/>
-        </w:rPr>
-        <w:t>с-м</w:t>
-      </w:r>
-      <w:proofErr w:type="gramEnd"/>
-      <w:r>
-        <w:rPr>
-          <w:color w:val="0000FF"/>
-          <w:sz w:val="28"/>
-          <w:szCs w:val="28"/>
-          <w:lang w:val="ru-RU"/>
-        </w:rPr>
-        <w:t xml:space="preserve">, </w:t>
-      </w:r>
-      <w:proofErr w:type="spellStart"/>
-      <w:r>
-        <w:rPr>
-          <w:color w:val="0000FF"/>
-          <w:sz w:val="28"/>
-          <w:szCs w:val="28"/>
-          <w:lang w:val="ru-RU"/>
-        </w:rPr>
-        <w:t>астено</w:t>
-      </w:r>
-      <w:proofErr w:type="spellEnd"/>
-      <w:r>
-        <w:rPr>
-          <w:color w:val="0000FF"/>
-          <w:sz w:val="28"/>
-          <w:szCs w:val="28"/>
-          <w:lang w:val="ru-RU"/>
-        </w:rPr>
-        <w:t>-невротический с-м, вестибуло-атактический с-м.  цереброастенический с-м, цефалгический с-м,</w:t>
-      </w:r>
-    </w:p>
-    <w:p>
-      <w:pPr>
-        <w:ind w:left="-567"/>
-        <w:jc w:val="both"/>
-        <w:rPr>
-          <w:color w:val="0000FF"/>
-          <w:sz w:val="28"/>
-          <w:szCs w:val="28"/>
-          <w:lang w:val="ru-RU"/>
-        </w:rPr>
-      </w:pPr>
+        <w:t>. Хронический гастродуоденит вне обострения.</w:t>
+      </w:r>
     </w:p>
     <w:p>
       <w:pPr>
@@ -1467,23 +788,27 @@
           <w:szCs w:val="28"/>
           <w:lang w:val="ru-RU"/>
         </w:rPr>
-        <w:t xml:space="preserve">сухость во рту, </w:t>
-      </w:r>
+        <w:t xml:space="preserve"> частые гипогликемические состояния в различное время суток, которые участились в течение последнего 1-2 х </w:t>
+      </w:r>
+      <w:proofErr w:type="spellStart"/>
+      <w:proofErr w:type="gramStart"/>
       <w:r>
         <w:rPr>
           <w:sz w:val="28"/>
           <w:szCs w:val="28"/>
           <w:lang w:val="ru-RU"/>
         </w:rPr>
-        <w:t>жажду,</w:t>
-      </w:r>
+        <w:t>мес</w:t>
+      </w:r>
+      <w:proofErr w:type="spellEnd"/>
+      <w:proofErr w:type="gramEnd"/>
       <w:r>
         <w:rPr>
           <w:sz w:val="28"/>
           <w:szCs w:val="28"/>
           <w:lang w:val="ru-RU"/>
         </w:rPr>
-        <w:t xml:space="preserve"> </w:t>
+        <w:t xml:space="preserve">, периодически сухость во рту, жажду, прибавку в весе на 2 кг за год, онемение и снижение чувствительности в 1 пальцев обеих стоп, похолодание в н/к, </w:t>
       </w:r>
       <w:r>
         <w:rPr>
@@ -1491,7 +816,7 @@
           <w:szCs w:val="28"/>
           <w:lang w:val="ru-RU"/>
         </w:rPr>
-        <w:t>полиурию,</w:t>
+        <w:t>головные боли</w:t>
       </w:r>
       <w:r>
         <w:rPr>
@@ -1499,52 +824,25 @@
           <w:szCs w:val="28"/>
           <w:lang w:val="ru-RU"/>
         </w:rPr>
-        <w:t xml:space="preserve"> </w:t>
-      </w:r>
+        <w:t xml:space="preserve"> на фоне понижения АД (80/50, 75/40 </w:t>
+      </w:r>
+      <w:proofErr w:type="spellStart"/>
       <w:r>
         <w:rPr>
           <w:sz w:val="28"/>
           <w:szCs w:val="28"/>
           <w:lang w:val="ru-RU"/>
         </w:rPr>
-        <w:tab/>
-      </w:r>
-      <w:sdt>
-        <w:sdtPr>
-          <w:rPr>
-            <w:sz w:val="28"/>
-            <w:szCs w:val="28"/>
-            <w:lang w:val="ru-RU"/>
-          </w:rPr>
-          <w:id w:val="669446058"/>
-          <w:placeholder>
-            <w:docPart w:val="DefaultPlaceholder_1082065159"/>
-          </w:placeholder>
-          <w:dropDownList>
-            <w:listItem w:value="Выберите элемент."/>
-            <w:listItem w:displayText="увеличение " w:value="увеличение "/>
-            <w:listItem w:displayText="снижение " w:value="снижение "/>
-          </w:dropDownList>
-        </w:sdtPr>
-        <w:sdtEndPr/>
-        <w:sdtContent>
-          <w:r>
-            <w:rPr>
-              <w:sz w:val="28"/>
-              <w:szCs w:val="28"/>
-              <w:lang w:val="ru-RU"/>
-            </w:rPr>
-            <w:t xml:space="preserve">увеличение </w:t>
-          </w:r>
-        </w:sdtContent>
-      </w:sdt>
+        <w:t>мм.рт.ст</w:t>
+      </w:r>
+      <w:proofErr w:type="spellEnd"/>
       <w:r>
         <w:rPr>
           <w:sz w:val="28"/>
           <w:szCs w:val="28"/>
           <w:lang w:val="ru-RU"/>
         </w:rPr>
-        <w:t xml:space="preserve"> веса на </w:t>
+        <w:t>)</w:t>
       </w:r>
       <w:r>
         <w:rPr>
@@ -1552,7 +850,7 @@
           <w:szCs w:val="28"/>
           <w:lang w:val="ru-RU"/>
         </w:rPr>
-        <w:t>2</w:t>
+        <w:t>, головокружение</w:t>
       </w:r>
       <w:r>
         <w:rPr>
@@ -1560,99 +858,7 @@
           <w:szCs w:val="28"/>
           <w:lang w:val="ru-RU"/>
         </w:rPr>
-        <w:t xml:space="preserve"> кг</w:t>
-      </w:r>
-      <w:r>
-        <w:rPr>
-          <w:sz w:val="28"/>
-          <w:szCs w:val="28"/>
-          <w:lang w:val="ru-RU"/>
-        </w:rPr>
-        <w:t xml:space="preserve"> за год</w:t>
-      </w:r>
-      <w:r>
-        <w:rPr>
-          <w:sz w:val="28"/>
-          <w:szCs w:val="28"/>
-          <w:lang w:val="ru-RU"/>
-        </w:rPr>
-        <w:t xml:space="preserve">,  </w:t>
-      </w:r>
-      <w:r>
-        <w:rPr>
-          <w:sz w:val="28"/>
-          <w:szCs w:val="28"/>
-          <w:lang w:val="ru-RU"/>
-        </w:rPr>
-        <w:t>боли  в н/</w:t>
-      </w:r>
-      <w:proofErr w:type="gramStart"/>
-      <w:r>
-        <w:rPr>
-          <w:sz w:val="28"/>
-          <w:szCs w:val="28"/>
-          <w:lang w:val="ru-RU"/>
-        </w:rPr>
-        <w:t>к</w:t>
-      </w:r>
-      <w:proofErr w:type="gramEnd"/>
-      <w:r>
-        <w:rPr>
-          <w:sz w:val="28"/>
-          <w:szCs w:val="28"/>
-          <w:lang w:val="ru-RU"/>
-        </w:rPr>
-        <w:t xml:space="preserve">, </w:t>
-      </w:r>
-      <w:proofErr w:type="gramStart"/>
-      <w:r>
-        <w:rPr>
-          <w:sz w:val="28"/>
-          <w:szCs w:val="28"/>
-          <w:lang w:val="ru-RU"/>
-        </w:rPr>
-        <w:t>судороги</w:t>
-      </w:r>
-      <w:proofErr w:type="gramEnd"/>
-      <w:r>
-        <w:rPr>
-          <w:sz w:val="28"/>
-          <w:szCs w:val="28"/>
-          <w:lang w:val="ru-RU"/>
-        </w:rPr>
-        <w:t>,</w:t>
-      </w:r>
-      <w:r>
-        <w:rPr>
-          <w:sz w:val="28"/>
-          <w:szCs w:val="28"/>
-          <w:lang w:val="ru-RU"/>
-        </w:rPr>
-        <w:t xml:space="preserve"> онемение ног,</w:t>
-      </w:r>
-      <w:r>
-        <w:rPr>
-          <w:sz w:val="28"/>
-          <w:szCs w:val="28"/>
-          <w:lang w:val="ru-RU"/>
-        </w:rPr>
-        <w:t xml:space="preserve"> </w:t>
-      </w:r>
-      <w:r>
-        <w:rPr>
-          <w:sz w:val="28"/>
-          <w:szCs w:val="28"/>
-          <w:lang w:val="ru-RU"/>
-        </w:rPr>
-        <w:t>головные боли, головокружение</w:t>
-      </w:r>
-      <w:r>
-        <w:rPr>
-          <w:sz w:val="28"/>
-          <w:szCs w:val="28"/>
-          <w:lang w:val="ru-RU"/>
-        </w:rPr>
-        <w:t>.</w:t>
+        <w:t>, периодически тошнота.</w:t>
       </w:r>
     </w:p>
     <w:p>
@@ -1704,6 +910,14 @@
           <w:lang w:val="ru-RU"/>
         </w:rPr>
         <w:t>2001</w:t>
+      </w:r>
+      <w:r>
+        <w:rPr>
+          <w:sz w:val="28"/>
+          <w:szCs w:val="28"/>
+          <w:lang w:val="ru-RU"/>
+        </w:rPr>
+        <w:t xml:space="preserve"> </w:t>
       </w:r>
       <w:r>
         <w:rPr>
@@ -1778,7 +992,16 @@
               <w:szCs w:val="28"/>
               <w:lang w:val="ru-RU"/>
             </w:rPr>
-            <w:t>инсулинотерапия.</w:t>
+            <w:t>инсулинотерапия</w:t>
+          </w:r>
+          <w:proofErr w:type="gramStart"/>
+          <w:r>
+            <w:rPr>
+              <w:sz w:val="28"/>
+              <w:szCs w:val="28"/>
+              <w:lang w:val="ru-RU"/>
+            </w:rPr>
+            <w:t>.</w:t>
           </w:r>
         </w:sdtContent>
       </w:sdt>
@@ -1787,7 +1010,156 @@
           <w:sz w:val="28"/>
           <w:lang w:val="ru-RU"/>
         </w:rPr>
-        <w:t xml:space="preserve"> : Актрапид НМ Протафан НМ</w:t>
+        <w:t xml:space="preserve">: </w:t>
+      </w:r>
+      <w:proofErr w:type="spellStart"/>
+      <w:proofErr w:type="gramEnd"/>
+      <w:r>
+        <w:rPr>
+          <w:sz w:val="28"/>
+          <w:lang w:val="ru-RU"/>
+        </w:rPr>
+        <w:t>Актрапид</w:t>
+      </w:r>
+      <w:proofErr w:type="spellEnd"/>
+      <w:r>
+        <w:rPr>
+          <w:sz w:val="28"/>
+          <w:lang w:val="ru-RU"/>
+        </w:rPr>
+        <w:t xml:space="preserve"> НМ</w:t>
+      </w:r>
+      <w:r>
+        <w:rPr>
+          <w:sz w:val="28"/>
+          <w:lang w:val="ru-RU"/>
+        </w:rPr>
+        <w:t>,</w:t>
+      </w:r>
+      <w:r>
+        <w:rPr>
+          <w:sz w:val="28"/>
+          <w:lang w:val="ru-RU"/>
+        </w:rPr>
+        <w:t xml:space="preserve"> </w:t>
+      </w:r>
+      <w:proofErr w:type="spellStart"/>
+      <w:r>
+        <w:rPr>
+          <w:sz w:val="28"/>
+          <w:lang w:val="ru-RU"/>
+        </w:rPr>
+        <w:t>Протафан</w:t>
+      </w:r>
+      <w:proofErr w:type="spellEnd"/>
+      <w:r>
+        <w:rPr>
+          <w:sz w:val="28"/>
+          <w:lang w:val="ru-RU"/>
+        </w:rPr>
+        <w:t xml:space="preserve"> НМ. Затем</w:t>
+      </w:r>
+      <w:r>
+        <w:rPr>
+          <w:sz w:val="28"/>
+          <w:lang w:val="ru-RU"/>
+        </w:rPr>
+        <w:t xml:space="preserve"> Протафан НМ</w:t>
+      </w:r>
+      <w:r>
+        <w:rPr>
+          <w:sz w:val="28"/>
+          <w:lang w:val="ru-RU"/>
+        </w:rPr>
+        <w:t>,</w:t>
+      </w:r>
+      <w:r>
+        <w:rPr>
+          <w:sz w:val="28"/>
+          <w:lang w:val="ru-RU"/>
+        </w:rPr>
+        <w:t xml:space="preserve"> </w:t>
+      </w:r>
+      <w:r>
+        <w:rPr>
+          <w:sz w:val="28"/>
+          <w:lang w:val="ru-RU"/>
+        </w:rPr>
+        <w:t xml:space="preserve">Новорапид. С 2004 </w:t>
+      </w:r>
+      <w:proofErr w:type="spellStart"/>
+      <w:r>
+        <w:rPr>
+          <w:sz w:val="28"/>
+          <w:lang w:val="ru-RU"/>
+        </w:rPr>
+        <w:t>Лантус</w:t>
+      </w:r>
+      <w:proofErr w:type="spellEnd"/>
+      <w:r>
+        <w:rPr>
+          <w:sz w:val="28"/>
+          <w:lang w:val="ru-RU"/>
+        </w:rPr>
+        <w:t xml:space="preserve">, </w:t>
+      </w:r>
+      <w:proofErr w:type="spellStart"/>
+      <w:r>
+        <w:rPr>
+          <w:sz w:val="28"/>
+          <w:lang w:val="ru-RU"/>
+        </w:rPr>
+        <w:t>Новорапид</w:t>
+      </w:r>
+      <w:proofErr w:type="spellEnd"/>
+      <w:r>
+        <w:rPr>
+          <w:sz w:val="28"/>
+          <w:lang w:val="ru-RU"/>
+        </w:rPr>
+        <w:t xml:space="preserve"> в</w:t>
+      </w:r>
+      <w:r>
+        <w:rPr>
+          <w:sz w:val="28"/>
+          <w:lang w:val="ru-RU"/>
+        </w:rPr>
+        <w:t xml:space="preserve"> св</w:t>
+      </w:r>
+      <w:r>
+        <w:rPr>
+          <w:sz w:val="28"/>
+          <w:lang w:val="ru-RU"/>
+        </w:rPr>
+        <w:t>я</w:t>
+      </w:r>
+      <w:r>
+        <w:rPr>
+          <w:sz w:val="28"/>
+          <w:lang w:val="ru-RU"/>
+        </w:rPr>
+        <w:t>зи с лабильным течением. С</w:t>
+      </w:r>
+      <w:r>
+        <w:rPr>
+          <w:sz w:val="28"/>
+          <w:lang w:val="ru-RU"/>
+        </w:rPr>
+        <w:t xml:space="preserve"> 2005</w:t>
+      </w:r>
+      <w:r>
+        <w:rPr>
+          <w:sz w:val="28"/>
+          <w:lang w:val="ru-RU"/>
+        </w:rPr>
+        <w:t xml:space="preserve"> г</w:t>
+      </w:r>
+      <w:r>
+        <w:rPr>
+          <w:sz w:val="28"/>
+          <w:lang w:val="ru-RU"/>
+        </w:rPr>
+        <w:t xml:space="preserve"> </w:t>
       </w:r>
       <w:proofErr w:type="gramStart"/>
       <w:r>
@@ -1795,6 +1167,61 @@
           <w:sz w:val="28"/>
           <w:lang w:val="ru-RU"/>
         </w:rPr>
+        <w:t>–</w:t>
+      </w:r>
+      <w:proofErr w:type="spellStart"/>
+      <w:r>
+        <w:rPr>
+          <w:sz w:val="28"/>
+          <w:lang w:val="ru-RU"/>
+        </w:rPr>
+        <w:t>Л</w:t>
+      </w:r>
+      <w:proofErr w:type="gramEnd"/>
+      <w:r>
+        <w:rPr>
+          <w:sz w:val="28"/>
+          <w:lang w:val="ru-RU"/>
+        </w:rPr>
+        <w:t>антус</w:t>
+      </w:r>
+      <w:proofErr w:type="spellEnd"/>
+      <w:r>
+        <w:rPr>
+          <w:sz w:val="28"/>
+          <w:lang w:val="ru-RU"/>
+        </w:rPr>
+        <w:t xml:space="preserve">, </w:t>
+      </w:r>
+      <w:proofErr w:type="spellStart"/>
+      <w:r>
+        <w:rPr>
+          <w:sz w:val="28"/>
+          <w:lang w:val="ru-RU"/>
+        </w:rPr>
+        <w:t>Эпайдра</w:t>
+      </w:r>
+      <w:proofErr w:type="spellEnd"/>
+      <w:r>
+        <w:rPr>
+          <w:sz w:val="28"/>
+          <w:lang w:val="ru-RU"/>
+        </w:rPr>
+        <w:t xml:space="preserve">. </w:t>
+      </w:r>
+      <w:r>
+        <w:rPr>
+          <w:sz w:val="28"/>
+          <w:lang w:val="ru-RU"/>
+        </w:rPr>
+        <w:t xml:space="preserve"> В наст</w:t>
+      </w:r>
+      <w:proofErr w:type="gramStart"/>
+      <w:r>
+        <w:rPr>
+          <w:sz w:val="28"/>
+          <w:lang w:val="ru-RU"/>
+        </w:rPr>
         <w:t>.</w:t>
       </w:r>
       <w:proofErr w:type="gramEnd"/>
@@ -1803,45 +1230,214 @@
           <w:sz w:val="28"/>
           <w:lang w:val="ru-RU"/>
         </w:rPr>
-        <w:t xml:space="preserve"> Затем</w:t>
-      </w:r>
-      <w:r>
-        <w:rPr>
-          <w:sz w:val="28"/>
-          <w:lang w:val="ru-RU"/>
-        </w:rPr>
-        <w:t xml:space="preserve"> Протафан НМ</w:t>
-      </w:r>
-      <w:r>
-        <w:rPr>
-          <w:sz w:val="28"/>
-          <w:lang w:val="ru-RU"/>
-        </w:rPr>
-        <w:t>,</w:t>
-      </w:r>
-      <w:r>
-        <w:rPr>
-          <w:sz w:val="28"/>
-          <w:lang w:val="ru-RU"/>
-        </w:rPr>
         <w:t xml:space="preserve"> </w:t>
       </w:r>
-      <w:bookmarkStart w:id="2" w:name="_GoBack"/>
-      <w:bookmarkEnd w:id="2"/>
-      <w:r>
-        <w:rPr>
-          <w:sz w:val="28"/>
-          <w:lang w:val="ru-RU"/>
-        </w:rPr>
-        <w:t xml:space="preserve">Новорапид. </w:t>
-      </w:r>
       <w:proofErr w:type="gramStart"/>
       <w:r>
         <w:rPr>
           <w:sz w:val="28"/>
           <w:lang w:val="ru-RU"/>
         </w:rPr>
-        <w:t xml:space="preserve">С 2004 Лантус, Новорапид </w:t>
+        <w:t>в</w:t>
+      </w:r>
+      <w:proofErr w:type="gramEnd"/>
+      <w:r>
+        <w:rPr>
+          <w:sz w:val="28"/>
+          <w:lang w:val="ru-RU"/>
+        </w:rPr>
+        <w:t xml:space="preserve">ремя принимает:  </w:t>
+      </w:r>
+      <w:r>
+        <w:rPr>
+          <w:sz w:val="28"/>
+          <w:lang w:val="ru-RU"/>
+        </w:rPr>
+        <w:t xml:space="preserve">Эпайдра </w:t>
+      </w:r>
+      <w:proofErr w:type="gramStart"/>
+      <w:r>
+        <w:rPr>
+          <w:sz w:val="28"/>
+          <w:lang w:val="ru-RU"/>
+        </w:rPr>
+        <w:t>п</w:t>
+      </w:r>
+      <w:proofErr w:type="gramEnd"/>
+      <w:r>
+        <w:rPr>
+          <w:sz w:val="28"/>
+          <w:lang w:val="ru-RU"/>
+        </w:rPr>
+        <w:t xml:space="preserve">/з- </w:t>
+      </w:r>
+      <w:r>
+        <w:rPr>
+          <w:sz w:val="28"/>
+          <w:lang w:val="ru-RU"/>
+        </w:rPr>
+        <w:t>8-9</w:t>
+      </w:r>
+      <w:r>
+        <w:rPr>
+          <w:sz w:val="28"/>
+          <w:lang w:val="ru-RU"/>
+        </w:rPr>
+        <w:t xml:space="preserve">ед., п/о- </w:t>
+      </w:r>
+      <w:r>
+        <w:rPr>
+          <w:sz w:val="28"/>
+          <w:lang w:val="ru-RU"/>
+        </w:rPr>
+        <w:t>8</w:t>
+      </w:r>
+      <w:r>
+        <w:rPr>
+          <w:sz w:val="28"/>
+          <w:lang w:val="ru-RU"/>
+        </w:rPr>
+        <w:t>ед., п/у-</w:t>
+      </w:r>
+      <w:r>
+        <w:rPr>
+          <w:sz w:val="28"/>
+          <w:lang w:val="ru-RU"/>
+        </w:rPr>
+        <w:t>8</w:t>
+      </w:r>
+      <w:r>
+        <w:rPr>
+          <w:sz w:val="28"/>
+          <w:lang w:val="ru-RU"/>
+        </w:rPr>
+        <w:t xml:space="preserve"> ед., </w:t>
+      </w:r>
+      <w:r>
+        <w:rPr>
+          <w:sz w:val="28"/>
+          <w:lang w:val="ru-RU"/>
+        </w:rPr>
+        <w:t xml:space="preserve"> Лантус </w:t>
+      </w:r>
+      <w:r>
+        <w:rPr>
+          <w:sz w:val="28"/>
+          <w:lang w:val="ru-RU"/>
+        </w:rPr>
+        <w:t>22.00</w:t>
+      </w:r>
+      <w:r>
+        <w:rPr>
+          <w:sz w:val="28"/>
+          <w:lang w:val="ru-RU"/>
+        </w:rPr>
+        <w:t xml:space="preserve"> 18 ед. </w:t>
+      </w:r>
+      <w:r>
+        <w:rPr>
+          <w:sz w:val="28"/>
+          <w:lang w:val="ru-RU"/>
+        </w:rPr>
+        <w:t xml:space="preserve">Гликемия </w:t>
+      </w:r>
+      <w:r>
+        <w:rPr>
+          <w:sz w:val="28"/>
+          <w:lang w:val="ru-RU"/>
+        </w:rPr>
+        <w:t>–</w:t>
+      </w:r>
+      <w:r>
+        <w:rPr>
+          <w:sz w:val="28"/>
+          <w:lang w:val="ru-RU"/>
+        </w:rPr>
+        <w:t>3,0-18,0</w:t>
+      </w:r>
+      <w:r>
+        <w:rPr>
+          <w:sz w:val="28"/>
+          <w:lang w:val="ru-RU"/>
+        </w:rPr>
+        <w:t xml:space="preserve"> ммоль/л</w:t>
+      </w:r>
+      <w:r>
+        <w:rPr>
+          <w:sz w:val="28"/>
+          <w:lang w:val="ru-RU"/>
+        </w:rPr>
+        <w:t xml:space="preserve">. </w:t>
+      </w:r>
+      <w:r>
+        <w:rPr>
+          <w:sz w:val="28"/>
+          <w:lang w:val="ru-RU"/>
+        </w:rPr>
+        <w:t xml:space="preserve">НвАIс </w:t>
+      </w:r>
+      <w:r>
+        <w:rPr>
+          <w:sz w:val="28"/>
+          <w:lang w:val="ru-RU"/>
+        </w:rPr>
+        <w:t>–</w:t>
+      </w:r>
+      <w:r>
+        <w:rPr>
+          <w:sz w:val="28"/>
+          <w:lang w:val="ru-RU"/>
+        </w:rPr>
+        <w:t xml:space="preserve"> </w:t>
+      </w:r>
+      <w:r>
+        <w:rPr>
+          <w:sz w:val="28"/>
+          <w:lang w:val="ru-RU"/>
+        </w:rPr>
+        <w:t>7,0</w:t>
+      </w:r>
+      <w:r>
+        <w:rPr>
+          <w:sz w:val="28"/>
+          <w:lang w:val="ru-RU"/>
+        </w:rPr>
+        <w:t xml:space="preserve"> %</w:t>
+      </w:r>
+      <w:r>
+        <w:rPr>
+          <w:sz w:val="28"/>
+          <w:lang w:val="ru-RU"/>
+        </w:rPr>
+        <w:t xml:space="preserve"> от </w:t>
+      </w:r>
+      <w:r>
+        <w:rPr>
+          <w:sz w:val="28"/>
+          <w:lang w:val="ru-RU"/>
+        </w:rPr>
+        <w:t>14.09.17</w:t>
+      </w:r>
+      <w:r>
+        <w:rPr>
+          <w:sz w:val="28"/>
+          <w:lang w:val="ru-RU"/>
+        </w:rPr>
+        <w:t xml:space="preserve"> </w:t>
+      </w:r>
+      <w:r>
+        <w:rPr>
+          <w:sz w:val="28"/>
+          <w:lang w:val="ru-RU"/>
+        </w:rPr>
+        <w:t xml:space="preserve">. </w:t>
+      </w:r>
+      <w:r>
+        <w:rPr>
+          <w:sz w:val="28"/>
+          <w:lang w:val="ru-RU"/>
+        </w:rPr>
+        <w:t xml:space="preserve">Последнее </w:t>
       </w:r>
       <w:proofErr w:type="spellStart"/>
       <w:r>
@@ -1849,7 +1445,7 @@
           <w:sz w:val="28"/>
           <w:lang w:val="ru-RU"/>
         </w:rPr>
-        <w:t>всвдяи</w:t>
+        <w:t>стац</w:t>
       </w:r>
       <w:proofErr w:type="spellEnd"/>
       <w:r>
@@ -1857,7 +1453,66 @@
           <w:sz w:val="28"/>
           <w:lang w:val="ru-RU"/>
         </w:rPr>
-        <w:t xml:space="preserve"> с лабильным течением. </w:t>
+        <w:t xml:space="preserve">. лечение  в </w:t>
+      </w:r>
+      <w:r>
+        <w:rPr>
+          <w:sz w:val="28"/>
+          <w:lang w:val="ru-RU"/>
+        </w:rPr>
+        <w:t>01.2017</w:t>
+      </w:r>
+      <w:r>
+        <w:rPr>
+          <w:sz w:val="28"/>
+          <w:lang w:val="ru-RU"/>
+        </w:rPr>
+        <w:t>г.</w:t>
+      </w:r>
+      <w:r>
+        <w:rPr>
+          <w:sz w:val="28"/>
+          <w:lang w:val="ru-RU"/>
+        </w:rPr>
+        <w:t xml:space="preserve"> В анамнезе </w:t>
+      </w:r>
+      <w:proofErr w:type="spellStart"/>
+      <w:r>
+        <w:rPr>
+          <w:sz w:val="28"/>
+          <w:lang w:val="ru-RU"/>
+        </w:rPr>
+        <w:t>хр.гастродуоденит</w:t>
+      </w:r>
+      <w:proofErr w:type="spellEnd"/>
+      <w:r>
+        <w:rPr>
+          <w:sz w:val="28"/>
+          <w:lang w:val="ru-RU"/>
+        </w:rPr>
+        <w:t>.</w:t>
+      </w:r>
+      <w:r>
+        <w:rPr>
+          <w:sz w:val="28"/>
+          <w:lang w:val="ru-RU"/>
+        </w:rPr>
+        <w:t xml:space="preserve"> </w:t>
+      </w:r>
+      <w:proofErr w:type="gramStart"/>
+      <w:r>
+        <w:rPr>
+          <w:sz w:val="28"/>
+          <w:lang w:val="ru-RU"/>
+        </w:rPr>
+        <w:t>Госпитализирован</w:t>
+      </w:r>
+      <w:r>
+        <w:rPr>
+          <w:sz w:val="28"/>
+          <w:lang w:val="ru-RU"/>
+        </w:rPr>
+        <w:t>а</w:t>
       </w:r>
       <w:proofErr w:type="gramEnd"/>
       <w:r>
@@ -1865,22 +1520,50 @@
           <w:sz w:val="28"/>
           <w:lang w:val="ru-RU"/>
         </w:rPr>
-        <w:t xml:space="preserve">В 2005 –Лантус, Эпайдра. </w:t>
-      </w:r>
-      <w:r>
-        <w:rPr>
-          <w:sz w:val="28"/>
-          <w:lang w:val="ru-RU"/>
-        </w:rPr>
-        <w:t xml:space="preserve"> В наст</w:t>
+        <w:t xml:space="preserve">  в обл. энд. диспансер для коррекции инсулинотерапии,  лечения хр. осложнений СД.</w:t>
+      </w:r>
+      <w:r>
+        <w:rPr>
+          <w:sz w:val="28"/>
+          <w:lang w:val="ru-RU"/>
+        </w:rPr>
+        <w:t xml:space="preserve"> </w:t>
+      </w:r>
+    </w:p>
+    <w:p>
+      <w:pPr>
+        <w:ind w:left="-567"/>
+        <w:jc w:val="both"/>
+        <w:rPr>
+          <w:sz w:val="28"/>
+          <w:lang w:val="ru-RU"/>
+        </w:rPr>
+      </w:pPr>
+      <w:r>
+        <w:rPr>
+          <w:sz w:val="28"/>
+          <w:szCs w:val="28"/>
+          <w:u w:val="single"/>
+          <w:lang w:val="ru-RU"/>
+        </w:rPr>
+        <w:t>Страховой анамнез</w:t>
       </w:r>
       <w:proofErr w:type="gramStart"/>
       <w:r>
         <w:rPr>
           <w:sz w:val="28"/>
-          <w:lang w:val="ru-RU"/>
-        </w:rPr>
-        <w:t>.</w:t>
+          <w:szCs w:val="28"/>
+          <w:u w:val="single"/>
+          <w:lang w:val="ru-RU"/>
+        </w:rPr>
+        <w:t xml:space="preserve"> </w:t>
+      </w:r>
+      <w:r>
+        <w:rPr>
+          <w:sz w:val="28"/>
+          <w:lang w:val="ru-RU"/>
+        </w:rPr>
+        <w:t>:</w:t>
       </w:r>
       <w:proofErr w:type="gramEnd"/>
       <w:r>
@@ -1888,251 +1571,7 @@
           <w:sz w:val="28"/>
           <w:lang w:val="ru-RU"/>
         </w:rPr>
-        <w:t xml:space="preserve"> </w:t>
-      </w:r>
-      <w:proofErr w:type="gramStart"/>
-      <w:r>
-        <w:rPr>
-          <w:sz w:val="28"/>
-          <w:lang w:val="ru-RU"/>
-        </w:rPr>
-        <w:t>в</w:t>
-      </w:r>
-      <w:proofErr w:type="gramEnd"/>
-      <w:r>
-        <w:rPr>
-          <w:sz w:val="28"/>
-          <w:lang w:val="ru-RU"/>
-        </w:rPr>
-        <w:t xml:space="preserve">ремя принимает:  </w:t>
-      </w:r>
-      <w:r>
-        <w:rPr>
-          <w:sz w:val="28"/>
-          <w:lang w:val="ru-RU"/>
-        </w:rPr>
-        <w:t xml:space="preserve">Эпайдра </w:t>
-      </w:r>
-      <w:proofErr w:type="gramStart"/>
-      <w:r>
-        <w:rPr>
-          <w:sz w:val="28"/>
-          <w:lang w:val="ru-RU"/>
-        </w:rPr>
-        <w:t>п</w:t>
-      </w:r>
-      <w:proofErr w:type="gramEnd"/>
-      <w:r>
-        <w:rPr>
-          <w:sz w:val="28"/>
-          <w:lang w:val="ru-RU"/>
-        </w:rPr>
-        <w:t xml:space="preserve">/з- </w:t>
-      </w:r>
-      <w:r>
-        <w:rPr>
-          <w:sz w:val="28"/>
-          <w:lang w:val="ru-RU"/>
-        </w:rPr>
-        <w:t>8-9</w:t>
-      </w:r>
-      <w:r>
-        <w:rPr>
-          <w:sz w:val="28"/>
-          <w:lang w:val="ru-RU"/>
-        </w:rPr>
-        <w:t xml:space="preserve">ед., п/о- </w:t>
-      </w:r>
-      <w:r>
-        <w:rPr>
-          <w:sz w:val="28"/>
-          <w:lang w:val="ru-RU"/>
-        </w:rPr>
-        <w:t>8</w:t>
-      </w:r>
-      <w:r>
-        <w:rPr>
-          <w:sz w:val="28"/>
-          <w:lang w:val="ru-RU"/>
-        </w:rPr>
-        <w:t>ед., п/у-</w:t>
-      </w:r>
-      <w:r>
-        <w:rPr>
-          <w:sz w:val="28"/>
-          <w:lang w:val="ru-RU"/>
-        </w:rPr>
-        <w:t>8</w:t>
-      </w:r>
-      <w:r>
-        <w:rPr>
-          <w:sz w:val="28"/>
-          <w:lang w:val="ru-RU"/>
-        </w:rPr>
-        <w:t xml:space="preserve"> ед., </w:t>
-      </w:r>
-      <w:r>
-        <w:rPr>
-          <w:sz w:val="28"/>
-          <w:lang w:val="ru-RU"/>
-        </w:rPr>
-        <w:t xml:space="preserve"> Лантус </w:t>
-      </w:r>
-      <w:r>
-        <w:rPr>
-          <w:sz w:val="28"/>
-          <w:lang w:val="ru-RU"/>
-        </w:rPr>
-        <w:t>22.00</w:t>
-      </w:r>
-      <w:r>
-        <w:rPr>
-          <w:sz w:val="28"/>
-          <w:lang w:val="ru-RU"/>
-        </w:rPr>
-        <w:t xml:space="preserve"> 18 ед. </w:t>
-      </w:r>
-      <w:r>
-        <w:rPr>
-          <w:sz w:val="28"/>
-          <w:lang w:val="ru-RU"/>
-        </w:rPr>
-        <w:t xml:space="preserve">Гликемия </w:t>
-      </w:r>
-      <w:r>
-        <w:rPr>
-          <w:sz w:val="28"/>
-          <w:lang w:val="ru-RU"/>
-        </w:rPr>
-        <w:t>–</w:t>
-      </w:r>
-      <w:r>
-        <w:rPr>
-          <w:sz w:val="28"/>
-          <w:lang w:val="ru-RU"/>
-        </w:rPr>
-        <w:t>3,0-18,0</w:t>
-      </w:r>
-      <w:r>
-        <w:rPr>
-          <w:sz w:val="28"/>
-          <w:lang w:val="ru-RU"/>
-        </w:rPr>
-        <w:t xml:space="preserve"> ммоль/л</w:t>
-      </w:r>
-      <w:r>
-        <w:rPr>
-          <w:sz w:val="28"/>
-          <w:lang w:val="ru-RU"/>
-        </w:rPr>
-        <w:t xml:space="preserve">. </w:t>
-      </w:r>
-      <w:r>
-        <w:rPr>
-          <w:sz w:val="28"/>
-          <w:lang w:val="ru-RU"/>
-        </w:rPr>
-        <w:t xml:space="preserve">НвАIс </w:t>
-      </w:r>
-      <w:r>
-        <w:rPr>
-          <w:sz w:val="28"/>
-          <w:lang w:val="ru-RU"/>
-        </w:rPr>
-        <w:t>–</w:t>
-      </w:r>
-      <w:r>
-        <w:rPr>
-          <w:sz w:val="28"/>
-          <w:lang w:val="ru-RU"/>
-        </w:rPr>
-        <w:t xml:space="preserve"> </w:t>
-      </w:r>
-      <w:r>
-        <w:rPr>
-          <w:sz w:val="28"/>
-          <w:lang w:val="ru-RU"/>
-        </w:rPr>
-        <w:t>7,0</w:t>
-      </w:r>
-      <w:r>
-        <w:rPr>
-          <w:sz w:val="28"/>
-          <w:lang w:val="ru-RU"/>
-        </w:rPr>
-        <w:t xml:space="preserve"> %</w:t>
-      </w:r>
-      <w:r>
-        <w:rPr>
-          <w:sz w:val="28"/>
-          <w:lang w:val="ru-RU"/>
-        </w:rPr>
-        <w:t xml:space="preserve"> от </w:t>
-      </w:r>
-      <w:r>
-        <w:rPr>
-          <w:sz w:val="28"/>
-          <w:lang w:val="ru-RU"/>
-        </w:rPr>
-        <w:t>14.09.17</w:t>
-      </w:r>
-      <w:r>
-        <w:rPr>
-          <w:sz w:val="28"/>
-          <w:lang w:val="ru-RU"/>
-        </w:rPr>
-        <w:t xml:space="preserve"> </w:t>
-      </w:r>
-      <w:r>
-        <w:rPr>
-          <w:sz w:val="28"/>
-          <w:lang w:val="ru-RU"/>
-        </w:rPr>
-        <w:t xml:space="preserve">. </w:t>
-      </w:r>
-      <w:r>
-        <w:rPr>
-          <w:sz w:val="28"/>
-          <w:lang w:val="ru-RU"/>
-        </w:rPr>
-        <w:t xml:space="preserve">Последнее </w:t>
-      </w:r>
-      <w:proofErr w:type="spellStart"/>
-      <w:r>
-        <w:rPr>
-          <w:sz w:val="28"/>
-          <w:lang w:val="ru-RU"/>
-        </w:rPr>
-        <w:t>стац</w:t>
-      </w:r>
-      <w:proofErr w:type="spellEnd"/>
-      <w:r>
-        <w:rPr>
-          <w:sz w:val="28"/>
-          <w:lang w:val="ru-RU"/>
-        </w:rPr>
-        <w:t xml:space="preserve">. лечение  в </w:t>
-      </w:r>
-      <w:r>
-        <w:rPr>
-          <w:sz w:val="28"/>
-          <w:lang w:val="ru-RU"/>
-        </w:rPr>
-        <w:t>01.2017</w:t>
-      </w:r>
-      <w:r>
-        <w:rPr>
-          <w:sz w:val="28"/>
-          <w:lang w:val="ru-RU"/>
-        </w:rPr>
-        <w:t>г. Госпитализирован  в обл. энд. диспансер для коррекции инсулинотерапии,  лечения хр. осложнений СД.</w:t>
-      </w:r>
-      <w:r>
-        <w:rPr>
-          <w:sz w:val="28"/>
-          <w:lang w:val="ru-RU"/>
-        </w:rPr>
-        <w:t xml:space="preserve"> </w:t>
+        <w:t xml:space="preserve"> л/н с АГВ № 235574 с 06.01.17 по 17.01.17. л/н с АГВ № 235575 с 18.01.17 по 12.02.17 –реабилитационное лечение в санатории «Березовый гай»</w:t>
       </w:r>
     </w:p>
     <w:p>
@@ -2683,7 +2122,6 @@
                 <w:szCs w:val="23"/>
                 <w:lang w:val="ru-RU"/>
               </w:rPr>
-              <w:lastRenderedPageBreak/>
               <w:t>биохимия</w:t>
             </w:r>
           </w:p>
@@ -3336,11 +2774,13 @@
               <w:contextualSpacing/>
               <w:jc w:val="both"/>
               <w:rPr>
-                <w:lang w:val="ru-RU"/>
-              </w:rPr>
-            </w:pPr>
-            <w:r>
-              <w:rPr>
+                <w:b/>
+                <w:lang w:val="ru-RU"/>
+              </w:rPr>
+            </w:pPr>
+            <w:r>
+              <w:rPr>
+                <w:b/>
                 <w:lang w:val="ru-RU"/>
               </w:rPr>
               <w:t>62,1</w:t>
@@ -3357,11 +2797,13 @@
               <w:contextualSpacing/>
               <w:jc w:val="both"/>
               <w:rPr>
-                <w:lang w:val="ru-RU"/>
-              </w:rPr>
-            </w:pPr>
-            <w:r>
-              <w:rPr>
+                <w:b/>
+                <w:lang w:val="ru-RU"/>
+              </w:rPr>
+            </w:pPr>
+            <w:r>
+              <w:rPr>
+                <w:b/>
                 <w:lang w:val="ru-RU"/>
               </w:rPr>
               <w:t>15,5</w:t>
@@ -3588,11 +3030,13 @@
               <w:contextualSpacing/>
               <w:jc w:val="both"/>
               <w:rPr>
-                <w:lang w:val="ru-RU"/>
-              </w:rPr>
-            </w:pPr>
-            <w:r>
-              <w:rPr>
+                <w:b/>
+                <w:lang w:val="ru-RU"/>
+              </w:rPr>
+            </w:pPr>
+            <w:r>
+              <w:rPr>
+                <w:b/>
                 <w:lang w:val="ru-RU"/>
               </w:rPr>
               <w:t>22,3</w:t>
@@ -3609,11 +3053,13 @@
               <w:contextualSpacing/>
               <w:jc w:val="both"/>
               <w:rPr>
-                <w:lang w:val="ru-RU"/>
-              </w:rPr>
-            </w:pPr>
-            <w:r>
-              <w:rPr>
+                <w:b/>
+                <w:lang w:val="ru-RU"/>
+              </w:rPr>
+            </w:pPr>
+            <w:r>
+              <w:rPr>
+                <w:b/>
                 <w:lang w:val="ru-RU"/>
               </w:rPr>
               <w:t>4,3</w:t>
@@ -3769,7 +3215,25 @@
           <w:szCs w:val="28"/>
           <w:lang w:val="ru-RU"/>
         </w:rPr>
-        <w:t xml:space="preserve"> Nа –</w:t>
+        <w:t xml:space="preserve"> </w:t>
+      </w:r>
+      <w:proofErr w:type="spellStart"/>
+      <w:r>
+        <w:rPr>
+          <w:sz w:val="28"/>
+          <w:szCs w:val="28"/>
+          <w:lang w:val="ru-RU"/>
+        </w:rPr>
+        <w:t>Nа</w:t>
+      </w:r>
+      <w:proofErr w:type="spellEnd"/>
+      <w:r>
+        <w:rPr>
+          <w:sz w:val="28"/>
+          <w:szCs w:val="28"/>
+          <w:lang w:val="ru-RU"/>
+        </w:rPr>
+        <w:t xml:space="preserve"> –</w:t>
       </w:r>
       <w:r>
         <w:rPr>
@@ -4283,8 +3747,13 @@
       <w:r>
         <w:t xml:space="preserve"> </w:t>
       </w:r>
-      <w:r>
-        <w:t xml:space="preserve">Микроальбуминурия </w:t>
+      <w:proofErr w:type="spellStart"/>
+      <w:r>
+        <w:t>Микроальбуминурия</w:t>
+      </w:r>
+      <w:proofErr w:type="spellEnd"/>
+      <w:r>
+        <w:t xml:space="preserve"> </w:t>
       </w:r>
       <w:r>
         <w:t>–</w:t>
@@ -4361,6 +3830,7 @@
                 <w:szCs w:val="28"/>
                 <w:lang w:val="ru-RU"/>
               </w:rPr>
+              <w:lastRenderedPageBreak/>
               <w:t>профиль</w:t>
             </w:r>
           </w:p>
@@ -4383,6 +3853,7 @@
                 <w:szCs w:val="28"/>
                 <w:lang w:val="ru-RU"/>
               </w:rPr>
+              <w:lastRenderedPageBreak/>
               <w:t>8.00</w:t>
             </w:r>
           </w:p>
@@ -4495,116 +3966,125 @@
                 <w:szCs w:val="28"/>
                 <w:lang w:val="ru-RU"/>
               </w:rPr>
+              <w:lastRenderedPageBreak/>
               <w:t>12.10</w:t>
             </w:r>
-          </w:p>
-        </w:tc>
-        <w:tc>
-          <w:tcPr>
-            <w:tcW w:w="992" w:type="dxa"/>
-          </w:tcPr>
-          <w:p>
-            <w:pPr>
+            <w:r>
               <w:rPr>
                 <w:sz w:val="28"/>
                 <w:szCs w:val="28"/>
                 <w:lang w:val="ru-RU"/>
               </w:rPr>
-            </w:pPr>
-            <w:r>
+              <w:t>.17</w:t>
+            </w:r>
+          </w:p>
+        </w:tc>
+        <w:tc>
+          <w:tcPr>
+            <w:tcW w:w="992" w:type="dxa"/>
+          </w:tcPr>
+          <w:p>
+            <w:pPr>
               <w:rPr>
                 <w:sz w:val="28"/>
                 <w:szCs w:val="28"/>
                 <w:lang w:val="ru-RU"/>
               </w:rPr>
-              <w:t>5,5</w:t>
-            </w:r>
-          </w:p>
-        </w:tc>
-        <w:tc>
-          <w:tcPr>
-            <w:tcW w:w="993" w:type="dxa"/>
-          </w:tcPr>
-          <w:p>
-            <w:pPr>
+            </w:pPr>
+            <w:r>
               <w:rPr>
                 <w:sz w:val="28"/>
                 <w:szCs w:val="28"/>
                 <w:lang w:val="ru-RU"/>
               </w:rPr>
-            </w:pPr>
-            <w:r>
+              <w:t>5,5</w:t>
+            </w:r>
+          </w:p>
+        </w:tc>
+        <w:tc>
+          <w:tcPr>
+            <w:tcW w:w="993" w:type="dxa"/>
+          </w:tcPr>
+          <w:p>
+            <w:pPr>
               <w:rPr>
                 <w:sz w:val="28"/>
                 <w:szCs w:val="28"/>
                 <w:lang w:val="ru-RU"/>
               </w:rPr>
-              <w:t>4,6</w:t>
-            </w:r>
-          </w:p>
-        </w:tc>
-        <w:tc>
-          <w:tcPr>
-            <w:tcW w:w="992" w:type="dxa"/>
-          </w:tcPr>
-          <w:p>
-            <w:pPr>
+            </w:pPr>
+            <w:r>
               <w:rPr>
                 <w:sz w:val="28"/>
                 <w:szCs w:val="28"/>
                 <w:lang w:val="ru-RU"/>
               </w:rPr>
-            </w:pPr>
-            <w:r>
+              <w:t>4,6</w:t>
+            </w:r>
+          </w:p>
+        </w:tc>
+        <w:tc>
+          <w:tcPr>
+            <w:tcW w:w="992" w:type="dxa"/>
+          </w:tcPr>
+          <w:p>
+            <w:pPr>
               <w:rPr>
                 <w:sz w:val="28"/>
                 <w:szCs w:val="28"/>
                 <w:lang w:val="ru-RU"/>
               </w:rPr>
-              <w:t>7,5</w:t>
-            </w:r>
-          </w:p>
-        </w:tc>
-        <w:tc>
-          <w:tcPr>
-            <w:tcW w:w="992" w:type="dxa"/>
-          </w:tcPr>
-          <w:p>
-            <w:pPr>
+            </w:pPr>
+            <w:r>
               <w:rPr>
                 <w:sz w:val="28"/>
                 <w:szCs w:val="28"/>
                 <w:lang w:val="ru-RU"/>
               </w:rPr>
-            </w:pPr>
-            <w:r>
+              <w:t>7,5</w:t>
+            </w:r>
+          </w:p>
+        </w:tc>
+        <w:tc>
+          <w:tcPr>
+            <w:tcW w:w="992" w:type="dxa"/>
+          </w:tcPr>
+          <w:p>
+            <w:pPr>
               <w:rPr>
                 <w:sz w:val="28"/>
                 <w:szCs w:val="28"/>
                 <w:lang w:val="ru-RU"/>
               </w:rPr>
-              <w:t>3,3</w:t>
-            </w:r>
-          </w:p>
-        </w:tc>
-        <w:tc>
-          <w:tcPr>
-            <w:tcW w:w="992" w:type="dxa"/>
-          </w:tcPr>
-          <w:p>
-            <w:pPr>
+            </w:pPr>
+            <w:r>
               <w:rPr>
                 <w:sz w:val="28"/>
                 <w:szCs w:val="28"/>
                 <w:lang w:val="ru-RU"/>
               </w:rPr>
-            </w:pPr>
-            <w:r>
+              <w:t>3,3</w:t>
+            </w:r>
+          </w:p>
+        </w:tc>
+        <w:tc>
+          <w:tcPr>
+            <w:tcW w:w="992" w:type="dxa"/>
+          </w:tcPr>
+          <w:p>
+            <w:pPr>
               <w:rPr>
                 <w:sz w:val="28"/>
                 <w:szCs w:val="28"/>
                 <w:lang w:val="ru-RU"/>
               </w:rPr>
+            </w:pPr>
+            <w:r>
+              <w:rPr>
+                <w:sz w:val="28"/>
+                <w:szCs w:val="28"/>
+                <w:lang w:val="ru-RU"/>
+              </w:rPr>
               <w:t>5,0</w:t>
             </w:r>
           </w:p>
@@ -4629,109 +4109,117 @@
                 <w:szCs w:val="28"/>
                 <w:lang w:val="ru-RU"/>
               </w:rPr>
-              <w:t>16.10 2.00-6,1</w:t>
-            </w:r>
-          </w:p>
-        </w:tc>
-        <w:tc>
-          <w:tcPr>
-            <w:tcW w:w="992" w:type="dxa"/>
-          </w:tcPr>
-          <w:p>
-            <w:pPr>
+              <w:t>14.10.17</w:t>
+            </w:r>
+            <w:r>
               <w:rPr>
                 <w:sz w:val="28"/>
                 <w:szCs w:val="28"/>
                 <w:lang w:val="ru-RU"/>
               </w:rPr>
-            </w:pPr>
-            <w:r>
+              <w:t xml:space="preserve"> 2.00-8,3</w:t>
+            </w:r>
+          </w:p>
+        </w:tc>
+        <w:tc>
+          <w:tcPr>
+            <w:tcW w:w="992" w:type="dxa"/>
+          </w:tcPr>
+          <w:p>
+            <w:pPr>
               <w:rPr>
                 <w:sz w:val="28"/>
                 <w:szCs w:val="28"/>
                 <w:lang w:val="ru-RU"/>
               </w:rPr>
-              <w:t>3,7</w:t>
-            </w:r>
-          </w:p>
-        </w:tc>
-        <w:tc>
-          <w:tcPr>
-            <w:tcW w:w="993" w:type="dxa"/>
-          </w:tcPr>
-          <w:p>
-            <w:pPr>
+            </w:pPr>
+            <w:r>
               <w:rPr>
                 <w:sz w:val="28"/>
                 <w:szCs w:val="28"/>
                 <w:lang w:val="ru-RU"/>
               </w:rPr>
-            </w:pPr>
-            <w:r>
+              <w:t>7,0</w:t>
+            </w:r>
+          </w:p>
+        </w:tc>
+        <w:tc>
+          <w:tcPr>
+            <w:tcW w:w="993" w:type="dxa"/>
+          </w:tcPr>
+          <w:p>
+            <w:pPr>
               <w:rPr>
                 <w:sz w:val="28"/>
                 <w:szCs w:val="28"/>
                 <w:lang w:val="ru-RU"/>
               </w:rPr>
-              <w:t>9,1</w:t>
-            </w:r>
-          </w:p>
-        </w:tc>
-        <w:tc>
-          <w:tcPr>
-            <w:tcW w:w="992" w:type="dxa"/>
-          </w:tcPr>
-          <w:p>
-            <w:pPr>
+            </w:pPr>
+            <w:r>
               <w:rPr>
                 <w:sz w:val="28"/>
                 <w:szCs w:val="28"/>
                 <w:lang w:val="ru-RU"/>
               </w:rPr>
-            </w:pPr>
-            <w:r>
+              <w:t>10,4</w:t>
+            </w:r>
+          </w:p>
+        </w:tc>
+        <w:tc>
+          <w:tcPr>
+            <w:tcW w:w="992" w:type="dxa"/>
+          </w:tcPr>
+          <w:p>
+            <w:pPr>
               <w:rPr>
                 <w:sz w:val="28"/>
                 <w:szCs w:val="28"/>
                 <w:lang w:val="ru-RU"/>
               </w:rPr>
-              <w:t>6,2</w:t>
-            </w:r>
-          </w:p>
-        </w:tc>
-        <w:tc>
-          <w:tcPr>
-            <w:tcW w:w="992" w:type="dxa"/>
-          </w:tcPr>
-          <w:p>
-            <w:pPr>
+            </w:pPr>
+            <w:r>
               <w:rPr>
                 <w:sz w:val="28"/>
                 <w:szCs w:val="28"/>
                 <w:lang w:val="ru-RU"/>
               </w:rPr>
-            </w:pPr>
-            <w:r>
+              <w:t>11,2</w:t>
+            </w:r>
+          </w:p>
+        </w:tc>
+        <w:tc>
+          <w:tcPr>
+            <w:tcW w:w="992" w:type="dxa"/>
+          </w:tcPr>
+          <w:p>
+            <w:pPr>
               <w:rPr>
                 <w:sz w:val="28"/>
                 <w:szCs w:val="28"/>
                 <w:lang w:val="ru-RU"/>
               </w:rPr>
-              <w:t>4,4</w:t>
-            </w:r>
-          </w:p>
-        </w:tc>
-        <w:tc>
-          <w:tcPr>
-            <w:tcW w:w="992" w:type="dxa"/>
-          </w:tcPr>
-          <w:p>
-            <w:pPr>
+            </w:pPr>
+            <w:r>
               <w:rPr>
                 <w:sz w:val="28"/>
                 <w:szCs w:val="28"/>
                 <w:lang w:val="ru-RU"/>
               </w:rPr>
+              <w:t>7,1</w:t>
+            </w:r>
+          </w:p>
+        </w:tc>
+        <w:tc>
+          <w:tcPr>
+            <w:tcW w:w="992" w:type="dxa"/>
+          </w:tcPr>
+          <w:p>
+            <w:pPr>
+              <w:rPr>
+                <w:sz w:val="28"/>
+                <w:szCs w:val="28"/>
+                <w:lang w:val="ru-RU"/>
+              </w:rPr>
             </w:pPr>
           </w:p>
         </w:tc>
@@ -4755,7 +4243,7 @@
                 <w:szCs w:val="28"/>
                 <w:lang w:val="ru-RU"/>
               </w:rPr>
-              <w:t>19.102.00-9,5</w:t>
+              <w:t>16.10 2.00-6,1</w:t>
             </w:r>
           </w:p>
         </w:tc>
@@ -4777,7 +4265,7 @@
                 <w:szCs w:val="28"/>
                 <w:lang w:val="ru-RU"/>
               </w:rPr>
-              <w:t>9,5</w:t>
+              <w:t>3,7</w:t>
             </w:r>
           </w:p>
         </w:tc>
@@ -4799,7 +4287,7 @@
                 <w:szCs w:val="28"/>
                 <w:lang w:val="ru-RU"/>
               </w:rPr>
-              <w:t>11,2</w:t>
+              <w:t>9,1</w:t>
             </w:r>
           </w:p>
         </w:tc>
@@ -4821,7 +4309,7 @@
                 <w:szCs w:val="28"/>
                 <w:lang w:val="ru-RU"/>
               </w:rPr>
-              <w:t>12,1</w:t>
+              <w:t>6,2</w:t>
             </w:r>
           </w:p>
         </w:tc>
@@ -4843,7 +4331,7 @@
                 <w:szCs w:val="28"/>
                 <w:lang w:val="ru-RU"/>
               </w:rPr>
-              <w:t>7,0</w:t>
+              <w:t>4,4</w:t>
             </w:r>
           </w:p>
         </w:tc>
@@ -4859,12 +4347,138 @@
                 <w:lang w:val="ru-RU"/>
               </w:rPr>
             </w:pPr>
-            <w:r>
+          </w:p>
+        </w:tc>
+      </w:tr>
+      <w:tr>
+        <w:tc>
+          <w:tcPr>
+            <w:tcW w:w="2518" w:type="dxa"/>
+          </w:tcPr>
+          <w:p>
+            <w:pPr>
               <w:rPr>
                 <w:sz w:val="28"/>
                 <w:szCs w:val="28"/>
                 <w:lang w:val="ru-RU"/>
               </w:rPr>
+            </w:pPr>
+            <w:r>
+              <w:rPr>
+                <w:sz w:val="28"/>
+                <w:szCs w:val="28"/>
+                <w:lang w:val="ru-RU"/>
+              </w:rPr>
+              <w:t>19.102.00-9,5</w:t>
+            </w:r>
+          </w:p>
+        </w:tc>
+        <w:tc>
+          <w:tcPr>
+            <w:tcW w:w="992" w:type="dxa"/>
+          </w:tcPr>
+          <w:p>
+            <w:pPr>
+              <w:rPr>
+                <w:sz w:val="28"/>
+                <w:szCs w:val="28"/>
+                <w:lang w:val="ru-RU"/>
+              </w:rPr>
+            </w:pPr>
+            <w:r>
+              <w:rPr>
+                <w:sz w:val="28"/>
+                <w:szCs w:val="28"/>
+                <w:lang w:val="ru-RU"/>
+              </w:rPr>
+              <w:t>9,5</w:t>
+            </w:r>
+          </w:p>
+        </w:tc>
+        <w:tc>
+          <w:tcPr>
+            <w:tcW w:w="993" w:type="dxa"/>
+          </w:tcPr>
+          <w:p>
+            <w:pPr>
+              <w:rPr>
+                <w:sz w:val="28"/>
+                <w:szCs w:val="28"/>
+                <w:lang w:val="ru-RU"/>
+              </w:rPr>
+            </w:pPr>
+            <w:r>
+              <w:rPr>
+                <w:sz w:val="28"/>
+                <w:szCs w:val="28"/>
+                <w:lang w:val="ru-RU"/>
+              </w:rPr>
+              <w:t>11,2</w:t>
+            </w:r>
+          </w:p>
+        </w:tc>
+        <w:tc>
+          <w:tcPr>
+            <w:tcW w:w="992" w:type="dxa"/>
+          </w:tcPr>
+          <w:p>
+            <w:pPr>
+              <w:rPr>
+                <w:sz w:val="28"/>
+                <w:szCs w:val="28"/>
+                <w:lang w:val="ru-RU"/>
+              </w:rPr>
+            </w:pPr>
+            <w:r>
+              <w:rPr>
+                <w:sz w:val="28"/>
+                <w:szCs w:val="28"/>
+                <w:lang w:val="ru-RU"/>
+              </w:rPr>
+              <w:t>12,1</w:t>
+            </w:r>
+          </w:p>
+        </w:tc>
+        <w:tc>
+          <w:tcPr>
+            <w:tcW w:w="992" w:type="dxa"/>
+          </w:tcPr>
+          <w:p>
+            <w:pPr>
+              <w:rPr>
+                <w:sz w:val="28"/>
+                <w:szCs w:val="28"/>
+                <w:lang w:val="ru-RU"/>
+              </w:rPr>
+            </w:pPr>
+            <w:r>
+              <w:rPr>
+                <w:sz w:val="28"/>
+                <w:szCs w:val="28"/>
+                <w:lang w:val="ru-RU"/>
+              </w:rPr>
+              <w:t>7,0</w:t>
+            </w:r>
+          </w:p>
+        </w:tc>
+        <w:tc>
+          <w:tcPr>
+            <w:tcW w:w="992" w:type="dxa"/>
+          </w:tcPr>
+          <w:p>
+            <w:pPr>
+              <w:rPr>
+                <w:sz w:val="28"/>
+                <w:szCs w:val="28"/>
+                <w:lang w:val="ru-RU"/>
+              </w:rPr>
+            </w:pPr>
+            <w:r>
+              <w:rPr>
+                <w:sz w:val="28"/>
+                <w:szCs w:val="28"/>
+                <w:lang w:val="ru-RU"/>
+              </w:rPr>
               <w:t>4,8</w:t>
             </w:r>
           </w:p>
@@ -5006,9 +4620,115 @@
               <w:rPr>
                 <w:sz w:val="28"/>
                 <w:szCs w:val="28"/>
-                <w:lang w:val="ru-RU"/>
-              </w:rPr>
-            </w:pPr>
+                <w:highlight w:val="yellow"/>
+                <w:lang w:val="ru-RU"/>
+              </w:rPr>
+            </w:pPr>
+            <w:r>
+              <w:rPr>
+                <w:sz w:val="28"/>
+                <w:szCs w:val="28"/>
+                <w:highlight w:val="yellow"/>
+                <w:lang w:val="ru-RU"/>
+              </w:rPr>
+              <w:t>23.10.17</w:t>
+            </w:r>
+          </w:p>
+        </w:tc>
+        <w:tc>
+          <w:tcPr>
+            <w:tcW w:w="992" w:type="dxa"/>
+          </w:tcPr>
+          <w:p>
+            <w:pPr>
+              <w:rPr>
+                <w:sz w:val="28"/>
+                <w:szCs w:val="28"/>
+                <w:lang w:val="ru-RU"/>
+              </w:rPr>
+            </w:pPr>
+          </w:p>
+        </w:tc>
+        <w:tc>
+          <w:tcPr>
+            <w:tcW w:w="993" w:type="dxa"/>
+          </w:tcPr>
+          <w:p>
+            <w:pPr>
+              <w:rPr>
+                <w:sz w:val="28"/>
+                <w:szCs w:val="28"/>
+                <w:lang w:val="ru-RU"/>
+              </w:rPr>
+            </w:pPr>
+          </w:p>
+        </w:tc>
+        <w:tc>
+          <w:tcPr>
+            <w:tcW w:w="992" w:type="dxa"/>
+          </w:tcPr>
+          <w:p>
+            <w:pPr>
+              <w:rPr>
+                <w:sz w:val="28"/>
+                <w:szCs w:val="28"/>
+                <w:lang w:val="ru-RU"/>
+              </w:rPr>
+            </w:pPr>
+          </w:p>
+        </w:tc>
+        <w:tc>
+          <w:tcPr>
+            <w:tcW w:w="992" w:type="dxa"/>
+          </w:tcPr>
+          <w:p>
+            <w:pPr>
+              <w:rPr>
+                <w:sz w:val="28"/>
+                <w:szCs w:val="28"/>
+                <w:lang w:val="ru-RU"/>
+              </w:rPr>
+            </w:pPr>
+          </w:p>
+        </w:tc>
+        <w:tc>
+          <w:tcPr>
+            <w:tcW w:w="992" w:type="dxa"/>
+          </w:tcPr>
+          <w:p>
+            <w:pPr>
+              <w:rPr>
+                <w:sz w:val="28"/>
+                <w:szCs w:val="28"/>
+                <w:lang w:val="ru-RU"/>
+              </w:rPr>
+            </w:pPr>
+          </w:p>
+        </w:tc>
+      </w:tr>
+      <w:tr>
+        <w:tc>
+          <w:tcPr>
+            <w:tcW w:w="2518" w:type="dxa"/>
+          </w:tcPr>
+          <w:p>
+            <w:pPr>
+              <w:rPr>
+                <w:sz w:val="28"/>
+                <w:szCs w:val="28"/>
+                <w:highlight w:val="yellow"/>
+                <w:lang w:val="ru-RU"/>
+              </w:rPr>
+            </w:pPr>
+            <w:r>
+              <w:rPr>
+                <w:sz w:val="28"/>
+                <w:szCs w:val="28"/>
+                <w:highlight w:val="yellow"/>
+                <w:lang w:val="ru-RU"/>
+              </w:rPr>
+              <w:t>24.10.17</w:t>
+            </w:r>
           </w:p>
         </w:tc>
         <w:tc>
@@ -5195,7 +4915,7 @@
           <w:sz w:val="28"/>
           <w:lang w:val="ru-RU"/>
         </w:rPr>
-        <w:t>дисфункципо</w:t>
+        <w:t>дисфункци</w:t>
       </w:r>
       <w:proofErr w:type="spellEnd"/>
       <w:r>
@@ -5205,13 +4925,27 @@
         </w:rPr>
         <w:t xml:space="preserve"> </w:t>
       </w:r>
+      <w:r>
+        <w:rPr>
+          <w:sz w:val="28"/>
+          <w:lang w:val="ru-RU"/>
+        </w:rPr>
+        <w:t xml:space="preserve">по </w:t>
+      </w:r>
       <w:proofErr w:type="spellStart"/>
       <w:r>
         <w:rPr>
           <w:sz w:val="28"/>
           <w:lang w:val="ru-RU"/>
         </w:rPr>
-        <w:t>гипомторном</w:t>
+        <w:t>гипом</w:t>
+      </w:r>
+      <w:r>
+        <w:rPr>
+          <w:sz w:val="28"/>
+          <w:lang w:val="ru-RU"/>
+        </w:rPr>
+        <w:t>оторному</w:t>
       </w:r>
       <w:proofErr w:type="spellEnd"/>
       <w:r>
@@ -5219,7 +4953,30 @@
           <w:sz w:val="28"/>
           <w:lang w:val="ru-RU"/>
         </w:rPr>
-        <w:t xml:space="preserve"> типу, астеноневротический с-м.  Рек: </w:t>
+        <w:t xml:space="preserve"> </w:t>
+      </w:r>
+      <w:r>
+        <w:rPr>
+          <w:sz w:val="28"/>
+          <w:lang w:val="ru-RU"/>
+        </w:rPr>
+        <w:t xml:space="preserve">типу, </w:t>
+      </w:r>
+      <w:proofErr w:type="spellStart"/>
+      <w:r>
+        <w:rPr>
+          <w:sz w:val="28"/>
+          <w:lang w:val="ru-RU"/>
+        </w:rPr>
+        <w:t>астеноневротический</w:t>
+      </w:r>
+      <w:proofErr w:type="spellEnd"/>
+      <w:r>
+        <w:rPr>
+          <w:sz w:val="28"/>
+          <w:lang w:val="ru-RU"/>
+        </w:rPr>
+        <w:t xml:space="preserve"> с-м.  Рек: </w:t>
       </w:r>
       <w:proofErr w:type="spellStart"/>
       <w:r>
@@ -5269,7 +5026,23 @@
           <w:sz w:val="28"/>
           <w:lang w:val="ru-RU"/>
         </w:rPr>
-        <w:t xml:space="preserve">, актовегин 10,0 в/в  кап. </w:t>
+        <w:t xml:space="preserve">, </w:t>
+      </w:r>
+      <w:proofErr w:type="spellStart"/>
+      <w:r>
+        <w:rPr>
+          <w:sz w:val="28"/>
+          <w:lang w:val="ru-RU"/>
+        </w:rPr>
+        <w:t>актовегин</w:t>
+      </w:r>
+      <w:proofErr w:type="spellEnd"/>
+      <w:r>
+        <w:rPr>
+          <w:sz w:val="28"/>
+          <w:lang w:val="ru-RU"/>
+        </w:rPr>
+        <w:t xml:space="preserve"> 10,0 в/в  кап. </w:t>
       </w:r>
     </w:p>
     <w:p>
@@ -5473,7 +5246,23 @@
           <w:sz w:val="28"/>
           <w:lang w:val="ru-RU"/>
         </w:rPr>
-        <w:t xml:space="preserve"> микроаневризмы, </w:t>
+        <w:t xml:space="preserve"> </w:t>
+      </w:r>
+      <w:proofErr w:type="spellStart"/>
+      <w:r>
+        <w:rPr>
+          <w:sz w:val="28"/>
+          <w:lang w:val="ru-RU"/>
+        </w:rPr>
+        <w:t>микроаневризмы</w:t>
+      </w:r>
+      <w:proofErr w:type="spellEnd"/>
+      <w:r>
+        <w:rPr>
+          <w:sz w:val="28"/>
+          <w:lang w:val="ru-RU"/>
+        </w:rPr>
+        <w:t xml:space="preserve">, </w:t>
       </w:r>
       <w:r>
         <w:rPr>
@@ -5489,12 +5278,21 @@
         </w:rPr>
         <w:t xml:space="preserve"> </w:t>
       </w:r>
-      <w:r>
-        <w:rPr>
-          <w:sz w:val="28"/>
-          <w:lang w:val="ru-RU"/>
-        </w:rPr>
-        <w:t>макулярной области без особенностей</w:t>
+      <w:proofErr w:type="spellStart"/>
+      <w:r>
+        <w:rPr>
+          <w:sz w:val="28"/>
+          <w:lang w:val="ru-RU"/>
+        </w:rPr>
+        <w:t>макулярной</w:t>
+      </w:r>
+      <w:proofErr w:type="spellEnd"/>
+      <w:r>
+        <w:rPr>
+          <w:sz w:val="28"/>
+          <w:lang w:val="ru-RU"/>
+        </w:rPr>
+        <w:t xml:space="preserve"> области без особенностей</w:t>
       </w:r>
       <w:r>
         <w:rPr>
@@ -5658,23 +5456,7 @@
           <w:sz w:val="28"/>
           <w:lang w:val="ru-RU"/>
         </w:rPr>
-        <w:t xml:space="preserve"> отклонена.  Гипертрофия левого желудочка. </w:t>
-      </w:r>
-      <w:proofErr w:type="gramStart"/>
-      <w:r>
-        <w:rPr>
-          <w:sz w:val="28"/>
-          <w:lang w:val="ru-RU"/>
-        </w:rPr>
-        <w:t>Диффузные</w:t>
-      </w:r>
-      <w:proofErr w:type="gramEnd"/>
-      <w:r>
-        <w:rPr>
-          <w:sz w:val="28"/>
-          <w:lang w:val="ru-RU"/>
-        </w:rPr>
-        <w:t xml:space="preserve"> изменения миокарда. </w:t>
+        <w:t xml:space="preserve"> отклонена.  Гипертрофия левого желудочка. Диффузные изменения миокарда. </w:t>
       </w:r>
     </w:p>
     <w:p>
@@ -5727,21 +5509,9 @@
         <w:ind w:left="-567"/>
         <w:jc w:val="both"/>
         <w:rPr>
-          <w:sz w:val="28"/>
-          <w:szCs w:val="20"/>
           <w:lang w:val="ru-RU"/>
         </w:rPr>
       </w:pPr>
-    </w:p>
-    <w:p>
-      <w:pPr>
-        <w:ind w:left="-567"/>
-        <w:jc w:val="both"/>
-        <w:rPr>
-          <w:sz w:val="28"/>
-          <w:lang w:val="ru-RU"/>
-        </w:rPr>
-      </w:pPr>
       <w:r>
         <w:rPr>
           <w:sz w:val="28"/>
@@ -5750,6 +5520,7 @@
         </w:rPr>
         <w:t xml:space="preserve">1710.17 </w:t>
       </w:r>
+      <w:proofErr w:type="spellStart"/>
       <w:r>
         <w:rPr>
           <w:sz w:val="28"/>
@@ -5758,6 +5529,7 @@
         </w:rPr>
         <w:t>Ангиохирург</w:t>
       </w:r>
+      <w:proofErr w:type="spellEnd"/>
       <w:r>
         <w:rPr>
           <w:sz w:val="28"/>
@@ -5765,6 +5537,7 @@
         </w:rPr>
         <w:t xml:space="preserve">: </w:t>
       </w:r>
+      <w:proofErr w:type="gramStart"/>
       <w:r>
         <w:rPr>
           <w:sz w:val="28"/>
@@ -5772,6 +5545,7 @@
         </w:rPr>
         <w:t>Диабетическая</w:t>
       </w:r>
+      <w:proofErr w:type="gramEnd"/>
       <w:r>
         <w:rPr>
           <w:sz w:val="28"/>
@@ -5779,12 +5553,21 @@
         </w:rPr>
         <w:t xml:space="preserve"> </w:t>
       </w:r>
-      <w:r>
-        <w:rPr>
-          <w:sz w:val="28"/>
-          <w:lang w:val="ru-RU"/>
-        </w:rPr>
-        <w:t xml:space="preserve">ангиопатия </w:t>
+      <w:proofErr w:type="spellStart"/>
+      <w:r>
+        <w:rPr>
+          <w:sz w:val="28"/>
+          <w:lang w:val="ru-RU"/>
+        </w:rPr>
+        <w:t>ангиопатия</w:t>
+      </w:r>
+      <w:proofErr w:type="spellEnd"/>
+      <w:r>
+        <w:rPr>
+          <w:sz w:val="28"/>
+          <w:lang w:val="ru-RU"/>
+        </w:rPr>
+        <w:t xml:space="preserve"> </w:t>
       </w:r>
       <w:r>
         <w:rPr>
@@ -5873,7 +5656,23 @@
               <w:sz w:val="28"/>
               <w:lang w:val="ru-RU"/>
             </w:rPr>
-            <w:t xml:space="preserve">Диабетическая ангиопатия артерий н/к </w:t>
+            <w:t xml:space="preserve">Диабетическая </w:t>
+          </w:r>
+          <w:proofErr w:type="spellStart"/>
+          <w:r>
+            <w:rPr>
+              <w:sz w:val="28"/>
+              <w:lang w:val="ru-RU"/>
+            </w:rPr>
+            <w:t>ангиопатия</w:t>
+          </w:r>
+          <w:proofErr w:type="spellEnd"/>
+          <w:r>
+            <w:rPr>
+              <w:sz w:val="28"/>
+              <w:lang w:val="ru-RU"/>
+            </w:rPr>
+            <w:t xml:space="preserve"> артерий н/к </w:t>
           </w:r>
           <w:proofErr w:type="spellStart"/>
           <w:r>
@@ -5980,7 +5779,7 @@
           <w:szCs w:val="28"/>
           <w:lang w:val="ru-RU"/>
         </w:rPr>
-        <w:t>, хронический гастродуоденит вне обострения.</w:t>
+        <w:t>, хронически</w:t>
       </w:r>
       <w:r>
         <w:rPr>
@@ -5988,7 +5787,61 @@
           <w:szCs w:val="28"/>
           <w:lang w:val="ru-RU"/>
         </w:rPr>
+        <w:t>й гастродуоденит вне обострения</w:t>
+      </w:r>
+      <w:r>
+        <w:rPr>
+          <w:sz w:val="28"/>
+          <w:szCs w:val="28"/>
+          <w:lang w:val="ru-RU"/>
+        </w:rPr>
         <w:t xml:space="preserve">. </w:t>
+      </w:r>
+      <w:r>
+        <w:rPr>
+          <w:sz w:val="28"/>
+          <w:szCs w:val="28"/>
+          <w:lang w:val="ru-RU"/>
+        </w:rPr>
+        <w:t xml:space="preserve">Р-но: стол 5, </w:t>
+      </w:r>
+      <w:proofErr w:type="spellStart"/>
+      <w:r>
+        <w:rPr>
+          <w:sz w:val="28"/>
+          <w:szCs w:val="28"/>
+          <w:lang w:val="ru-RU"/>
+        </w:rPr>
+        <w:t>урсосан</w:t>
+      </w:r>
+      <w:proofErr w:type="spellEnd"/>
+      <w:r>
+        <w:rPr>
+          <w:sz w:val="28"/>
+          <w:szCs w:val="28"/>
+          <w:lang w:val="ru-RU"/>
+        </w:rPr>
+        <w:t xml:space="preserve"> 250 мг 1 т на ночь, контроль билирубина через 1 </w:t>
+      </w:r>
+      <w:proofErr w:type="spellStart"/>
+      <w:proofErr w:type="gramStart"/>
+      <w:r>
+        <w:rPr>
+          <w:sz w:val="28"/>
+          <w:szCs w:val="28"/>
+          <w:lang w:val="ru-RU"/>
+        </w:rPr>
+        <w:t>мес</w:t>
+      </w:r>
+      <w:proofErr w:type="spellEnd"/>
+      <w:proofErr w:type="gramEnd"/>
+      <w:r>
+        <w:rPr>
+          <w:sz w:val="28"/>
+          <w:szCs w:val="28"/>
+          <w:lang w:val="ru-RU"/>
+        </w:rPr>
+        <w:t>, контроль УЗИ и ФЭГДС 2 р/год.</w:t>
       </w:r>
     </w:p>
     <w:p>
@@ -6060,6 +5913,28 @@
             </w:rPr>
             <w:t>умеренно снижено</w:t>
           </w:r>
+          <w:r>
+            <w:rPr>
+              <w:lang w:val="ru-RU"/>
+            </w:rPr>
+            <w:t xml:space="preserve"> 2 </w:t>
+          </w:r>
+          <w:proofErr w:type="spellStart"/>
+          <w:proofErr w:type="gramStart"/>
+          <w:r>
+            <w:rPr>
+              <w:lang w:val="ru-RU"/>
+            </w:rPr>
+            <w:t>ст</w:t>
+          </w:r>
+          <w:proofErr w:type="spellEnd"/>
+          <w:proofErr w:type="gramEnd"/>
+          <w:r>
+            <w:rPr>
+              <w:lang w:val="ru-RU"/>
+            </w:rPr>
+            <w:t xml:space="preserve"> с обеих сторон</w:t>
+          </w:r>
         </w:sdtContent>
       </w:sdt>
       <w:r>
@@ -6074,25 +5949,7 @@
           <w:szCs w:val="20"/>
           <w:lang w:val="ru-RU"/>
         </w:rPr>
-        <w:t xml:space="preserve"> Тонус крупных артерий н/</w:t>
-      </w:r>
-      <w:proofErr w:type="gramStart"/>
-      <w:r>
-        <w:rPr>
-          <w:sz w:val="28"/>
-          <w:szCs w:val="20"/>
-          <w:lang w:val="ru-RU"/>
-        </w:rPr>
-        <w:t>к</w:t>
-      </w:r>
-      <w:proofErr w:type="gramEnd"/>
-      <w:r>
-        <w:rPr>
-          <w:sz w:val="28"/>
-          <w:szCs w:val="20"/>
-          <w:lang w:val="ru-RU"/>
-        </w:rPr>
-        <w:t xml:space="preserve"> </w:t>
+        <w:t xml:space="preserve"> Тонус крупных артерий н/к </w:t>
       </w:r>
       <w:sdt>
         <w:sdtPr>
@@ -6129,7 +5986,25 @@
           <w:szCs w:val="20"/>
           <w:lang w:val="ru-RU"/>
         </w:rPr>
-        <w:t xml:space="preserve">. Тонус артерий среднего и мелкого калибра н/к </w:t>
+        <w:t xml:space="preserve"> Тонус артерий среднего и мелкого калибра н/</w:t>
+      </w:r>
+      <w:proofErr w:type="gramStart"/>
+      <w:r>
+        <w:rPr>
+          <w:sz w:val="28"/>
+          <w:szCs w:val="20"/>
+          <w:lang w:val="ru-RU"/>
+        </w:rPr>
+        <w:t>к</w:t>
+      </w:r>
+      <w:proofErr w:type="gramEnd"/>
+      <w:r>
+        <w:rPr>
+          <w:sz w:val="28"/>
+          <w:szCs w:val="20"/>
+          <w:lang w:val="ru-RU"/>
+        </w:rPr>
+        <w:t xml:space="preserve"> </w:t>
       </w:r>
       <w:sdt>
         <w:sdtPr>
@@ -6742,8 +6617,8 @@
         </w:rPr>
         <w:t>Лечение:</w:t>
       </w:r>
-      <w:bookmarkStart w:id="3" w:name="лн"/>
-      <w:bookmarkEnd w:id="3"/>
+      <w:bookmarkStart w:id="2" w:name="лн"/>
+      <w:bookmarkEnd w:id="2"/>
       <w:r>
         <w:rPr>
           <w:sz w:val="28"/>
@@ -6756,8 +6631,104 @@
           <w:sz w:val="28"/>
           <w:lang w:val="ru-RU"/>
         </w:rPr>
-        <w:t xml:space="preserve"> Эпайдра, Лантус </w:t>
-      </w:r>
+        <w:t xml:space="preserve"> </w:t>
+      </w:r>
+      <w:proofErr w:type="spellStart"/>
+      <w:proofErr w:type="gramStart"/>
+      <w:r>
+        <w:rPr>
+          <w:sz w:val="28"/>
+          <w:lang w:val="ru-RU"/>
+        </w:rPr>
+        <w:t>Эпайдра</w:t>
+      </w:r>
+      <w:proofErr w:type="spellEnd"/>
+      <w:r>
+        <w:rPr>
+          <w:sz w:val="28"/>
+          <w:lang w:val="ru-RU"/>
+        </w:rPr>
+        <w:t xml:space="preserve">, </w:t>
+      </w:r>
+      <w:proofErr w:type="spellStart"/>
+      <w:r>
+        <w:rPr>
+          <w:sz w:val="28"/>
+          <w:lang w:val="ru-RU"/>
+        </w:rPr>
+        <w:t>Лантус</w:t>
+      </w:r>
+      <w:proofErr w:type="spellEnd"/>
+      <w:r>
+        <w:rPr>
+          <w:sz w:val="28"/>
+          <w:lang w:val="ru-RU"/>
+        </w:rPr>
+        <w:t xml:space="preserve">, </w:t>
+      </w:r>
+      <w:proofErr w:type="spellStart"/>
+      <w:r>
+        <w:rPr>
+          <w:sz w:val="28"/>
+          <w:lang w:val="ru-RU"/>
+        </w:rPr>
+        <w:t>тиогамма</w:t>
+      </w:r>
+      <w:proofErr w:type="spellEnd"/>
+      <w:r>
+        <w:rPr>
+          <w:sz w:val="28"/>
+          <w:lang w:val="ru-RU"/>
+        </w:rPr>
+        <w:t xml:space="preserve"> турбо в/в кап №10, </w:t>
+      </w:r>
+      <w:proofErr w:type="spellStart"/>
+      <w:r>
+        <w:rPr>
+          <w:sz w:val="28"/>
+          <w:lang w:val="ru-RU"/>
+        </w:rPr>
+        <w:t>нейрорубин</w:t>
+      </w:r>
+      <w:proofErr w:type="spellEnd"/>
+      <w:r>
+        <w:rPr>
+          <w:sz w:val="28"/>
+          <w:lang w:val="ru-RU"/>
+        </w:rPr>
+        <w:t xml:space="preserve"> 3,0 в/м №5</w:t>
+      </w:r>
+      <w:r>
+        <w:rPr>
+          <w:sz w:val="28"/>
+          <w:lang w:val="ru-RU"/>
+        </w:rPr>
+        <w:t xml:space="preserve"> </w:t>
+      </w:r>
+      <w:r>
+        <w:rPr>
+          <w:sz w:val="28"/>
+          <w:lang w:val="ru-RU"/>
+        </w:rPr>
+        <w:t xml:space="preserve">, </w:t>
+      </w:r>
+      <w:proofErr w:type="spellStart"/>
+      <w:r>
+        <w:rPr>
+          <w:sz w:val="28"/>
+          <w:lang w:val="ru-RU"/>
+        </w:rPr>
+        <w:t>физиолечение</w:t>
+      </w:r>
+      <w:proofErr w:type="spellEnd"/>
+      <w:r>
+        <w:rPr>
+          <w:sz w:val="28"/>
+          <w:lang w:val="ru-RU"/>
+        </w:rPr>
+        <w:t>.</w:t>
+      </w:r>
+      <w:proofErr w:type="gramEnd"/>
     </w:p>
     <w:p>
       <w:pPr>
@@ -6768,10 +6739,10 @@
           <w:lang w:val="ru-RU"/>
         </w:rPr>
       </w:pPr>
-      <w:bookmarkStart w:id="4" w:name="дд"/>
-      <w:bookmarkStart w:id="5" w:name="лк"/>
+      <w:bookmarkStart w:id="3" w:name="дд"/>
+      <w:bookmarkStart w:id="4" w:name="лк"/>
+      <w:bookmarkEnd w:id="3"/>
       <w:bookmarkEnd w:id="4"/>
-      <w:bookmarkEnd w:id="5"/>
       <w:r>
         <w:rPr>
           <w:sz w:val="28"/>
@@ -6787,6 +6758,7 @@
         </w:rPr>
         <w:t xml:space="preserve">:  СД </w:t>
       </w:r>
+      <w:proofErr w:type="spellStart"/>
       <w:r>
         <w:rPr>
           <w:sz w:val="28"/>
@@ -6799,23 +6771,50 @@
           <w:sz w:val="28"/>
           <w:lang w:val="ru-RU"/>
         </w:rPr>
-        <w:t xml:space="preserve">компенсирован, уменьшились боли в н/к. АД  </w:t>
-      </w:r>
-      <w:proofErr w:type="gramStart"/>
-      <w:r>
-        <w:rPr>
-          <w:sz w:val="28"/>
-          <w:lang w:val="ru-RU"/>
-        </w:rPr>
-        <w:t>мм</w:t>
-      </w:r>
-      <w:proofErr w:type="gramEnd"/>
-      <w:r>
-        <w:rPr>
-          <w:sz w:val="28"/>
-          <w:lang w:val="ru-RU"/>
-        </w:rPr>
-        <w:t xml:space="preserve"> рт. ст. </w:t>
+        <w:t>компенсирован</w:t>
+      </w:r>
+      <w:proofErr w:type="spellEnd"/>
+      <w:r>
+        <w:rPr>
+          <w:sz w:val="28"/>
+          <w:lang w:val="ru-RU"/>
+        </w:rPr>
+        <w:t xml:space="preserve">, уменьшилось онемение в </w:t>
+      </w:r>
+      <w:r>
+        <w:rPr>
+          <w:sz w:val="28"/>
+          <w:lang w:val="en-US"/>
+        </w:rPr>
+        <w:t>I</w:t>
+      </w:r>
+      <w:r>
+        <w:rPr>
+          <w:sz w:val="28"/>
+          <w:lang w:val="ru-RU"/>
+        </w:rPr>
+        <w:t xml:space="preserve"> пальцах обеих стоп, </w:t>
+      </w:r>
+      <w:r>
+        <w:rPr>
+          <w:sz w:val="28"/>
+          <w:lang w:val="ru-RU"/>
+        </w:rPr>
+        <w:t xml:space="preserve"> </w:t>
+      </w:r>
+      <w:r>
+        <w:rPr>
+          <w:sz w:val="28"/>
+          <w:lang w:val="ru-RU"/>
+        </w:rPr>
+        <w:t>гипогликемические состояния не отмечаются</w:t>
+      </w:r>
+      <w:r>
+        <w:rPr>
+          <w:sz w:val="28"/>
+          <w:lang w:val="ru-RU"/>
+        </w:rPr>
+        <w:t xml:space="preserve">. </w:t>
       </w:r>
       <w:sdt>
         <w:sdtPr>
@@ -6847,7 +6846,7 @@
           <w:sz w:val="28"/>
           <w:lang w:val="ru-RU"/>
         </w:rPr>
-        <w:t xml:space="preserve">  </w:t>
+        <w:t xml:space="preserve"> </w:t>
       </w:r>
     </w:p>
     <w:p>
@@ -6897,7 +6896,6 @@
         <w:rPr>
           <w:lang w:val="ru-RU"/>
         </w:rPr>
-        <w:lastRenderedPageBreak/>
         <w:t xml:space="preserve">«Д» наблюдение </w:t>
       </w:r>
       <w:r>
@@ -6985,6 +6983,7 @@
         </w:numPr>
         <w:jc w:val="both"/>
         <w:rPr>
+          <w:highlight w:val="yellow"/>
           <w:lang w:val="ru-RU"/>
         </w:rPr>
       </w:pPr>
@@ -6997,12 +6996,14 @@
       <w:r>
         <w:rPr>
           <w:sz w:val="28"/>
+          <w:highlight w:val="yellow"/>
           <w:lang w:val="ru-RU"/>
         </w:rPr>
         <w:t>Эпайдра</w:t>
       </w:r>
       <w:r>
         <w:rPr>
+          <w:highlight w:val="yellow"/>
           <w:lang w:val="ru-RU"/>
         </w:rPr>
         <w:t xml:space="preserve"> </w:t>
@@ -7010,6 +7011,7 @@
       <w:proofErr w:type="gramStart"/>
       <w:r>
         <w:rPr>
+          <w:highlight w:val="yellow"/>
           <w:lang w:val="ru-RU"/>
         </w:rPr>
         <w:t>п</w:t>
@@ -7017,18 +7019,21 @@
       <w:proofErr w:type="gramEnd"/>
       <w:r>
         <w:rPr>
+          <w:highlight w:val="yellow"/>
           <w:lang w:val="ru-RU"/>
         </w:rPr>
         <w:t>/з- ед., п/о- ед., п/у</w:t>
       </w:r>
       <w:r>
         <w:rPr>
+          <w:highlight w:val="yellow"/>
           <w:lang w:val="ru-RU"/>
         </w:rPr>
         <w:t xml:space="preserve">ж </w:t>
       </w:r>
       <w:r>
         <w:rPr>
+          <w:highlight w:val="yellow"/>
           <w:lang w:val="ru-RU"/>
         </w:rPr>
         <w:t xml:space="preserve">- ед.,  </w:t>
@@ -7036,18 +7041,21 @@
       <w:r>
         <w:rPr>
           <w:sz w:val="28"/>
+          <w:highlight w:val="yellow"/>
           <w:lang w:val="ru-RU"/>
         </w:rPr>
         <w:t xml:space="preserve">Лантус </w:t>
       </w:r>
       <w:r>
         <w:rPr>
+          <w:highlight w:val="yellow"/>
           <w:lang w:val="ru-RU"/>
         </w:rPr>
         <w:t>22.00</w:t>
       </w:r>
       <w:r>
         <w:rPr>
+          <w:highlight w:val="yellow"/>
           <w:lang w:val="ru-RU"/>
         </w:rPr>
         <w:t xml:space="preserve">   ед.</w:t>
@@ -7094,7 +7102,7 @@
         <w:rPr>
           <w:lang w:val="ru-RU"/>
         </w:rPr>
-        <w:t>6</w:t>
+        <w:t>3</w:t>
       </w:r>
       <w:r>
         <w:rPr>
@@ -7144,297 +7152,6 @@
           <w:lang w:val="ru-RU"/>
         </w:rPr>
       </w:pPr>
-      <w:r>
-        <w:rPr>
-          <w:lang w:val="ru-RU"/>
-        </w:rPr>
-        <w:t>Гиполипидемическая терапия</w:t>
-      </w:r>
-      <w:r>
-        <w:rPr>
-          <w:lang w:val="ru-RU"/>
-        </w:rPr>
-        <w:t>:</w:t>
-      </w:r>
-      <w:r>
-        <w:rPr>
-          <w:lang w:val="ru-RU"/>
-        </w:rPr>
-        <w:t xml:space="preserve"> </w:t>
-      </w:r>
-      <w:r>
-        <w:rPr>
-          <w:lang w:val="ru-RU"/>
-        </w:rPr>
-        <w:t>розувастатин</w:t>
-      </w:r>
-      <w:r>
-        <w:rPr>
-          <w:lang w:val="ru-RU"/>
-        </w:rPr>
-        <w:t xml:space="preserve"> </w:t>
-      </w:r>
-      <w:r>
-        <w:rPr>
-          <w:lang w:val="ru-RU"/>
-        </w:rPr>
-        <w:t>10 мг</w:t>
-      </w:r>
-      <w:r>
-        <w:rPr>
-          <w:lang w:val="ru-RU"/>
-        </w:rPr>
-        <w:t xml:space="preserve"> </w:t>
-      </w:r>
-      <w:r>
-        <w:rPr>
-          <w:lang w:val="ru-RU"/>
-        </w:rPr>
-        <w:t xml:space="preserve">1т </w:t>
-      </w:r>
-      <w:proofErr w:type="spellStart"/>
-      <w:r>
-        <w:rPr>
-          <w:lang w:val="ru-RU"/>
-        </w:rPr>
-        <w:t>веч</w:t>
-      </w:r>
-      <w:proofErr w:type="spellEnd"/>
-      <w:r>
-        <w:rPr>
-          <w:lang w:val="ru-RU"/>
-        </w:rPr>
-        <w:t xml:space="preserve"> </w:t>
-      </w:r>
-      <w:r>
-        <w:rPr>
-          <w:lang w:val="ru-RU"/>
-        </w:rPr>
-        <w:t>с контр</w:t>
-      </w:r>
-      <w:proofErr w:type="gramStart"/>
-      <w:r>
-        <w:rPr>
-          <w:lang w:val="ru-RU"/>
-        </w:rPr>
-        <w:t>.</w:t>
-      </w:r>
-      <w:proofErr w:type="gramEnd"/>
-      <w:r>
-        <w:rPr>
-          <w:lang w:val="ru-RU"/>
-        </w:rPr>
-        <w:t xml:space="preserve"> </w:t>
-      </w:r>
-      <w:proofErr w:type="gramStart"/>
-      <w:r>
-        <w:rPr>
-          <w:lang w:val="ru-RU"/>
-        </w:rPr>
-        <w:t>л</w:t>
-      </w:r>
-      <w:proofErr w:type="gramEnd"/>
-      <w:r>
-        <w:rPr>
-          <w:lang w:val="ru-RU"/>
-        </w:rPr>
-        <w:t>ипидограммы</w:t>
-      </w:r>
-      <w:r>
-        <w:rPr>
-          <w:lang w:val="ru-RU"/>
-        </w:rPr>
-        <w:t xml:space="preserve"> </w:t>
-      </w:r>
-      <w:r>
-        <w:rPr>
-          <w:lang w:val="ru-RU"/>
-        </w:rPr>
-        <w:t>через 3 мес.</w:t>
-      </w:r>
-    </w:p>
-    <w:p>
-      <w:pPr>
-        <w:numPr>
-          <w:ilvl w:val="0"/>
-          <w:numId w:val="2"/>
-        </w:numPr>
-        <w:jc w:val="both"/>
-        <w:rPr>
-          <w:lang w:val="ru-RU"/>
-        </w:rPr>
-      </w:pPr>
-      <w:r>
-        <w:rPr>
-          <w:lang w:val="ru-RU"/>
-        </w:rPr>
-        <w:t xml:space="preserve">Круглогодично сосудистая терапия: вазонит или </w:t>
-      </w:r>
-      <w:proofErr w:type="spellStart"/>
-      <w:r>
-        <w:rPr>
-          <w:lang w:val="ru-RU"/>
-        </w:rPr>
-        <w:t>а</w:t>
-      </w:r>
-      <w:r>
-        <w:rPr>
-          <w:lang w:val="ru-RU"/>
-        </w:rPr>
-        <w:t>гапурин</w:t>
-      </w:r>
-      <w:proofErr w:type="spellEnd"/>
-      <w:r>
-        <w:rPr>
-          <w:lang w:val="ru-RU"/>
-        </w:rPr>
-        <w:t xml:space="preserve">-ретард  1т.*2 р. 1 мес. </w:t>
-      </w:r>
-      <w:r>
-        <w:rPr>
-          <w:lang w:val="ru-RU"/>
-        </w:rPr>
-        <w:t xml:space="preserve">– курсами. </w:t>
-      </w:r>
-      <w:r>
-        <w:rPr>
-          <w:lang w:val="ru-RU"/>
-        </w:rPr>
-        <w:t xml:space="preserve"> </w:t>
-      </w:r>
-    </w:p>
-    <w:p>
-      <w:pPr>
-        <w:pStyle w:val="ab"/>
-        <w:numPr>
-          <w:ilvl w:val="0"/>
-          <w:numId w:val="2"/>
-        </w:numPr>
-        <w:jc w:val="both"/>
-        <w:rPr>
-          <w:lang w:val="ru-RU"/>
-        </w:rPr>
-      </w:pPr>
-      <w:r>
-        <w:rPr>
-          <w:lang w:val="ru-RU"/>
-        </w:rPr>
-        <w:t>Рек</w:t>
-      </w:r>
-      <w:proofErr w:type="gramStart"/>
-      <w:r>
-        <w:rPr>
-          <w:lang w:val="ru-RU"/>
-        </w:rPr>
-        <w:t>.</w:t>
-      </w:r>
-      <w:proofErr w:type="gramEnd"/>
-      <w:r>
-        <w:rPr>
-          <w:lang w:val="ru-RU"/>
-        </w:rPr>
-        <w:t xml:space="preserve"> </w:t>
-      </w:r>
-      <w:proofErr w:type="gramStart"/>
-      <w:r>
-        <w:rPr>
-          <w:lang w:val="ru-RU"/>
-        </w:rPr>
-        <w:t>к</w:t>
-      </w:r>
-      <w:proofErr w:type="gramEnd"/>
-      <w:r>
-        <w:rPr>
-          <w:lang w:val="ru-RU"/>
-        </w:rPr>
-        <w:t xml:space="preserve">ардиолога: </w:t>
-      </w:r>
-    </w:p>
-    <w:p>
-      <w:pPr>
-        <w:numPr>
-          <w:ilvl w:val="0"/>
-          <w:numId w:val="2"/>
-        </w:numPr>
-        <w:jc w:val="both"/>
-        <w:rPr>
-          <w:lang w:val="ru-RU"/>
-        </w:rPr>
-      </w:pPr>
-      <w:sdt>
-        <w:sdtPr>
-          <w:rPr>
-            <w:lang w:val="ru-RU"/>
-          </w:rPr>
-          <w:id w:val="-1414849388"/>
-          <w:placeholder>
-            <w:docPart w:val="DefaultPlaceholder_1082065159"/>
-          </w:placeholder>
-          <w:comboBox>
-            <w:listItem w:displayText="Гипотензивная терапия:" w:value="Гипотензивная терапия:"/>
-            <w:listItem w:displayText="С нефропротекторной целью:" w:value="С нефропротекторной целью:"/>
-          </w:comboBox>
-        </w:sdtPr>
-        <w:sdtEndPr/>
-        <w:sdtContent>
-          <w:r>
-            <w:rPr>
-              <w:lang w:val="ru-RU"/>
-            </w:rPr>
-            <w:t>Гипотензивная терапия:</w:t>
-          </w:r>
-        </w:sdtContent>
-      </w:sdt>
-      <w:r>
-        <w:rPr>
-          <w:lang w:val="ru-RU"/>
-        </w:rPr>
-        <w:t xml:space="preserve"> э</w:t>
-      </w:r>
-      <w:r>
-        <w:rPr>
-          <w:lang w:val="ru-RU"/>
-        </w:rPr>
-        <w:t>налаприл 5 мг утром,</w:t>
-      </w:r>
-      <w:r>
-        <w:rPr>
-          <w:lang w:val="ru-RU"/>
-        </w:rPr>
-        <w:t xml:space="preserve"> индапрес (</w:t>
-      </w:r>
-      <w:proofErr w:type="spellStart"/>
-      <w:r>
-        <w:rPr>
-          <w:lang w:val="ru-RU"/>
-        </w:rPr>
-        <w:t>индап</w:t>
-      </w:r>
-      <w:proofErr w:type="spellEnd"/>
-      <w:r>
-        <w:rPr>
-          <w:lang w:val="ru-RU"/>
-        </w:rPr>
-        <w:t xml:space="preserve">) 2,5 мг утром, </w:t>
-      </w:r>
-      <w:r>
-        <w:rPr>
-          <w:lang w:val="ru-RU"/>
-        </w:rPr>
-        <w:t xml:space="preserve"> кардиомагнил  1 т. вечер. Контр. АД. </w:t>
-      </w:r>
-    </w:p>
-    <w:p>
-      <w:pPr>
-        <w:numPr>
-          <w:ilvl w:val="0"/>
-          <w:numId w:val="2"/>
-        </w:numPr>
-        <w:jc w:val="both"/>
-        <w:rPr>
-          <w:lang w:val="ru-RU"/>
-        </w:rPr>
-      </w:pPr>
       <w:sdt>
         <w:sdtPr>
           <w:rPr>
@@ -7455,107 +7172,103 @@
         </w:sdtPr>
         <w:sdtEndPr/>
         <w:sdtContent>
+          <w:proofErr w:type="spellStart"/>
           <w:r>
             <w:rPr>
               <w:lang w:val="ru-RU"/>
             </w:rPr>
-            <w:t xml:space="preserve">Диалипон </w:t>
+            <w:t>Тиогамма</w:t>
           </w:r>
+          <w:proofErr w:type="spellEnd"/>
         </w:sdtContent>
       </w:sdt>
       <w:r>
         <w:rPr>
           <w:lang w:val="ru-RU"/>
         </w:rPr>
-        <w:t xml:space="preserve"> 600 мг/</w:t>
+        <w:t xml:space="preserve"> 600 мг утром</w:t>
+      </w:r>
+      <w:r>
+        <w:rPr>
+          <w:lang w:val="ru-RU"/>
+        </w:rPr>
+        <w:t xml:space="preserve">. </w:t>
+      </w:r>
+      <w:r>
+        <w:rPr>
+          <w:lang w:val="ru-RU"/>
+        </w:rPr>
+        <w:t>2-3</w:t>
+      </w:r>
+      <w:r>
+        <w:rPr>
+          <w:lang w:val="ru-RU"/>
+        </w:rPr>
+        <w:t xml:space="preserve"> мес., </w:t>
       </w:r>
       <w:proofErr w:type="spellStart"/>
       <w:r>
         <w:rPr>
           <w:lang w:val="ru-RU"/>
         </w:rPr>
-        <w:t>сут</w:t>
+        <w:t>нейрорубин</w:t>
       </w:r>
       <w:proofErr w:type="spellEnd"/>
       <w:r>
         <w:rPr>
           <w:lang w:val="ru-RU"/>
         </w:rPr>
-        <w:t xml:space="preserve">. </w:t>
-      </w:r>
-      <w:r>
-        <w:rPr>
-          <w:lang w:val="ru-RU"/>
-        </w:rPr>
-        <w:t>2-3</w:t>
-      </w:r>
-      <w:r>
-        <w:rPr>
-          <w:lang w:val="ru-RU"/>
-        </w:rPr>
-        <w:t xml:space="preserve"> мес., нейрорубин форте 1т./</w:t>
+        <w:t xml:space="preserve"> форте 1т./сут.</w:t>
+      </w:r>
+      <w:r>
+        <w:rPr>
+          <w:lang w:val="ru-RU"/>
+        </w:rPr>
+        <w:t xml:space="preserve">-1 </w:t>
       </w:r>
       <w:proofErr w:type="spellStart"/>
-      <w:r>
-        <w:rPr>
-          <w:lang w:val="ru-RU"/>
-        </w:rPr>
-        <w:t>сут</w:t>
+      <w:proofErr w:type="gramStart"/>
+      <w:r>
+        <w:rPr>
+          <w:lang w:val="ru-RU"/>
+        </w:rPr>
+        <w:t>мес</w:t>
       </w:r>
       <w:proofErr w:type="spellEnd"/>
-      <w:r>
-        <w:rPr>
-          <w:lang w:val="ru-RU"/>
-        </w:rPr>
-        <w:t>.</w:t>
-      </w:r>
-      <w:r>
-        <w:rPr>
-          <w:lang w:val="ru-RU"/>
-        </w:rPr>
-        <w:t>, (мильгамма 1т.*3р/д.</w:t>
-      </w:r>
-      <w:r>
-        <w:rPr>
-          <w:lang w:val="ru-RU"/>
-        </w:rPr>
-        <w:t>, витаксон 1т. *</w:t>
-      </w:r>
-      <w:r>
-        <w:rPr>
-          <w:lang w:val="ru-RU"/>
-        </w:rPr>
-        <w:t>3</w:t>
-      </w:r>
-      <w:r>
-        <w:rPr>
-          <w:lang w:val="ru-RU"/>
-        </w:rPr>
-        <w:t>р/д.</w:t>
-      </w:r>
-      <w:r>
-        <w:rPr>
-          <w:lang w:val="ru-RU"/>
-        </w:rPr>
-        <w:t>)</w:t>
-      </w:r>
-      <w:r>
-        <w:rPr>
-          <w:lang w:val="ru-RU"/>
-        </w:rPr>
-        <w:t xml:space="preserve"> </w:t>
-      </w:r>
-      <w:r>
-        <w:rPr>
-          <w:lang w:val="ru-RU"/>
-        </w:rPr>
-        <w:t>1 мес.</w:t>
-      </w:r>
-      <w:r>
-        <w:rPr>
-          <w:lang w:val="ru-RU"/>
-        </w:rPr>
-        <w:t>, актовегин 200 мг *2р/д. 1 мес.</w:t>
+      <w:proofErr w:type="gramEnd"/>
+      <w:r>
+        <w:rPr>
+          <w:lang w:val="ru-RU"/>
+        </w:rPr>
+        <w:t xml:space="preserve">, </w:t>
+      </w:r>
+      <w:proofErr w:type="spellStart"/>
+      <w:r>
+        <w:rPr>
+          <w:lang w:val="ru-RU"/>
+        </w:rPr>
+        <w:t>келтикан</w:t>
+      </w:r>
+      <w:proofErr w:type="spellEnd"/>
+      <w:r>
+        <w:rPr>
+          <w:lang w:val="ru-RU"/>
+        </w:rPr>
+        <w:t xml:space="preserve"> 1к 3р/д, </w:t>
+      </w:r>
+      <w:proofErr w:type="spellStart"/>
+      <w:r>
+        <w:rPr>
+          <w:lang w:val="ru-RU"/>
+        </w:rPr>
+        <w:t>суприлекс</w:t>
+      </w:r>
+      <w:proofErr w:type="spellEnd"/>
+      <w:r>
+        <w:rPr>
+          <w:lang w:val="ru-RU"/>
+        </w:rPr>
+        <w:t xml:space="preserve"> 1 т 3 р/д-1 мес.</w:t>
       </w:r>
     </w:p>
     <w:p>
@@ -7569,51 +7282,49 @@
           <w:lang w:val="ru-RU"/>
         </w:rPr>
       </w:pPr>
-      <w:r>
-        <w:rPr>
-          <w:lang w:val="ru-RU"/>
-        </w:rPr>
-        <w:t>УЗИ щит</w:t>
-      </w:r>
+      <w:proofErr w:type="spellStart"/>
+      <w:r>
+        <w:rPr>
+          <w:lang w:val="ru-RU"/>
+        </w:rPr>
+        <w:t>Укрлив</w:t>
+      </w:r>
+      <w:proofErr w:type="spellEnd"/>
+      <w:r>
+        <w:rPr>
+          <w:lang w:val="ru-RU"/>
+        </w:rPr>
+        <w:t xml:space="preserve"> 250 мг 1 т на ночь-3-6 </w:t>
+      </w:r>
+      <w:proofErr w:type="spellStart"/>
       <w:proofErr w:type="gramStart"/>
       <w:r>
         <w:rPr>
           <w:lang w:val="ru-RU"/>
         </w:rPr>
-        <w:t>.</w:t>
-      </w:r>
+        <w:t>мес</w:t>
+      </w:r>
+      <w:proofErr w:type="spellEnd"/>
       <w:proofErr w:type="gramEnd"/>
       <w:r>
         <w:rPr>
           <w:lang w:val="ru-RU"/>
         </w:rPr>
-        <w:t xml:space="preserve"> </w:t>
-      </w:r>
-      <w:proofErr w:type="gramStart"/>
-      <w:r>
-        <w:rPr>
-          <w:lang w:val="ru-RU"/>
-        </w:rPr>
-        <w:t>ж</w:t>
-      </w:r>
-      <w:proofErr w:type="gramEnd"/>
-      <w:r>
-        <w:rPr>
-          <w:lang w:val="ru-RU"/>
-        </w:rPr>
-        <w:t xml:space="preserve">елезы 1р. в год. </w:t>
-      </w:r>
-      <w:r>
-        <w:rPr>
-          <w:lang w:val="ru-RU"/>
-        </w:rPr>
-        <w:t>Контр ТТГ 1р в 6 мес.</w:t>
-      </w:r>
-      <w:r>
-        <w:rPr>
-          <w:lang w:val="ru-RU"/>
-        </w:rPr>
-        <w:t xml:space="preserve"> </w:t>
+        <w:t xml:space="preserve">, контроль билирубина в динамике через 1 </w:t>
+      </w:r>
+      <w:proofErr w:type="spellStart"/>
+      <w:r>
+        <w:rPr>
+          <w:lang w:val="ru-RU"/>
+        </w:rPr>
+        <w:t>мес</w:t>
+      </w:r>
+      <w:proofErr w:type="spellEnd"/>
+      <w:r>
+        <w:rPr>
+          <w:lang w:val="ru-RU"/>
+        </w:rPr>
+        <w:t>, УЗИ ОБП, ФЭГДС  в плановом порядке.</w:t>
       </w:r>
     </w:p>
     <w:p>
@@ -7627,10 +7338,53 @@
           <w:lang w:val="ru-RU"/>
         </w:rPr>
       </w:pPr>
-      <w:r>
-        <w:rPr>
-          <w:lang w:val="ru-RU"/>
-        </w:rPr>
+      <w:proofErr w:type="spellStart"/>
+      <w:r>
+        <w:rPr>
+          <w:lang w:val="ru-RU"/>
+        </w:rPr>
+        <w:t>Вессел</w:t>
+      </w:r>
+      <w:proofErr w:type="spellEnd"/>
+      <w:r>
+        <w:rPr>
+          <w:lang w:val="ru-RU"/>
+        </w:rPr>
+        <w:t xml:space="preserve"> </w:t>
+      </w:r>
+      <w:proofErr w:type="spellStart"/>
+      <w:r>
+        <w:rPr>
+          <w:lang w:val="ru-RU"/>
+        </w:rPr>
+        <w:t>дуэ</w:t>
+      </w:r>
+      <w:proofErr w:type="spellEnd"/>
+      <w:r>
+        <w:rPr>
+          <w:lang w:val="ru-RU"/>
+        </w:rPr>
+        <w:t xml:space="preserve"> Ф 1 т 2р/д -20 дней.</w:t>
+      </w:r>
+      <w:bookmarkStart w:id="5" w:name="_GoBack"/>
+      <w:bookmarkEnd w:id="5"/>
+    </w:p>
+    <w:p>
+      <w:pPr>
+        <w:numPr>
+          <w:ilvl w:val="0"/>
+          <w:numId w:val="2"/>
+        </w:numPr>
+        <w:jc w:val="both"/>
+        <w:rPr>
+          <w:lang w:val="ru-RU"/>
+        </w:rPr>
+      </w:pPr>
+      <w:r>
+        <w:rPr>
+          <w:lang w:val="ru-RU"/>
+        </w:rPr>
+        <w:lastRenderedPageBreak/>
         <w:t>Б/</w:t>
       </w:r>
       <w:proofErr w:type="gramStart"/>
@@ -9265,93 +9019,6 @@
     </w:docPart>
     <w:docPart>
       <w:docPartPr>
-        <w:name w:val="FBFC6A18E07A484F9E976562E903BEB7"/>
-        <w:category>
-          <w:name w:val="Общие"/>
-          <w:gallery w:val="placeholder"/>
-        </w:category>
-        <w:types>
-          <w:type w:val="bbPlcHdr"/>
-        </w:types>
-        <w:behaviors>
-          <w:behavior w:val="content"/>
-        </w:behaviors>
-        <w:guid w:val="{E5D938F3-E00E-4F48-ACDE-E2E2655275DF}"/>
-      </w:docPartPr>
-      <w:docPartBody>
-        <w:p>
-          <w:pPr>
-            <w:pStyle w:val="FBFC6A18E07A484F9E976562E903BEB7"/>
-          </w:pPr>
-          <w:r>
-            <w:rPr>
-              <w:rStyle w:val="a3"/>
-            </w:rPr>
-            <w:t>Выберите элемент.</w:t>
-          </w:r>
-        </w:p>
-      </w:docPartBody>
-    </w:docPart>
-    <w:docPart>
-      <w:docPartPr>
-        <w:name w:val="DB435B1E68954750936FB322747598D2"/>
-        <w:category>
-          <w:name w:val="Общие"/>
-          <w:gallery w:val="placeholder"/>
-        </w:category>
-        <w:types>
-          <w:type w:val="bbPlcHdr"/>
-        </w:types>
-        <w:behaviors>
-          <w:behavior w:val="content"/>
-        </w:behaviors>
-        <w:guid w:val="{7122C427-55FD-49A2-B369-ED6DAFC67A8F}"/>
-      </w:docPartPr>
-      <w:docPartBody>
-        <w:p>
-          <w:pPr>
-            <w:pStyle w:val="DB435B1E68954750936FB322747598D2"/>
-          </w:pPr>
-          <w:r>
-            <w:rPr>
-              <w:rStyle w:val="a3"/>
-            </w:rPr>
-            <w:t>Выберите элемент.</w:t>
-          </w:r>
-        </w:p>
-      </w:docPartBody>
-    </w:docPart>
-    <w:docPart>
-      <w:docPartPr>
-        <w:name w:val="5917FEE754784A0BA4173B51A4E1CE95"/>
-        <w:category>
-          <w:name w:val="Общие"/>
-          <w:gallery w:val="placeholder"/>
-        </w:category>
-        <w:types>
-          <w:type w:val="bbPlcHdr"/>
-        </w:types>
-        <w:behaviors>
-          <w:behavior w:val="content"/>
-        </w:behaviors>
-        <w:guid w:val="{92F74F23-8C0C-424C-A12C-19EB4EDE41E3}"/>
-      </w:docPartPr>
-      <w:docPartBody>
-        <w:p>
-          <w:pPr>
-            <w:pStyle w:val="5917FEE754784A0BA4173B51A4E1CE95"/>
-          </w:pPr>
-          <w:r>
-            <w:rPr>
-              <w:rStyle w:val="a3"/>
-            </w:rPr>
-            <w:t>Выберите элемент.</w:t>
-          </w:r>
-        </w:p>
-      </w:docPartBody>
-    </w:docPart>
-    <w:docPart>
-      <w:docPartPr>
         <w:name w:val="FFCB998A69C547318D033520574A41D0"/>
         <w:category>
           <w:name w:val="Общие"/>
@@ -9419,7 +9086,7 @@
     <w:charset w:val="CC"/>
     <w:family w:val="roman"/>
     <w:pitch w:val="variable"/>
-    <w:sig w:usb0="20002A87" w:usb1="80000000" w:usb2="00000008" w:usb3="00000000" w:csb0="000001FF" w:csb1="00000000"/>
+    <w:sig w:usb0="E0002EFF" w:usb1="C0007843" w:usb2="00000009" w:usb3="00000000" w:csb0="000001FF" w:csb1="00000000"/>
   </w:font>
   <w:font w:name="Arial Unicode MS">
     <w:panose1 w:val="020B0604020202020204"/>
@@ -9431,17 +9098,18 @@
   </w:font>
   <w:font w:name="Tahoma">
     <w:panose1 w:val="020B0604030504040204"/>
-    <w:charset w:val="CC"/>
+    <w:charset w:val="00"/>
     <w:family w:val="swiss"/>
+    <w:notTrueType/>
     <w:pitch w:val="variable"/>
-    <w:sig w:usb0="61002A87" w:usb1="80000000" w:usb2="00000008" w:usb3="00000000" w:csb0="000101FF" w:csb1="00000000"/>
+    <w:sig w:usb0="00000003" w:usb1="00000000" w:usb2="00000000" w:usb3="00000000" w:csb0="00000001" w:csb1="00000000"/>
   </w:font>
   <w:font w:name="Calibri">
     <w:panose1 w:val="020F0502020204030204"/>
     <w:charset w:val="CC"/>
     <w:family w:val="swiss"/>
     <w:pitch w:val="variable"/>
-    <w:sig w:usb0="E10002FF" w:usb1="4000ACFF" w:usb2="00000009" w:usb3="00000000" w:csb0="0000019F" w:csb1="00000000"/>
+    <w:sig w:usb0="E00002FF" w:usb1="4000ACFF" w:usb2="00000001" w:usb3="00000000" w:csb0="0000019F" w:csb1="00000000"/>
   </w:font>
   <w:font w:name="Cambria">
     <w:panose1 w:val="02040503050406030204"/>
@@ -9470,6 +9138,7 @@
     <w:rsid w:val="00277827"/>
     <w:rsid w:val="003C799D"/>
     <w:rsid w:val="00411AC6"/>
+    <w:rsid w:val="005E2EBA"/>
     <w:rsid w:val="007527EF"/>
     <w:rsid w:val="0076178A"/>
     <w:rsid w:val="008C2D0E"/>
@@ -10298,7 +9967,7 @@
 </file>
 
 <file path=customXml/itemProps1.xml><?xml version="1.0" encoding="utf-8"?>
-<ds:datastoreItem xmlns:ds="http://schemas.openxmlformats.org/officeDocument/2006/customXml" ds:itemID="{FF1B26EC-9BD7-4D9C-A8DD-BACE61E6B7A1}">
+<ds:datastoreItem xmlns:ds="http://schemas.openxmlformats.org/officeDocument/2006/customXml" ds:itemID="{2092CE71-0CB0-4685-8EEE-274B863DE7D6}">
   <ds:schemaRefs>
     <ds:schemaRef ds:uri="http://schemas.openxmlformats.org/officeDocument/2006/bibliography"/>
   </ds:schemaRefs>

--- a/2017/Октябрь/23.10/Попова ДМ.docx
+++ b/2017/Октябрь/23.10/Попова ДМ.docx
@@ -8,11 +8,15 @@
         <w:ind w:left="-567" w:right="-58"/>
         <w:rPr>
           <w:b w:val="0"/>
+          <w:sz w:val="24"/>
+          <w:szCs w:val="24"/>
         </w:rPr>
       </w:pPr>
       <w:r>
         <w:rPr>
           <w:b w:val="0"/>
+          <w:sz w:val="24"/>
+          <w:szCs w:val="24"/>
         </w:rPr>
         <w:t>Выписной эпикриз</w:t>
       </w:r>
@@ -23,15 +27,29 @@
         <w:ind w:left="-567"/>
         <w:rPr>
           <w:b/>
+          <w:sz w:val="24"/>
+          <w:szCs w:val="24"/>
         </w:rPr>
       </w:pPr>
       <w:r>
+        <w:rPr>
+          <w:sz w:val="24"/>
+          <w:szCs w:val="24"/>
+        </w:rPr>
         <w:t xml:space="preserve">Из истории болезни № </w:t>
       </w:r>
       <w:r>
+        <w:rPr>
+          <w:sz w:val="24"/>
+          <w:szCs w:val="24"/>
+        </w:rPr>
         <w:t xml:space="preserve"> </w:t>
       </w:r>
       <w:r>
+        <w:rPr>
+          <w:sz w:val="24"/>
+          <w:szCs w:val="24"/>
+        </w:rPr>
         <w:t>1408</w:t>
       </w:r>
     </w:p>
@@ -39,14 +57,30 @@
       <w:pPr>
         <w:pStyle w:val="5"/>
         <w:ind w:left="-567"/>
+        <w:rPr>
+          <w:sz w:val="24"/>
+          <w:szCs w:val="24"/>
+        </w:rPr>
       </w:pPr>
       <w:r>
+        <w:rPr>
+          <w:sz w:val="24"/>
+          <w:szCs w:val="24"/>
+        </w:rPr>
         <w:t xml:space="preserve">Ф.И.О: </w:t>
       </w:r>
       <w:r>
+        <w:rPr>
+          <w:sz w:val="24"/>
+          <w:szCs w:val="24"/>
+        </w:rPr>
         <w:t xml:space="preserve">Попова Дарья Николаевна </w:t>
       </w:r>
       <w:r>
+        <w:rPr>
+          <w:sz w:val="24"/>
+          <w:szCs w:val="24"/>
+        </w:rPr>
         <w:t xml:space="preserve"> </w:t>
       </w:r>
     </w:p>
@@ -55,28 +89,23 @@
         <w:ind w:left="-567"/>
         <w:jc w:val="both"/>
         <w:rPr>
-          <w:sz w:val="28"/>
-          <w:szCs w:val="20"/>
           <w:lang w:val="ru-RU"/>
         </w:rPr>
       </w:pPr>
       <w:r>
         <w:rPr>
-          <w:sz w:val="28"/>
           <w:lang w:val="ru-RU"/>
         </w:rPr>
         <w:t>Год рождения:</w:t>
       </w:r>
       <w:r>
         <w:rPr>
-          <w:sz w:val="28"/>
           <w:lang w:val="ru-RU"/>
         </w:rPr>
         <w:t xml:space="preserve"> </w:t>
       </w:r>
       <w:r>
         <w:rPr>
-          <w:sz w:val="28"/>
           <w:lang w:val="ru-RU"/>
         </w:rPr>
         <w:t>1993</w:t>
@@ -87,20 +116,17 @@
         <w:ind w:left="-567"/>
         <w:jc w:val="both"/>
         <w:rPr>
-          <w:sz w:val="28"/>
           <w:lang w:val="ru-RU"/>
         </w:rPr>
       </w:pPr>
       <w:r>
         <w:rPr>
-          <w:sz w:val="28"/>
           <w:lang w:val="ru-RU"/>
         </w:rPr>
         <w:t xml:space="preserve">Место жительства: </w:t>
       </w:r>
       <w:r>
         <w:rPr>
-          <w:sz w:val="28"/>
           <w:lang w:val="ru-RU"/>
         </w:rPr>
         <w:t>г. Мелитополь, пр. 50л Победы 53-18</w:t>
@@ -111,21 +137,17 @@
         <w:ind w:left="-567"/>
         <w:jc w:val="both"/>
         <w:rPr>
-          <w:sz w:val="28"/>
-          <w:szCs w:val="20"/>
           <w:lang w:val="ru-RU"/>
         </w:rPr>
       </w:pPr>
       <w:r>
         <w:rPr>
-          <w:sz w:val="28"/>
           <w:lang w:val="ru-RU"/>
         </w:rPr>
         <w:t xml:space="preserve">Место работы: </w:t>
       </w:r>
       <w:r>
         <w:rPr>
-          <w:sz w:val="28"/>
           <w:lang w:val="ru-RU"/>
         </w:rPr>
         <w:t>ЧП Женева люкс, медсестра</w:t>
@@ -133,7 +155,6 @@
       <w:proofErr w:type="gramStart"/>
       <w:r>
         <w:rPr>
-          <w:sz w:val="28"/>
           <w:lang w:val="ru-RU"/>
         </w:rPr>
         <w:t xml:space="preserve"> ,</w:t>
@@ -141,7 +162,6 @@
       <w:proofErr w:type="gramEnd"/>
       <w:r>
         <w:rPr>
-          <w:sz w:val="28"/>
           <w:lang w:val="ru-RU"/>
         </w:rPr>
         <w:t xml:space="preserve"> </w:t>
@@ -149,7 +169,6 @@
       <w:proofErr w:type="spellStart"/>
       <w:r>
         <w:rPr>
-          <w:sz w:val="28"/>
           <w:lang w:val="ru-RU"/>
         </w:rPr>
         <w:t>инв</w:t>
@@ -157,7 +176,6 @@
       <w:proofErr w:type="spellEnd"/>
       <w:r>
         <w:rPr>
-          <w:sz w:val="28"/>
           <w:lang w:val="ru-RU"/>
         </w:rPr>
         <w:t xml:space="preserve"> Ш </w:t>
@@ -165,7 +183,6 @@
       <w:proofErr w:type="spellStart"/>
       <w:r>
         <w:rPr>
-          <w:sz w:val="28"/>
           <w:lang w:val="ru-RU"/>
         </w:rPr>
         <w:t>гр</w:t>
@@ -173,14 +190,12 @@
       <w:proofErr w:type="spellEnd"/>
       <w:r>
         <w:rPr>
-          <w:sz w:val="28"/>
           <w:lang w:val="ru-RU"/>
         </w:rPr>
         <w:t xml:space="preserve"> </w:t>
       </w:r>
       <w:r>
         <w:rPr>
-          <w:sz w:val="28"/>
           <w:lang w:val="ru-RU"/>
         </w:rPr>
         <w:t xml:space="preserve"> </w:t>
@@ -191,14 +206,12 @@
         <w:ind w:left="-567"/>
         <w:jc w:val="both"/>
         <w:rPr>
-          <w:sz w:val="28"/>
           <w:lang w:val="ru-RU"/>
         </w:rPr>
       </w:pPr>
       <w:sdt>
         <w:sdtPr>
           <w:rPr>
-            <w:sz w:val="28"/>
             <w:lang w:val="ru-RU"/>
           </w:rPr>
           <w:id w:val="-898747501"/>
@@ -214,7 +227,6 @@
         <w:sdtContent>
           <w:r>
             <w:rPr>
-              <w:sz w:val="28"/>
               <w:lang w:val="ru-RU"/>
             </w:rPr>
             <w:t>Находилась</w:t>
@@ -223,77 +235,66 @@
       </w:sdt>
       <w:r>
         <w:rPr>
-          <w:sz w:val="28"/>
           <w:lang w:val="ru-RU"/>
         </w:rPr>
         <w:t xml:space="preserve"> на лечении с </w:t>
       </w:r>
       <w:r>
         <w:rPr>
-          <w:sz w:val="28"/>
           <w:lang w:val="ru-RU"/>
         </w:rPr>
         <w:t xml:space="preserve">  </w:t>
       </w:r>
       <w:r>
         <w:rPr>
-          <w:sz w:val="28"/>
           <w:lang w:val="ru-RU"/>
         </w:rPr>
         <w:t>11</w:t>
       </w:r>
       <w:r>
         <w:rPr>
-          <w:sz w:val="28"/>
           <w:lang w:val="ru-RU"/>
         </w:rPr>
         <w:t>.</w:t>
       </w:r>
       <w:r>
         <w:rPr>
-          <w:sz w:val="28"/>
           <w:lang w:val="ru-RU"/>
         </w:rPr>
         <w:t>10.17</w:t>
       </w:r>
       <w:r>
         <w:rPr>
-          <w:sz w:val="28"/>
           <w:lang w:val="ru-RU"/>
         </w:rPr>
         <w:t xml:space="preserve"> по   </w:t>
       </w:r>
       <w:r>
         <w:rPr>
-          <w:sz w:val="28"/>
           <w:lang w:val="ru-RU"/>
         </w:rPr>
         <w:t>24</w:t>
       </w:r>
       <w:r>
         <w:rPr>
-          <w:sz w:val="28"/>
           <w:lang w:val="ru-RU"/>
         </w:rPr>
         <w:t>.</w:t>
       </w:r>
       <w:r>
         <w:rPr>
-          <w:sz w:val="28"/>
           <w:lang w:val="ru-RU"/>
         </w:rPr>
         <w:t>10</w:t>
       </w:r>
       <w:r>
         <w:rPr>
-          <w:sz w:val="28"/>
           <w:lang w:val="ru-RU"/>
         </w:rPr>
         <w:t>.17</w:t>
       </w:r>
       <w:r>
         <w:rPr>
-          <w:sz w:val="28"/>
           <w:lang w:val="ru-RU"/>
         </w:rPr>
         <w:t xml:space="preserve"> в </w:t>
@@ -301,7 +302,6 @@
       <w:sdt>
         <w:sdtPr>
           <w:rPr>
-            <w:sz w:val="28"/>
             <w:lang w:val="ru-RU"/>
           </w:rPr>
           <w:id w:val="-690990251"/>
@@ -318,7 +318,6 @@
           <w:proofErr w:type="spellStart"/>
           <w:r>
             <w:rPr>
-              <w:sz w:val="28"/>
               <w:lang w:val="ru-RU"/>
             </w:rPr>
             <w:t>диаб</w:t>
@@ -326,7 +325,6 @@
           <w:proofErr w:type="spellEnd"/>
           <w:r>
             <w:rPr>
-              <w:sz w:val="28"/>
               <w:lang w:val="ru-RU"/>
             </w:rPr>
             <w:t>.</w:t>
@@ -335,7 +333,6 @@
       </w:sdt>
       <w:r>
         <w:rPr>
-          <w:sz w:val="28"/>
           <w:lang w:val="ru-RU"/>
         </w:rPr>
         <w:t xml:space="preserve">  отд.</w:t>
@@ -346,15 +343,11 @@
         <w:ind w:left="-567"/>
         <w:jc w:val="both"/>
         <w:rPr>
-          <w:sz w:val="28"/>
-          <w:szCs w:val="20"/>
           <w:lang w:val="ru-RU"/>
         </w:rPr>
       </w:pPr>
       <w:r>
         <w:rPr>
-          <w:sz w:val="28"/>
-          <w:szCs w:val="28"/>
           <w:u w:val="single"/>
           <w:lang w:val="ru-RU"/>
         </w:rPr>
@@ -362,8 +355,6 @@
       </w:r>
       <w:r>
         <w:rPr>
-          <w:sz w:val="28"/>
-          <w:szCs w:val="28"/>
           <w:lang w:val="ru-RU"/>
         </w:rPr>
         <w:t>:</w:t>
@@ -372,32 +363,24 @@
       <w:bookmarkEnd w:id="0"/>
       <w:r>
         <w:rPr>
-          <w:sz w:val="28"/>
-          <w:szCs w:val="28"/>
           <w:lang w:val="ru-RU"/>
         </w:rPr>
         <w:t xml:space="preserve">  </w:t>
       </w:r>
       <w:r>
         <w:rPr>
-          <w:sz w:val="26"/>
-          <w:szCs w:val="26"/>
           <w:lang w:val="ru-RU"/>
         </w:rPr>
         <w:t>Сахарный диабет, тип 1</w:t>
       </w:r>
       <w:r>
         <w:rPr>
-          <w:sz w:val="26"/>
-          <w:szCs w:val="26"/>
           <w:lang w:val="ru-RU"/>
         </w:rPr>
         <w:t xml:space="preserve">, </w:t>
       </w:r>
       <w:r>
         <w:rPr>
-          <w:sz w:val="26"/>
-          <w:szCs w:val="26"/>
           <w:lang w:val="ru-RU"/>
         </w:rPr>
         <w:t xml:space="preserve"> </w:t>
@@ -405,8 +388,6 @@
       <w:sdt>
         <w:sdtPr>
           <w:rPr>
-            <w:sz w:val="26"/>
-            <w:szCs w:val="26"/>
             <w:lang w:val="ru-RU"/>
           </w:rPr>
           <w:id w:val="355073878"/>
@@ -423,8 +404,6 @@
         <w:sdtContent>
           <w:r>
             <w:rPr>
-              <w:sz w:val="26"/>
-              <w:szCs w:val="26"/>
               <w:lang w:val="ru-RU"/>
             </w:rPr>
             <w:t>тяжелая форма, лабильное течение со склонностью к гипогликемическим состояниям,</w:t>
@@ -433,16 +412,12 @@
       </w:sdt>
       <w:r>
         <w:rPr>
-          <w:sz w:val="26"/>
-          <w:szCs w:val="26"/>
           <w:lang w:val="ru-RU"/>
         </w:rPr>
         <w:t xml:space="preserve"> </w:t>
       </w:r>
       <w:r>
         <w:rPr>
-          <w:sz w:val="26"/>
-          <w:szCs w:val="26"/>
           <w:lang w:val="ru-RU"/>
         </w:rPr>
         <w:t xml:space="preserve">ст. </w:t>
@@ -450,8 +425,6 @@
       <w:sdt>
         <w:sdtPr>
           <w:rPr>
-            <w:sz w:val="26"/>
-            <w:szCs w:val="26"/>
             <w:lang w:val="ru-RU"/>
           </w:rPr>
           <w:alias w:val="диабет"/>
@@ -471,8 +444,6 @@
         <w:sdtContent>
           <w:r>
             <w:rPr>
-              <w:sz w:val="26"/>
-              <w:szCs w:val="26"/>
               <w:lang w:val="ru-RU"/>
             </w:rPr>
             <w:t>декомпенсации.</w:t>
@@ -481,40 +452,68 @@
       </w:sdt>
       <w:r>
         <w:rPr>
-          <w:sz w:val="26"/>
-          <w:szCs w:val="26"/>
           <w:lang w:val="ru-RU"/>
         </w:rPr>
         <w:t xml:space="preserve"> </w:t>
       </w:r>
       <w:r>
         <w:rPr>
-          <w:sz w:val="28"/>
-          <w:szCs w:val="28"/>
-          <w:lang w:val="ru-RU"/>
-        </w:rPr>
-        <w:t xml:space="preserve">ХБП I ст. Диабетическая нефропатия III ст. </w:t>
-      </w:r>
-      <w:r>
-        <w:rPr>
-          <w:sz w:val="28"/>
-          <w:szCs w:val="28"/>
-          <w:lang w:val="ru-RU"/>
-        </w:rPr>
-        <w:t>Диаб</w:t>
-      </w:r>
-      <w:r>
-        <w:rPr>
-          <w:sz w:val="28"/>
-          <w:szCs w:val="28"/>
-          <w:lang w:val="ru-RU"/>
-        </w:rPr>
-        <w:t>етическая</w:t>
-      </w:r>
-      <w:r>
-        <w:rPr>
-          <w:sz w:val="28"/>
-          <w:szCs w:val="28"/>
+          <w:lang w:val="ru-RU"/>
+        </w:rPr>
+        <w:t>ХБП I ст. Диабетическая нефропатия III ст. Диабетическая ангиопатия артерий н/к. Диабетическая дистальная симметричная полинейропатия н/</w:t>
+      </w:r>
+      <w:proofErr w:type="gramStart"/>
+      <w:r>
+        <w:rPr>
+          <w:lang w:val="ru-RU"/>
+        </w:rPr>
+        <w:t>к</w:t>
+      </w:r>
+      <w:proofErr w:type="gramEnd"/>
+      <w:r>
+        <w:rPr>
+          <w:lang w:val="ru-RU"/>
+        </w:rPr>
+        <w:t xml:space="preserve">, сенсомоторная форма (NSS 2, NDS 2). Непролиферативная  диабетическая  ретинопатия ОИ.  Миопия слабой степени ОИ. </w:t>
+      </w:r>
+      <w:proofErr w:type="gramStart"/>
+      <w:r>
+        <w:rPr>
+          <w:lang w:val="ru-RU"/>
+        </w:rPr>
+        <w:t>С-м</w:t>
+      </w:r>
+      <w:proofErr w:type="gramEnd"/>
+      <w:r>
+        <w:rPr>
+          <w:lang w:val="ru-RU"/>
+        </w:rPr>
+        <w:t xml:space="preserve"> вегетативной </w:t>
+      </w:r>
+      <w:r>
+        <w:rPr>
+          <w:lang w:val="ru-RU"/>
+        </w:rPr>
+        <w:t>дисфункции</w:t>
+      </w:r>
+      <w:bookmarkStart w:id="1" w:name="_GoBack"/>
+      <w:bookmarkEnd w:id="1"/>
+      <w:r>
+        <w:rPr>
+          <w:lang w:val="ru-RU"/>
+        </w:rPr>
+        <w:t xml:space="preserve"> по гипомоторному типу, астеноневротический с-м. </w:t>
+      </w:r>
+      <w:proofErr w:type="gramStart"/>
+      <w:r>
+        <w:rPr>
+          <w:lang w:val="ru-RU"/>
+        </w:rPr>
+        <w:t>С-м</w:t>
+      </w:r>
+      <w:proofErr w:type="gramEnd"/>
+      <w:r>
+        <w:rPr>
           <w:lang w:val="ru-RU"/>
         </w:rPr>
         <w:t xml:space="preserve"> </w:t>
@@ -522,233 +521,17 @@
       <w:proofErr w:type="spellStart"/>
       <w:r>
         <w:rPr>
-          <w:sz w:val="28"/>
-          <w:szCs w:val="28"/>
-          <w:lang w:val="ru-RU"/>
-        </w:rPr>
-        <w:t>ангиопатия</w:t>
+          <w:lang w:val="ru-RU"/>
+        </w:rPr>
+        <w:t>Жильбера</w:t>
       </w:r>
       <w:proofErr w:type="spellEnd"/>
       <w:r>
         <w:rPr>
-          <w:sz w:val="28"/>
-          <w:szCs w:val="28"/>
-          <w:lang w:val="ru-RU"/>
-        </w:rPr>
-        <w:t xml:space="preserve"> артерий н/</w:t>
-      </w:r>
-      <w:proofErr w:type="gramStart"/>
-      <w:r>
-        <w:rPr>
-          <w:sz w:val="28"/>
-          <w:szCs w:val="28"/>
-          <w:lang w:val="ru-RU"/>
-        </w:rPr>
-        <w:t>к</w:t>
-      </w:r>
-      <w:proofErr w:type="gramEnd"/>
-      <w:r>
-        <w:rPr>
-          <w:sz w:val="28"/>
-          <w:szCs w:val="28"/>
-          <w:lang w:val="ru-RU"/>
-        </w:rPr>
-        <w:t xml:space="preserve">. </w:t>
-      </w:r>
-      <w:r>
-        <w:rPr>
-          <w:sz w:val="28"/>
-          <w:lang w:val="ru-RU"/>
-        </w:rPr>
-        <w:t xml:space="preserve">Диабетическая дистальная симметричная </w:t>
-      </w:r>
-      <w:proofErr w:type="spellStart"/>
-      <w:r>
-        <w:rPr>
-          <w:sz w:val="28"/>
-          <w:lang w:val="ru-RU"/>
-        </w:rPr>
-        <w:t>полинейропатия</w:t>
-      </w:r>
-      <w:proofErr w:type="spellEnd"/>
-      <w:r>
-        <w:rPr>
-          <w:sz w:val="28"/>
-          <w:lang w:val="ru-RU"/>
-        </w:rPr>
-        <w:t xml:space="preserve"> н/к, сенсомоторная форма (NSS 2, NDS 2). </w:t>
-      </w:r>
-      <w:proofErr w:type="spellStart"/>
-      <w:r>
-        <w:rPr>
-          <w:sz w:val="28"/>
-          <w:lang w:val="ru-RU"/>
-        </w:rPr>
-        <w:t>Непролиферативная</w:t>
-      </w:r>
-      <w:proofErr w:type="spellEnd"/>
-      <w:r>
-        <w:rPr>
-          <w:sz w:val="28"/>
-          <w:lang w:val="ru-RU"/>
-        </w:rPr>
-        <w:t xml:space="preserve">  диабетическая  </w:t>
-      </w:r>
-      <w:proofErr w:type="spellStart"/>
-      <w:r>
-        <w:rPr>
-          <w:sz w:val="28"/>
-          <w:lang w:val="ru-RU"/>
-        </w:rPr>
-        <w:t>ретинопатия</w:t>
-      </w:r>
-      <w:proofErr w:type="spellEnd"/>
-      <w:r>
-        <w:rPr>
-          <w:sz w:val="28"/>
-          <w:lang w:val="ru-RU"/>
-        </w:rPr>
-        <w:t xml:space="preserve"> ОИ. </w:t>
-      </w:r>
-      <w:r>
-        <w:rPr>
-          <w:sz w:val="28"/>
-          <w:lang w:val="ru-RU"/>
-        </w:rPr>
-        <w:t xml:space="preserve"> Миопия слабой степени ОИ.</w:t>
-      </w:r>
-      <w:r>
-        <w:rPr>
-          <w:sz w:val="28"/>
-          <w:lang w:val="ru-RU"/>
-        </w:rPr>
-        <w:t xml:space="preserve"> </w:t>
-      </w:r>
-      <w:r>
-        <w:rPr>
-          <w:sz w:val="28"/>
-          <w:lang w:val="ru-RU"/>
-        </w:rPr>
-        <w:t xml:space="preserve">С-м </w:t>
-      </w:r>
-      <w:proofErr w:type="gramStart"/>
-      <w:r>
-        <w:rPr>
-          <w:sz w:val="28"/>
-          <w:lang w:val="ru-RU"/>
-        </w:rPr>
-        <w:t>вегетативной</w:t>
-      </w:r>
-      <w:proofErr w:type="gramEnd"/>
-      <w:r>
-        <w:rPr>
-          <w:sz w:val="28"/>
-          <w:lang w:val="ru-RU"/>
-        </w:rPr>
-        <w:t xml:space="preserve"> </w:t>
-      </w:r>
-      <w:proofErr w:type="spellStart"/>
-      <w:r>
-        <w:rPr>
-          <w:sz w:val="28"/>
-          <w:lang w:val="ru-RU"/>
-        </w:rPr>
-        <w:t>дисфункци</w:t>
-      </w:r>
-      <w:proofErr w:type="spellEnd"/>
-      <w:r>
-        <w:rPr>
-          <w:sz w:val="28"/>
-          <w:lang w:val="ru-RU"/>
-        </w:rPr>
-        <w:t xml:space="preserve"> по </w:t>
-      </w:r>
-      <w:proofErr w:type="spellStart"/>
-      <w:r>
-        <w:rPr>
-          <w:sz w:val="28"/>
-          <w:lang w:val="ru-RU"/>
-        </w:rPr>
-        <w:t>гипомоторному</w:t>
-      </w:r>
-      <w:proofErr w:type="spellEnd"/>
-      <w:r>
-        <w:rPr>
-          <w:sz w:val="28"/>
-          <w:lang w:val="ru-RU"/>
-        </w:rPr>
-        <w:t xml:space="preserve"> типу, </w:t>
-      </w:r>
-      <w:proofErr w:type="spellStart"/>
-      <w:r>
-        <w:rPr>
-          <w:sz w:val="28"/>
-          <w:lang w:val="ru-RU"/>
-        </w:rPr>
-        <w:t>астеноневротический</w:t>
-      </w:r>
-      <w:proofErr w:type="spellEnd"/>
-      <w:r>
-        <w:rPr>
-          <w:sz w:val="28"/>
-          <w:lang w:val="ru-RU"/>
-        </w:rPr>
-        <w:t xml:space="preserve"> с-м.</w:t>
-      </w:r>
-      <w:r>
-        <w:rPr>
-          <w:sz w:val="26"/>
-          <w:szCs w:val="26"/>
-          <w:lang w:val="ru-RU"/>
-        </w:rPr>
-        <w:t xml:space="preserve"> </w:t>
-      </w:r>
-      <w:proofErr w:type="gramStart"/>
-      <w:r>
-        <w:rPr>
-          <w:sz w:val="28"/>
-          <w:szCs w:val="28"/>
-          <w:lang w:val="ru-RU"/>
-        </w:rPr>
-        <w:t>С-м</w:t>
-      </w:r>
-      <w:proofErr w:type="gramEnd"/>
-      <w:r>
-        <w:rPr>
-          <w:sz w:val="28"/>
-          <w:szCs w:val="28"/>
-          <w:lang w:val="ru-RU"/>
-        </w:rPr>
-        <w:t xml:space="preserve"> </w:t>
-      </w:r>
-      <w:proofErr w:type="spellStart"/>
-      <w:r>
-        <w:rPr>
-          <w:sz w:val="28"/>
-          <w:szCs w:val="28"/>
-          <w:lang w:val="ru-RU"/>
-        </w:rPr>
-        <w:t>Жильбера</w:t>
-      </w:r>
-      <w:proofErr w:type="spellEnd"/>
-      <w:r>
-        <w:rPr>
-          <w:sz w:val="28"/>
-          <w:szCs w:val="28"/>
           <w:lang w:val="ru-RU"/>
         </w:rPr>
         <w:t>. Хронический гастродуоденит вне обострения.</w:t>
       </w:r>
-    </w:p>
-    <w:p>
-      <w:pPr>
-        <w:ind w:left="-567"/>
-        <w:jc w:val="both"/>
-        <w:rPr>
-          <w:sz w:val="28"/>
-          <w:lang w:val="ru-RU"/>
-        </w:rPr>
-      </w:pPr>
     </w:p>
     <w:p>
       <w:pPr>
@@ -758,17 +541,13 @@
         <w:ind w:left="-567"/>
         <w:jc w:val="both"/>
         <w:rPr>
-          <w:sz w:val="28"/>
-          <w:szCs w:val="28"/>
           <w:lang w:val="ru-RU"/>
         </w:rPr>
       </w:pPr>
-      <w:bookmarkStart w:id="1" w:name="дк"/>
-      <w:bookmarkEnd w:id="1"/>
-      <w:r>
-        <w:rPr>
-          <w:sz w:val="28"/>
-          <w:szCs w:val="28"/>
+      <w:bookmarkStart w:id="2" w:name="дк"/>
+      <w:bookmarkEnd w:id="2"/>
+      <w:r>
+        <w:rPr>
           <w:u w:val="single"/>
           <w:lang w:val="ru-RU"/>
         </w:rPr>
@@ -776,16 +555,12 @@
       </w:r>
       <w:r>
         <w:rPr>
-          <w:sz w:val="28"/>
-          <w:szCs w:val="28"/>
           <w:lang w:val="ru-RU"/>
         </w:rPr>
         <w:t xml:space="preserve">на </w:t>
       </w:r>
       <w:r>
         <w:rPr>
-          <w:sz w:val="28"/>
-          <w:szCs w:val="28"/>
           <w:lang w:val="ru-RU"/>
         </w:rPr>
         <w:t xml:space="preserve"> частые гипогликемические состояния в различное время суток, которые участились в течение последнего 1-2 х </w:t>
@@ -794,8 +569,6 @@
       <w:proofErr w:type="gramStart"/>
       <w:r>
         <w:rPr>
-          <w:sz w:val="28"/>
-          <w:szCs w:val="28"/>
           <w:lang w:val="ru-RU"/>
         </w:rPr>
         <w:t>мес</w:t>
@@ -804,24 +577,18 @@
       <w:proofErr w:type="gramEnd"/>
       <w:r>
         <w:rPr>
-          <w:sz w:val="28"/>
-          <w:szCs w:val="28"/>
           <w:lang w:val="ru-RU"/>
         </w:rPr>
         <w:t xml:space="preserve">, периодически сухость во рту, жажду, прибавку в весе на 2 кг за год, онемение и снижение чувствительности в 1 пальцев обеих стоп, похолодание в н/к, </w:t>
       </w:r>
       <w:r>
         <w:rPr>
-          <w:sz w:val="28"/>
-          <w:szCs w:val="28"/>
           <w:lang w:val="ru-RU"/>
         </w:rPr>
         <w:t>головные боли</w:t>
       </w:r>
       <w:r>
         <w:rPr>
-          <w:sz w:val="28"/>
-          <w:szCs w:val="28"/>
           <w:lang w:val="ru-RU"/>
         </w:rPr>
         <w:t xml:space="preserve"> на фоне понижения АД (80/50, 75/40 </w:t>
@@ -829,8 +596,6 @@
       <w:proofErr w:type="spellStart"/>
       <w:r>
         <w:rPr>
-          <w:sz w:val="28"/>
-          <w:szCs w:val="28"/>
           <w:lang w:val="ru-RU"/>
         </w:rPr>
         <w:t>мм.рт.ст</w:t>
@@ -838,24 +603,18 @@
       <w:proofErr w:type="spellEnd"/>
       <w:r>
         <w:rPr>
-          <w:sz w:val="28"/>
-          <w:szCs w:val="28"/>
           <w:lang w:val="ru-RU"/>
         </w:rPr>
         <w:t>)</w:t>
       </w:r>
       <w:r>
         <w:rPr>
-          <w:sz w:val="28"/>
-          <w:szCs w:val="28"/>
           <w:lang w:val="ru-RU"/>
         </w:rPr>
         <w:t>, головокружение</w:t>
       </w:r>
       <w:r>
         <w:rPr>
-          <w:sz w:val="28"/>
-          <w:szCs w:val="28"/>
           <w:lang w:val="ru-RU"/>
         </w:rPr>
         <w:t>, периодически тошнота.</w:t>
@@ -866,14 +625,11 @@
         <w:ind w:left="-567"/>
         <w:jc w:val="both"/>
         <w:rPr>
-          <w:sz w:val="28"/>
           <w:lang w:val="ru-RU"/>
         </w:rPr>
       </w:pPr>
       <w:r>
         <w:rPr>
-          <w:sz w:val="28"/>
-          <w:szCs w:val="28"/>
           <w:u w:val="single"/>
           <w:lang w:val="ru-RU"/>
         </w:rPr>
@@ -881,48 +637,36 @@
       </w:r>
       <w:r>
         <w:rPr>
-          <w:sz w:val="28"/>
-          <w:szCs w:val="28"/>
           <w:lang w:val="ru-RU"/>
         </w:rPr>
         <w:t xml:space="preserve">: СД </w:t>
       </w:r>
       <w:r>
         <w:rPr>
-          <w:sz w:val="28"/>
-          <w:szCs w:val="28"/>
           <w:lang w:val="ru-RU"/>
         </w:rPr>
         <w:t>выявлен в</w:t>
       </w:r>
       <w:r>
         <w:rPr>
-          <w:sz w:val="28"/>
-          <w:szCs w:val="28"/>
           <w:lang w:val="ru-RU"/>
         </w:rPr>
         <w:t xml:space="preserve"> </w:t>
       </w:r>
       <w:r>
         <w:rPr>
-          <w:sz w:val="28"/>
-          <w:szCs w:val="28"/>
           <w:lang w:val="ru-RU"/>
         </w:rPr>
         <w:t>2001</w:t>
       </w:r>
       <w:r>
         <w:rPr>
-          <w:sz w:val="28"/>
-          <w:szCs w:val="28"/>
           <w:lang w:val="ru-RU"/>
         </w:rPr>
         <w:t xml:space="preserve"> </w:t>
       </w:r>
       <w:r>
         <w:rPr>
-          <w:sz w:val="28"/>
-          <w:szCs w:val="28"/>
           <w:lang w:val="ru-RU"/>
         </w:rPr>
         <w:t xml:space="preserve">г. </w:t>
@@ -930,8 +674,6 @@
       <w:sdt>
         <w:sdtPr>
           <w:rPr>
-            <w:sz w:val="28"/>
-            <w:szCs w:val="28"/>
             <w:lang w:val="ru-RU"/>
           </w:rPr>
           <w:alias w:val="течение"/>
@@ -950,8 +692,6 @@
         <w:sdtContent>
           <w:r>
             <w:rPr>
-              <w:sz w:val="28"/>
-              <w:szCs w:val="28"/>
               <w:lang w:val="ru-RU"/>
             </w:rPr>
             <w:t>Течение заболевания лабильное, в анамнезе частые  гипогликемические состояния</w:t>
@@ -960,8 +700,6 @@
       </w:sdt>
       <w:r>
         <w:rPr>
-          <w:sz w:val="28"/>
-          <w:szCs w:val="28"/>
           <w:lang w:val="ru-RU"/>
         </w:rPr>
         <w:t xml:space="preserve">. Комы отрицает. С начала заболевания </w:t>
@@ -969,8 +707,6 @@
       <w:sdt>
         <w:sdtPr>
           <w:rPr>
-            <w:sz w:val="28"/>
-            <w:szCs w:val="28"/>
             <w:lang w:val="ru-RU"/>
           </w:rPr>
           <w:id w:val="1862779417"/>
@@ -988,8 +724,6 @@
         <w:sdtContent>
           <w:r>
             <w:rPr>
-              <w:sz w:val="28"/>
-              <w:szCs w:val="28"/>
               <w:lang w:val="ru-RU"/>
             </w:rPr>
             <w:t>инсулинотерапия</w:t>
@@ -997,8 +731,6 @@
           <w:proofErr w:type="gramStart"/>
           <w:r>
             <w:rPr>
-              <w:sz w:val="28"/>
-              <w:szCs w:val="28"/>
               <w:lang w:val="ru-RU"/>
             </w:rPr>
             <w:t>.</w:t>
@@ -1007,524 +739,373 @@
       </w:sdt>
       <w:r>
         <w:rPr>
-          <w:sz w:val="28"/>
           <w:lang w:val="ru-RU"/>
         </w:rPr>
         <w:t xml:space="preserve">: </w:t>
       </w:r>
+      <w:proofErr w:type="gramEnd"/>
+      <w:r>
+        <w:rPr>
+          <w:lang w:val="ru-RU"/>
+        </w:rPr>
+        <w:t>Актрапид НМ</w:t>
+      </w:r>
+      <w:r>
+        <w:rPr>
+          <w:lang w:val="ru-RU"/>
+        </w:rPr>
+        <w:t>,</w:t>
+      </w:r>
+      <w:r>
+        <w:rPr>
+          <w:lang w:val="ru-RU"/>
+        </w:rPr>
+        <w:t xml:space="preserve"> Протафан НМ. Затем</w:t>
+      </w:r>
+      <w:r>
+        <w:rPr>
+          <w:lang w:val="ru-RU"/>
+        </w:rPr>
+        <w:t xml:space="preserve"> Протафан НМ</w:t>
+      </w:r>
+      <w:r>
+        <w:rPr>
+          <w:lang w:val="ru-RU"/>
+        </w:rPr>
+        <w:t>,</w:t>
+      </w:r>
+      <w:r>
+        <w:rPr>
+          <w:lang w:val="ru-RU"/>
+        </w:rPr>
+        <w:t xml:space="preserve"> </w:t>
+      </w:r>
+      <w:r>
+        <w:rPr>
+          <w:lang w:val="ru-RU"/>
+        </w:rPr>
+        <w:t>Новорапид. С 2004 Лантус, Новорапид в</w:t>
+      </w:r>
+      <w:r>
+        <w:rPr>
+          <w:lang w:val="ru-RU"/>
+        </w:rPr>
+        <w:t xml:space="preserve"> св</w:t>
+      </w:r>
+      <w:r>
+        <w:rPr>
+          <w:lang w:val="ru-RU"/>
+        </w:rPr>
+        <w:t>я</w:t>
+      </w:r>
+      <w:r>
+        <w:rPr>
+          <w:lang w:val="ru-RU"/>
+        </w:rPr>
+        <w:t>зи с лабильным течением. С</w:t>
+      </w:r>
+      <w:r>
+        <w:rPr>
+          <w:lang w:val="ru-RU"/>
+        </w:rPr>
+        <w:t xml:space="preserve"> 2005</w:t>
+      </w:r>
+      <w:r>
+        <w:rPr>
+          <w:lang w:val="ru-RU"/>
+        </w:rPr>
+        <w:t xml:space="preserve"> г</w:t>
+      </w:r>
+      <w:r>
+        <w:rPr>
+          <w:lang w:val="ru-RU"/>
+        </w:rPr>
+        <w:t xml:space="preserve"> </w:t>
+      </w:r>
+      <w:proofErr w:type="gramStart"/>
+      <w:r>
+        <w:rPr>
+          <w:lang w:val="ru-RU"/>
+        </w:rPr>
+        <w:t>–Л</w:t>
+      </w:r>
+      <w:proofErr w:type="gramEnd"/>
+      <w:r>
+        <w:rPr>
+          <w:lang w:val="ru-RU"/>
+        </w:rPr>
+        <w:t xml:space="preserve">антус, Эпайдра. </w:t>
+      </w:r>
+      <w:r>
+        <w:rPr>
+          <w:lang w:val="ru-RU"/>
+        </w:rPr>
+        <w:t xml:space="preserve"> В наст</w:t>
+      </w:r>
+      <w:proofErr w:type="gramStart"/>
+      <w:r>
+        <w:rPr>
+          <w:lang w:val="ru-RU"/>
+        </w:rPr>
+        <w:t>.</w:t>
+      </w:r>
+      <w:proofErr w:type="gramEnd"/>
+      <w:r>
+        <w:rPr>
+          <w:lang w:val="ru-RU"/>
+        </w:rPr>
+        <w:t xml:space="preserve"> </w:t>
+      </w:r>
+      <w:proofErr w:type="gramStart"/>
+      <w:r>
+        <w:rPr>
+          <w:lang w:val="ru-RU"/>
+        </w:rPr>
+        <w:t>в</w:t>
+      </w:r>
+      <w:proofErr w:type="gramEnd"/>
+      <w:r>
+        <w:rPr>
+          <w:lang w:val="ru-RU"/>
+        </w:rPr>
+        <w:t xml:space="preserve">ремя принимает:  </w:t>
+      </w:r>
+      <w:r>
+        <w:rPr>
+          <w:lang w:val="ru-RU"/>
+        </w:rPr>
+        <w:t xml:space="preserve">Эпайдра </w:t>
+      </w:r>
+      <w:proofErr w:type="gramStart"/>
+      <w:r>
+        <w:rPr>
+          <w:lang w:val="ru-RU"/>
+        </w:rPr>
+        <w:t>п</w:t>
+      </w:r>
+      <w:proofErr w:type="gramEnd"/>
+      <w:r>
+        <w:rPr>
+          <w:lang w:val="ru-RU"/>
+        </w:rPr>
+        <w:t xml:space="preserve">/з- </w:t>
+      </w:r>
+      <w:r>
+        <w:rPr>
+          <w:lang w:val="ru-RU"/>
+        </w:rPr>
+        <w:t>8-9</w:t>
+      </w:r>
+      <w:r>
+        <w:rPr>
+          <w:lang w:val="ru-RU"/>
+        </w:rPr>
+        <w:t xml:space="preserve">ед., п/о- </w:t>
+      </w:r>
+      <w:r>
+        <w:rPr>
+          <w:lang w:val="ru-RU"/>
+        </w:rPr>
+        <w:t>8</w:t>
+      </w:r>
+      <w:r>
+        <w:rPr>
+          <w:lang w:val="ru-RU"/>
+        </w:rPr>
+        <w:t>ед., п/у-</w:t>
+      </w:r>
+      <w:r>
+        <w:rPr>
+          <w:lang w:val="ru-RU"/>
+        </w:rPr>
+        <w:t>8</w:t>
+      </w:r>
+      <w:r>
+        <w:rPr>
+          <w:lang w:val="ru-RU"/>
+        </w:rPr>
+        <w:t xml:space="preserve"> ед., </w:t>
+      </w:r>
+      <w:r>
+        <w:rPr>
+          <w:lang w:val="ru-RU"/>
+        </w:rPr>
+        <w:t xml:space="preserve"> Лантус </w:t>
+      </w:r>
+      <w:r>
+        <w:rPr>
+          <w:lang w:val="ru-RU"/>
+        </w:rPr>
+        <w:t>22.00</w:t>
+      </w:r>
+      <w:r>
+        <w:rPr>
+          <w:lang w:val="ru-RU"/>
+        </w:rPr>
+        <w:t xml:space="preserve"> 18 ед. </w:t>
+      </w:r>
+      <w:r>
+        <w:rPr>
+          <w:lang w:val="ru-RU"/>
+        </w:rPr>
+        <w:t xml:space="preserve">Гликемия </w:t>
+      </w:r>
+      <w:r>
+        <w:rPr>
+          <w:lang w:val="ru-RU"/>
+        </w:rPr>
+        <w:t>–</w:t>
+      </w:r>
+      <w:r>
+        <w:rPr>
+          <w:lang w:val="ru-RU"/>
+        </w:rPr>
+        <w:t>3,0-18,0</w:t>
+      </w:r>
+      <w:r>
+        <w:rPr>
+          <w:lang w:val="ru-RU"/>
+        </w:rPr>
+        <w:t xml:space="preserve"> ммоль/л</w:t>
+      </w:r>
+      <w:r>
+        <w:rPr>
+          <w:lang w:val="ru-RU"/>
+        </w:rPr>
+        <w:t xml:space="preserve">. </w:t>
+      </w:r>
+      <w:r>
+        <w:rPr>
+          <w:lang w:val="ru-RU"/>
+        </w:rPr>
+        <w:t xml:space="preserve">НвАIс </w:t>
+      </w:r>
+      <w:r>
+        <w:rPr>
+          <w:lang w:val="ru-RU"/>
+        </w:rPr>
+        <w:t>–</w:t>
+      </w:r>
+      <w:r>
+        <w:rPr>
+          <w:lang w:val="ru-RU"/>
+        </w:rPr>
+        <w:t xml:space="preserve"> </w:t>
+      </w:r>
+      <w:r>
+        <w:rPr>
+          <w:lang w:val="ru-RU"/>
+        </w:rPr>
+        <w:t>7,0</w:t>
+      </w:r>
+      <w:r>
+        <w:rPr>
+          <w:lang w:val="ru-RU"/>
+        </w:rPr>
+        <w:t xml:space="preserve"> %</w:t>
+      </w:r>
+      <w:r>
+        <w:rPr>
+          <w:lang w:val="ru-RU"/>
+        </w:rPr>
+        <w:t xml:space="preserve"> от </w:t>
+      </w:r>
+      <w:r>
+        <w:rPr>
+          <w:lang w:val="ru-RU"/>
+        </w:rPr>
+        <w:t>14.09.17</w:t>
+      </w:r>
+      <w:r>
+        <w:rPr>
+          <w:lang w:val="ru-RU"/>
+        </w:rPr>
+        <w:t xml:space="preserve"> </w:t>
+      </w:r>
+      <w:r>
+        <w:rPr>
+          <w:lang w:val="ru-RU"/>
+        </w:rPr>
+        <w:t xml:space="preserve">. </w:t>
+      </w:r>
+      <w:r>
+        <w:rPr>
+          <w:lang w:val="ru-RU"/>
+        </w:rPr>
+        <w:t xml:space="preserve">Последнее </w:t>
+      </w:r>
       <w:proofErr w:type="spellStart"/>
+      <w:r>
+        <w:rPr>
+          <w:lang w:val="ru-RU"/>
+        </w:rPr>
+        <w:t>стац</w:t>
+      </w:r>
+      <w:proofErr w:type="spellEnd"/>
+      <w:r>
+        <w:rPr>
+          <w:lang w:val="ru-RU"/>
+        </w:rPr>
+        <w:t xml:space="preserve">. лечение  в </w:t>
+      </w:r>
+      <w:r>
+        <w:rPr>
+          <w:lang w:val="ru-RU"/>
+        </w:rPr>
+        <w:t>01.2017</w:t>
+      </w:r>
+      <w:r>
+        <w:rPr>
+          <w:lang w:val="ru-RU"/>
+        </w:rPr>
+        <w:t>г.</w:t>
+      </w:r>
+      <w:r>
+        <w:rPr>
+          <w:lang w:val="ru-RU"/>
+        </w:rPr>
+        <w:t xml:space="preserve"> В анамнезе хр.</w:t>
+      </w:r>
+      <w:r>
+        <w:rPr>
+          <w:lang w:val="ru-RU"/>
+        </w:rPr>
+        <w:t xml:space="preserve"> </w:t>
+      </w:r>
+      <w:r>
+        <w:rPr>
+          <w:lang w:val="ru-RU"/>
+        </w:rPr>
+        <w:t>гастродуоденит.</w:t>
+      </w:r>
+      <w:r>
+        <w:rPr>
+          <w:lang w:val="ru-RU"/>
+        </w:rPr>
+        <w:t xml:space="preserve"> </w:t>
+      </w:r>
+      <w:proofErr w:type="gramStart"/>
+      <w:r>
+        <w:rPr>
+          <w:lang w:val="ru-RU"/>
+        </w:rPr>
+        <w:t>Госпитализирован</w:t>
+      </w:r>
+      <w:r>
+        <w:rPr>
+          <w:lang w:val="ru-RU"/>
+        </w:rPr>
+        <w:t>а</w:t>
+      </w:r>
       <w:proofErr w:type="gramEnd"/>
       <w:r>
         <w:rPr>
-          <w:sz w:val="28"/>
-          <w:lang w:val="ru-RU"/>
-        </w:rPr>
-        <w:t>Актрапид</w:t>
-      </w:r>
-      <w:proofErr w:type="spellEnd"/>
-      <w:r>
-        <w:rPr>
-          <w:sz w:val="28"/>
-          <w:lang w:val="ru-RU"/>
-        </w:rPr>
-        <w:t xml:space="preserve"> НМ</w:t>
-      </w:r>
-      <w:r>
-        <w:rPr>
-          <w:sz w:val="28"/>
-          <w:lang w:val="ru-RU"/>
-        </w:rPr>
-        <w:t>,</w:t>
-      </w:r>
-      <w:r>
-        <w:rPr>
-          <w:sz w:val="28"/>
-          <w:lang w:val="ru-RU"/>
-        </w:rPr>
-        <w:t xml:space="preserve"> </w:t>
-      </w:r>
-      <w:proofErr w:type="spellStart"/>
-      <w:r>
-        <w:rPr>
-          <w:sz w:val="28"/>
-          <w:lang w:val="ru-RU"/>
-        </w:rPr>
-        <w:t>Протафан</w:t>
-      </w:r>
-      <w:proofErr w:type="spellEnd"/>
-      <w:r>
-        <w:rPr>
-          <w:sz w:val="28"/>
-          <w:lang w:val="ru-RU"/>
-        </w:rPr>
-        <w:t xml:space="preserve"> НМ. Затем</w:t>
-      </w:r>
-      <w:r>
-        <w:rPr>
-          <w:sz w:val="28"/>
-          <w:lang w:val="ru-RU"/>
-        </w:rPr>
-        <w:t xml:space="preserve"> Протафан НМ</w:t>
-      </w:r>
-      <w:r>
-        <w:rPr>
-          <w:sz w:val="28"/>
-          <w:lang w:val="ru-RU"/>
-        </w:rPr>
-        <w:t>,</w:t>
-      </w:r>
-      <w:r>
-        <w:rPr>
-          <w:sz w:val="28"/>
-          <w:lang w:val="ru-RU"/>
-        </w:rPr>
-        <w:t xml:space="preserve"> </w:t>
-      </w:r>
-      <w:r>
-        <w:rPr>
-          <w:sz w:val="28"/>
-          <w:lang w:val="ru-RU"/>
-        </w:rPr>
-        <w:t xml:space="preserve">Новорапид. С 2004 </w:t>
-      </w:r>
-      <w:proofErr w:type="spellStart"/>
-      <w:r>
-        <w:rPr>
-          <w:sz w:val="28"/>
-          <w:lang w:val="ru-RU"/>
-        </w:rPr>
-        <w:t>Лантус</w:t>
-      </w:r>
-      <w:proofErr w:type="spellEnd"/>
-      <w:r>
-        <w:rPr>
-          <w:sz w:val="28"/>
-          <w:lang w:val="ru-RU"/>
-        </w:rPr>
-        <w:t xml:space="preserve">, </w:t>
-      </w:r>
-      <w:proofErr w:type="spellStart"/>
-      <w:r>
-        <w:rPr>
-          <w:sz w:val="28"/>
-          <w:lang w:val="ru-RU"/>
-        </w:rPr>
-        <w:t>Новорапид</w:t>
-      </w:r>
-      <w:proofErr w:type="spellEnd"/>
-      <w:r>
-        <w:rPr>
-          <w:sz w:val="28"/>
-          <w:lang w:val="ru-RU"/>
-        </w:rPr>
-        <w:t xml:space="preserve"> в</w:t>
-      </w:r>
-      <w:r>
-        <w:rPr>
-          <w:sz w:val="28"/>
-          <w:lang w:val="ru-RU"/>
-        </w:rPr>
-        <w:t xml:space="preserve"> св</w:t>
-      </w:r>
-      <w:r>
-        <w:rPr>
-          <w:sz w:val="28"/>
-          <w:lang w:val="ru-RU"/>
-        </w:rPr>
-        <w:t>я</w:t>
-      </w:r>
-      <w:r>
-        <w:rPr>
-          <w:sz w:val="28"/>
-          <w:lang w:val="ru-RU"/>
-        </w:rPr>
-        <w:t>зи с лабильным течением. С</w:t>
-      </w:r>
-      <w:r>
-        <w:rPr>
-          <w:sz w:val="28"/>
-          <w:lang w:val="ru-RU"/>
-        </w:rPr>
-        <w:t xml:space="preserve"> 2005</w:t>
-      </w:r>
-      <w:r>
-        <w:rPr>
-          <w:sz w:val="28"/>
-          <w:lang w:val="ru-RU"/>
-        </w:rPr>
-        <w:t xml:space="preserve"> г</w:t>
-      </w:r>
-      <w:r>
-        <w:rPr>
-          <w:sz w:val="28"/>
-          <w:lang w:val="ru-RU"/>
-        </w:rPr>
-        <w:t xml:space="preserve"> </w:t>
-      </w:r>
-      <w:proofErr w:type="gramStart"/>
-      <w:r>
-        <w:rPr>
-          <w:sz w:val="28"/>
-          <w:lang w:val="ru-RU"/>
-        </w:rPr>
-        <w:t>–</w:t>
-      </w:r>
-      <w:proofErr w:type="spellStart"/>
-      <w:r>
-        <w:rPr>
-          <w:sz w:val="28"/>
-          <w:lang w:val="ru-RU"/>
-        </w:rPr>
-        <w:t>Л</w:t>
-      </w:r>
-      <w:proofErr w:type="gramEnd"/>
-      <w:r>
-        <w:rPr>
-          <w:sz w:val="28"/>
-          <w:lang w:val="ru-RU"/>
-        </w:rPr>
-        <w:t>антус</w:t>
-      </w:r>
-      <w:proofErr w:type="spellEnd"/>
-      <w:r>
-        <w:rPr>
-          <w:sz w:val="28"/>
-          <w:lang w:val="ru-RU"/>
-        </w:rPr>
-        <w:t xml:space="preserve">, </w:t>
-      </w:r>
-      <w:proofErr w:type="spellStart"/>
-      <w:r>
-        <w:rPr>
-          <w:sz w:val="28"/>
-          <w:lang w:val="ru-RU"/>
-        </w:rPr>
-        <w:t>Эпайдра</w:t>
-      </w:r>
-      <w:proofErr w:type="spellEnd"/>
-      <w:r>
-        <w:rPr>
-          <w:sz w:val="28"/>
-          <w:lang w:val="ru-RU"/>
-        </w:rPr>
-        <w:t xml:space="preserve">. </w:t>
-      </w:r>
-      <w:r>
-        <w:rPr>
-          <w:sz w:val="28"/>
-          <w:lang w:val="ru-RU"/>
-        </w:rPr>
-        <w:t xml:space="preserve"> В наст</w:t>
-      </w:r>
-      <w:proofErr w:type="gramStart"/>
-      <w:r>
-        <w:rPr>
-          <w:sz w:val="28"/>
-          <w:lang w:val="ru-RU"/>
-        </w:rPr>
-        <w:t>.</w:t>
-      </w:r>
-      <w:proofErr w:type="gramEnd"/>
-      <w:r>
-        <w:rPr>
-          <w:sz w:val="28"/>
-          <w:lang w:val="ru-RU"/>
-        </w:rPr>
-        <w:t xml:space="preserve"> </w:t>
-      </w:r>
-      <w:proofErr w:type="gramStart"/>
-      <w:r>
-        <w:rPr>
-          <w:sz w:val="28"/>
-          <w:lang w:val="ru-RU"/>
-        </w:rPr>
-        <w:t>в</w:t>
-      </w:r>
-      <w:proofErr w:type="gramEnd"/>
-      <w:r>
-        <w:rPr>
-          <w:sz w:val="28"/>
-          <w:lang w:val="ru-RU"/>
-        </w:rPr>
-        <w:t xml:space="preserve">ремя принимает:  </w:t>
-      </w:r>
-      <w:r>
-        <w:rPr>
-          <w:sz w:val="28"/>
-          <w:lang w:val="ru-RU"/>
-        </w:rPr>
-        <w:t xml:space="preserve">Эпайдра </w:t>
-      </w:r>
-      <w:proofErr w:type="gramStart"/>
-      <w:r>
-        <w:rPr>
-          <w:sz w:val="28"/>
-          <w:lang w:val="ru-RU"/>
-        </w:rPr>
-        <w:t>п</w:t>
-      </w:r>
-      <w:proofErr w:type="gramEnd"/>
-      <w:r>
-        <w:rPr>
-          <w:sz w:val="28"/>
-          <w:lang w:val="ru-RU"/>
-        </w:rPr>
-        <w:t xml:space="preserve">/з- </w:t>
-      </w:r>
-      <w:r>
-        <w:rPr>
-          <w:sz w:val="28"/>
-          <w:lang w:val="ru-RU"/>
-        </w:rPr>
-        <w:t>8-9</w:t>
-      </w:r>
-      <w:r>
-        <w:rPr>
-          <w:sz w:val="28"/>
-          <w:lang w:val="ru-RU"/>
-        </w:rPr>
-        <w:t xml:space="preserve">ед., п/о- </w:t>
-      </w:r>
-      <w:r>
-        <w:rPr>
-          <w:sz w:val="28"/>
-          <w:lang w:val="ru-RU"/>
-        </w:rPr>
-        <w:t>8</w:t>
-      </w:r>
-      <w:r>
-        <w:rPr>
-          <w:sz w:val="28"/>
-          <w:lang w:val="ru-RU"/>
-        </w:rPr>
-        <w:t>ед., п/у-</w:t>
-      </w:r>
-      <w:r>
-        <w:rPr>
-          <w:sz w:val="28"/>
-          <w:lang w:val="ru-RU"/>
-        </w:rPr>
-        <w:t>8</w:t>
-      </w:r>
-      <w:r>
-        <w:rPr>
-          <w:sz w:val="28"/>
-          <w:lang w:val="ru-RU"/>
-        </w:rPr>
-        <w:t xml:space="preserve"> ед., </w:t>
-      </w:r>
-      <w:r>
-        <w:rPr>
-          <w:sz w:val="28"/>
-          <w:lang w:val="ru-RU"/>
-        </w:rPr>
-        <w:t xml:space="preserve"> Лантус </w:t>
-      </w:r>
-      <w:r>
-        <w:rPr>
-          <w:sz w:val="28"/>
-          <w:lang w:val="ru-RU"/>
-        </w:rPr>
-        <w:t>22.00</w:t>
-      </w:r>
-      <w:r>
-        <w:rPr>
-          <w:sz w:val="28"/>
-          <w:lang w:val="ru-RU"/>
-        </w:rPr>
-        <w:t xml:space="preserve"> 18 ед. </w:t>
-      </w:r>
-      <w:r>
-        <w:rPr>
-          <w:sz w:val="28"/>
-          <w:lang w:val="ru-RU"/>
-        </w:rPr>
-        <w:t xml:space="preserve">Гликемия </w:t>
-      </w:r>
-      <w:r>
-        <w:rPr>
-          <w:sz w:val="28"/>
-          <w:lang w:val="ru-RU"/>
-        </w:rPr>
-        <w:t>–</w:t>
-      </w:r>
-      <w:r>
-        <w:rPr>
-          <w:sz w:val="28"/>
-          <w:lang w:val="ru-RU"/>
-        </w:rPr>
-        <w:t>3,0-18,0</w:t>
-      </w:r>
-      <w:r>
-        <w:rPr>
-          <w:sz w:val="28"/>
-          <w:lang w:val="ru-RU"/>
-        </w:rPr>
-        <w:t xml:space="preserve"> ммоль/л</w:t>
-      </w:r>
-      <w:r>
-        <w:rPr>
-          <w:sz w:val="28"/>
-          <w:lang w:val="ru-RU"/>
-        </w:rPr>
-        <w:t xml:space="preserve">. </w:t>
-      </w:r>
-      <w:r>
-        <w:rPr>
-          <w:sz w:val="28"/>
-          <w:lang w:val="ru-RU"/>
-        </w:rPr>
-        <w:t xml:space="preserve">НвАIс </w:t>
-      </w:r>
-      <w:r>
-        <w:rPr>
-          <w:sz w:val="28"/>
-          <w:lang w:val="ru-RU"/>
-        </w:rPr>
-        <w:t>–</w:t>
-      </w:r>
-      <w:r>
-        <w:rPr>
-          <w:sz w:val="28"/>
-          <w:lang w:val="ru-RU"/>
-        </w:rPr>
-        <w:t xml:space="preserve"> </w:t>
-      </w:r>
-      <w:r>
-        <w:rPr>
-          <w:sz w:val="28"/>
-          <w:lang w:val="ru-RU"/>
-        </w:rPr>
-        <w:t>7,0</w:t>
-      </w:r>
-      <w:r>
-        <w:rPr>
-          <w:sz w:val="28"/>
-          <w:lang w:val="ru-RU"/>
-        </w:rPr>
-        <w:t xml:space="preserve"> %</w:t>
-      </w:r>
-      <w:r>
-        <w:rPr>
-          <w:sz w:val="28"/>
-          <w:lang w:val="ru-RU"/>
-        </w:rPr>
-        <w:t xml:space="preserve"> от </w:t>
-      </w:r>
-      <w:r>
-        <w:rPr>
-          <w:sz w:val="28"/>
-          <w:lang w:val="ru-RU"/>
-        </w:rPr>
-        <w:t>14.09.17</w:t>
-      </w:r>
-      <w:r>
-        <w:rPr>
-          <w:sz w:val="28"/>
-          <w:lang w:val="ru-RU"/>
-        </w:rPr>
-        <w:t xml:space="preserve"> </w:t>
-      </w:r>
-      <w:r>
-        <w:rPr>
-          <w:sz w:val="28"/>
-          <w:lang w:val="ru-RU"/>
-        </w:rPr>
-        <w:t xml:space="preserve">. </w:t>
-      </w:r>
-      <w:r>
-        <w:rPr>
-          <w:sz w:val="28"/>
-          <w:lang w:val="ru-RU"/>
-        </w:rPr>
-        <w:t xml:space="preserve">Последнее </w:t>
-      </w:r>
-      <w:proofErr w:type="spellStart"/>
-      <w:r>
-        <w:rPr>
-          <w:sz w:val="28"/>
-          <w:lang w:val="ru-RU"/>
-        </w:rPr>
-        <w:t>стац</w:t>
-      </w:r>
-      <w:proofErr w:type="spellEnd"/>
-      <w:r>
-        <w:rPr>
-          <w:sz w:val="28"/>
-          <w:lang w:val="ru-RU"/>
-        </w:rPr>
-        <w:t xml:space="preserve">. лечение  в </w:t>
-      </w:r>
-      <w:r>
-        <w:rPr>
-          <w:sz w:val="28"/>
-          <w:lang w:val="ru-RU"/>
-        </w:rPr>
-        <w:t>01.2017</w:t>
-      </w:r>
-      <w:r>
-        <w:rPr>
-          <w:sz w:val="28"/>
-          <w:lang w:val="ru-RU"/>
-        </w:rPr>
-        <w:t>г.</w:t>
-      </w:r>
-      <w:r>
-        <w:rPr>
-          <w:sz w:val="28"/>
-          <w:lang w:val="ru-RU"/>
-        </w:rPr>
-        <w:t xml:space="preserve"> В анамнезе </w:t>
-      </w:r>
-      <w:proofErr w:type="spellStart"/>
-      <w:r>
-        <w:rPr>
-          <w:sz w:val="28"/>
-          <w:lang w:val="ru-RU"/>
-        </w:rPr>
-        <w:t>хр.гастродуоденит</w:t>
-      </w:r>
-      <w:proofErr w:type="spellEnd"/>
-      <w:r>
-        <w:rPr>
-          <w:sz w:val="28"/>
-          <w:lang w:val="ru-RU"/>
-        </w:rPr>
-        <w:t>.</w:t>
-      </w:r>
-      <w:r>
-        <w:rPr>
-          <w:sz w:val="28"/>
-          <w:lang w:val="ru-RU"/>
-        </w:rPr>
-        <w:t xml:space="preserve"> </w:t>
-      </w:r>
-      <w:proofErr w:type="gramStart"/>
-      <w:r>
-        <w:rPr>
-          <w:sz w:val="28"/>
-          <w:lang w:val="ru-RU"/>
-        </w:rPr>
-        <w:t>Госпитализирован</w:t>
-      </w:r>
-      <w:r>
-        <w:rPr>
-          <w:sz w:val="28"/>
-          <w:lang w:val="ru-RU"/>
-        </w:rPr>
-        <w:t>а</w:t>
-      </w:r>
-      <w:proofErr w:type="gramEnd"/>
-      <w:r>
-        <w:rPr>
-          <w:sz w:val="28"/>
           <w:lang w:val="ru-RU"/>
         </w:rPr>
         <w:t xml:space="preserve">  в обл. энд. диспансер для коррекции инсулинотерапии,  лечения хр. осложнений СД.</w:t>
       </w:r>
       <w:r>
         <w:rPr>
-          <w:sz w:val="28"/>
           <w:lang w:val="ru-RU"/>
         </w:rPr>
         <w:t xml:space="preserve"> </w:t>
@@ -1535,14 +1116,11 @@
         <w:ind w:left="-567"/>
         <w:jc w:val="both"/>
         <w:rPr>
-          <w:sz w:val="28"/>
           <w:lang w:val="ru-RU"/>
         </w:rPr>
       </w:pPr>
       <w:r>
         <w:rPr>
-          <w:sz w:val="28"/>
-          <w:szCs w:val="28"/>
           <w:u w:val="single"/>
           <w:lang w:val="ru-RU"/>
         </w:rPr>
@@ -1551,8 +1129,6 @@
       <w:proofErr w:type="gramStart"/>
       <w:r>
         <w:rPr>
-          <w:sz w:val="28"/>
-          <w:szCs w:val="28"/>
           <w:u w:val="single"/>
           <w:lang w:val="ru-RU"/>
         </w:rPr>
@@ -1560,7 +1136,6 @@
       </w:r>
       <w:r>
         <w:rPr>
-          <w:sz w:val="28"/>
           <w:lang w:val="ru-RU"/>
         </w:rPr>
         <w:t>:</w:t>
@@ -1568,7 +1143,6 @@
       <w:proofErr w:type="gramEnd"/>
       <w:r>
         <w:rPr>
-          <w:sz w:val="28"/>
           <w:lang w:val="ru-RU"/>
         </w:rPr>
         <w:t xml:space="preserve"> л/н с АГВ № 235574 с 06.01.17 по 17.01.17. л/н с АГВ № 235575 с 18.01.17 по 12.02.17 –реабилитационное лечение в санатории «Березовый гай»</w:t>
@@ -1579,14 +1153,12 @@
         <w:ind w:left="-567"/>
         <w:jc w:val="both"/>
         <w:rPr>
-          <w:sz w:val="28"/>
           <w:u w:val="single"/>
           <w:lang w:val="ru-RU"/>
         </w:rPr>
       </w:pPr>
       <w:r>
         <w:rPr>
-          <w:sz w:val="28"/>
           <w:u w:val="single"/>
           <w:lang w:val="ru-RU"/>
         </w:rPr>
@@ -1598,7 +1170,6 @@
         <w:ind w:left="-567"/>
         <w:jc w:val="both"/>
         <w:rPr>
-          <w:sz w:val="28"/>
           <w:u w:val="single"/>
           <w:lang w:val="ru-RU"/>
         </w:rPr>
@@ -2058,8 +1629,6 @@
         <w:ind w:left="-567"/>
         <w:jc w:val="both"/>
         <w:rPr>
-          <w:sz w:val="28"/>
-          <w:szCs w:val="20"/>
           <w:u w:val="single"/>
           <w:lang w:val="ru-RU"/>
         </w:rPr>
@@ -2110,16 +1679,12 @@
               <w:jc w:val="both"/>
               <w:rPr>
                 <w:rFonts w:asciiTheme="minorHAnsi" w:hAnsiTheme="minorHAnsi"/>
-                <w:sz w:val="23"/>
-                <w:szCs w:val="23"/>
                 <w:lang w:val="ru-RU"/>
               </w:rPr>
             </w:pPr>
             <w:r>
               <w:rPr>
                 <w:rFonts w:asciiTheme="minorHAnsi" w:hAnsiTheme="minorHAnsi"/>
-                <w:sz w:val="23"/>
-                <w:szCs w:val="23"/>
                 <w:lang w:val="ru-RU"/>
               </w:rPr>
               <w:t>биохимия</w:t>
@@ -2139,16 +1704,12 @@
               <w:jc w:val="both"/>
               <w:rPr>
                 <w:rFonts w:asciiTheme="minorHAnsi" w:hAnsiTheme="minorHAnsi"/>
-                <w:sz w:val="23"/>
-                <w:szCs w:val="23"/>
                 <w:lang w:val="ru-RU"/>
               </w:rPr>
             </w:pPr>
             <w:r>
               <w:rPr>
                 <w:rFonts w:asciiTheme="minorHAnsi" w:hAnsiTheme="minorHAnsi"/>
-                <w:sz w:val="23"/>
-                <w:szCs w:val="23"/>
                 <w:lang w:val="ru-RU"/>
               </w:rPr>
               <w:t xml:space="preserve">СКФ </w:t>
@@ -2168,8 +1729,6 @@
               <w:jc w:val="both"/>
               <w:rPr>
                 <w:rFonts w:asciiTheme="minorHAnsi" w:hAnsiTheme="minorHAnsi"/>
-                <w:sz w:val="23"/>
-                <w:szCs w:val="23"/>
                 <w:lang w:val="ru-RU"/>
               </w:rPr>
             </w:pPr>
@@ -2177,8 +1736,6 @@
             <w:r>
               <w:rPr>
                 <w:rFonts w:asciiTheme="minorHAnsi" w:hAnsiTheme="minorHAnsi"/>
-                <w:sz w:val="23"/>
-                <w:szCs w:val="23"/>
                 <w:lang w:val="ru-RU"/>
               </w:rPr>
               <w:t>хол</w:t>
@@ -2199,8 +1756,6 @@
               <w:jc w:val="both"/>
               <w:rPr>
                 <w:rFonts w:asciiTheme="minorHAnsi" w:hAnsiTheme="minorHAnsi"/>
-                <w:sz w:val="23"/>
-                <w:szCs w:val="23"/>
                 <w:lang w:val="ru-RU"/>
               </w:rPr>
             </w:pPr>
@@ -2208,8 +1763,6 @@
             <w:r>
               <w:rPr>
                 <w:rFonts w:asciiTheme="minorHAnsi" w:hAnsiTheme="minorHAnsi"/>
-                <w:sz w:val="23"/>
-                <w:szCs w:val="23"/>
                 <w:lang w:val="ru-RU"/>
               </w:rPr>
               <w:t>тригл</w:t>
@@ -2218,8 +1771,6 @@
             <w:r>
               <w:rPr>
                 <w:rFonts w:asciiTheme="minorHAnsi" w:hAnsiTheme="minorHAnsi"/>
-                <w:sz w:val="23"/>
-                <w:szCs w:val="23"/>
                 <w:lang w:val="ru-RU"/>
               </w:rPr>
               <w:t xml:space="preserve"> </w:t>
@@ -2239,16 +1790,12 @@
               <w:jc w:val="both"/>
               <w:rPr>
                 <w:rFonts w:asciiTheme="minorHAnsi" w:hAnsiTheme="minorHAnsi"/>
-                <w:sz w:val="23"/>
-                <w:szCs w:val="23"/>
                 <w:lang w:val="ru-RU"/>
               </w:rPr>
             </w:pPr>
             <w:r>
               <w:rPr>
                 <w:rFonts w:asciiTheme="minorHAnsi" w:hAnsiTheme="minorHAnsi"/>
-                <w:sz w:val="23"/>
-                <w:szCs w:val="23"/>
                 <w:lang w:val="ru-RU"/>
               </w:rPr>
               <w:t xml:space="preserve">ХСЛПВП </w:t>
@@ -2268,16 +1815,12 @@
               <w:jc w:val="both"/>
               <w:rPr>
                 <w:rFonts w:asciiTheme="minorHAnsi" w:hAnsiTheme="minorHAnsi"/>
-                <w:sz w:val="23"/>
-                <w:szCs w:val="23"/>
                 <w:lang w:val="ru-RU"/>
               </w:rPr>
             </w:pPr>
             <w:r>
               <w:rPr>
                 <w:rFonts w:asciiTheme="minorHAnsi" w:hAnsiTheme="minorHAnsi"/>
-                <w:sz w:val="23"/>
-                <w:szCs w:val="23"/>
                 <w:lang w:val="ru-RU"/>
               </w:rPr>
               <w:t xml:space="preserve">ХСЛПНП </w:t>
@@ -2297,16 +1840,12 @@
               <w:jc w:val="both"/>
               <w:rPr>
                 <w:rFonts w:asciiTheme="minorHAnsi" w:hAnsiTheme="minorHAnsi"/>
-                <w:sz w:val="23"/>
-                <w:szCs w:val="23"/>
                 <w:lang w:val="ru-RU"/>
               </w:rPr>
             </w:pPr>
             <w:r>
               <w:rPr>
                 <w:rFonts w:asciiTheme="minorHAnsi" w:hAnsiTheme="minorHAnsi"/>
-                <w:sz w:val="23"/>
-                <w:szCs w:val="23"/>
                 <w:lang w:val="ru-RU"/>
               </w:rPr>
               <w:t xml:space="preserve">Катер </w:t>
@@ -2326,16 +1865,12 @@
               <w:jc w:val="both"/>
               <w:rPr>
                 <w:rFonts w:asciiTheme="minorHAnsi" w:hAnsiTheme="minorHAnsi"/>
-                <w:sz w:val="23"/>
-                <w:szCs w:val="23"/>
                 <w:lang w:val="ru-RU"/>
               </w:rPr>
             </w:pPr>
             <w:r>
               <w:rPr>
                 <w:rFonts w:asciiTheme="minorHAnsi" w:hAnsiTheme="minorHAnsi"/>
-                <w:sz w:val="23"/>
-                <w:szCs w:val="23"/>
                 <w:lang w:val="ru-RU"/>
               </w:rPr>
               <w:t xml:space="preserve">мочевина </w:t>
@@ -2355,16 +1890,12 @@
               <w:jc w:val="both"/>
               <w:rPr>
                 <w:rFonts w:asciiTheme="minorHAnsi" w:hAnsiTheme="minorHAnsi"/>
-                <w:sz w:val="23"/>
-                <w:szCs w:val="23"/>
                 <w:lang w:val="ru-RU"/>
               </w:rPr>
             </w:pPr>
             <w:r>
               <w:rPr>
                 <w:rFonts w:asciiTheme="minorHAnsi" w:hAnsiTheme="minorHAnsi"/>
-                <w:sz w:val="23"/>
-                <w:szCs w:val="23"/>
                 <w:lang w:val="ru-RU"/>
               </w:rPr>
               <w:t xml:space="preserve">креатинин </w:t>
@@ -2384,16 +1915,12 @@
               <w:jc w:val="both"/>
               <w:rPr>
                 <w:rFonts w:asciiTheme="minorHAnsi" w:hAnsiTheme="minorHAnsi"/>
-                <w:sz w:val="23"/>
-                <w:szCs w:val="23"/>
                 <w:lang w:val="ru-RU"/>
               </w:rPr>
             </w:pPr>
             <w:r>
               <w:rPr>
                 <w:rFonts w:asciiTheme="minorHAnsi" w:hAnsiTheme="minorHAnsi"/>
-                <w:sz w:val="23"/>
-                <w:szCs w:val="23"/>
                 <w:lang w:val="ru-RU"/>
               </w:rPr>
               <w:t xml:space="preserve">бил </w:t>
@@ -2402,8 +1929,6 @@
             <w:r>
               <w:rPr>
                 <w:rFonts w:asciiTheme="minorHAnsi" w:hAnsiTheme="minorHAnsi"/>
-                <w:sz w:val="23"/>
-                <w:szCs w:val="23"/>
                 <w:lang w:val="ru-RU"/>
               </w:rPr>
               <w:t>общ</w:t>
@@ -2412,8 +1937,6 @@
             <w:r>
               <w:rPr>
                 <w:rFonts w:asciiTheme="minorHAnsi" w:hAnsiTheme="minorHAnsi"/>
-                <w:sz w:val="23"/>
-                <w:szCs w:val="23"/>
                 <w:lang w:val="ru-RU"/>
               </w:rPr>
               <w:t xml:space="preserve"> </w:t>
@@ -2433,16 +1956,12 @@
               <w:jc w:val="both"/>
               <w:rPr>
                 <w:rFonts w:asciiTheme="minorHAnsi" w:hAnsiTheme="minorHAnsi"/>
-                <w:sz w:val="23"/>
-                <w:szCs w:val="23"/>
                 <w:lang w:val="ru-RU"/>
               </w:rPr>
             </w:pPr>
             <w:r>
               <w:rPr>
                 <w:rFonts w:asciiTheme="minorHAnsi" w:hAnsiTheme="minorHAnsi"/>
-                <w:sz w:val="23"/>
-                <w:szCs w:val="23"/>
                 <w:lang w:val="ru-RU"/>
               </w:rPr>
               <w:t xml:space="preserve">бил </w:t>
@@ -2452,8 +1971,6 @@
             <w:r>
               <w:rPr>
                 <w:rFonts w:asciiTheme="minorHAnsi" w:hAnsiTheme="minorHAnsi"/>
-                <w:sz w:val="23"/>
-                <w:szCs w:val="23"/>
                 <w:lang w:val="ru-RU"/>
               </w:rPr>
               <w:t>пр</w:t>
@@ -2463,8 +1980,6 @@
             <w:r>
               <w:rPr>
                 <w:rFonts w:asciiTheme="minorHAnsi" w:hAnsiTheme="minorHAnsi"/>
-                <w:sz w:val="23"/>
-                <w:szCs w:val="23"/>
                 <w:lang w:val="ru-RU"/>
               </w:rPr>
               <w:t xml:space="preserve"> </w:t>
@@ -2484,8 +1999,6 @@
               <w:jc w:val="both"/>
               <w:rPr>
                 <w:rFonts w:asciiTheme="minorHAnsi" w:hAnsiTheme="minorHAnsi"/>
-                <w:sz w:val="23"/>
-                <w:szCs w:val="23"/>
                 <w:lang w:val="ru-RU"/>
               </w:rPr>
             </w:pPr>
@@ -2493,8 +2006,6 @@
             <w:r>
               <w:rPr>
                 <w:rFonts w:asciiTheme="minorHAnsi" w:hAnsiTheme="minorHAnsi"/>
-                <w:sz w:val="23"/>
-                <w:szCs w:val="23"/>
                 <w:lang w:val="ru-RU"/>
               </w:rPr>
               <w:t>тим</w:t>
@@ -2503,8 +2014,6 @@
             <w:r>
               <w:rPr>
                 <w:rFonts w:asciiTheme="minorHAnsi" w:hAnsiTheme="minorHAnsi"/>
-                <w:sz w:val="23"/>
-                <w:szCs w:val="23"/>
                 <w:lang w:val="ru-RU"/>
               </w:rPr>
               <w:t xml:space="preserve"> </w:t>
@@ -2524,16 +2033,12 @@
               <w:jc w:val="both"/>
               <w:rPr>
                 <w:rFonts w:asciiTheme="minorHAnsi" w:hAnsiTheme="minorHAnsi"/>
-                <w:sz w:val="23"/>
-                <w:szCs w:val="23"/>
                 <w:lang w:val="ru-RU"/>
               </w:rPr>
             </w:pPr>
             <w:r>
               <w:rPr>
                 <w:rFonts w:asciiTheme="minorHAnsi" w:hAnsiTheme="minorHAnsi"/>
-                <w:sz w:val="23"/>
-                <w:szCs w:val="23"/>
                 <w:lang w:val="ru-RU"/>
               </w:rPr>
               <w:t xml:space="preserve">АСТ </w:t>
@@ -2553,16 +2058,12 @@
               <w:jc w:val="both"/>
               <w:rPr>
                 <w:rFonts w:asciiTheme="minorHAnsi" w:hAnsiTheme="minorHAnsi"/>
-                <w:sz w:val="23"/>
-                <w:szCs w:val="23"/>
                 <w:lang w:val="ru-RU"/>
               </w:rPr>
             </w:pPr>
             <w:r>
               <w:rPr>
                 <w:rFonts w:asciiTheme="minorHAnsi" w:hAnsiTheme="minorHAnsi"/>
-                <w:sz w:val="23"/>
-                <w:szCs w:val="23"/>
                 <w:lang w:val="ru-RU"/>
               </w:rPr>
               <w:t xml:space="preserve">АЛТ </w:t>
@@ -2774,13 +2275,11 @@
               <w:contextualSpacing/>
               <w:jc w:val="both"/>
               <w:rPr>
-                <w:b/>
-                <w:lang w:val="ru-RU"/>
-              </w:rPr>
-            </w:pPr>
-            <w:r>
-              <w:rPr>
-                <w:b/>
+                <w:lang w:val="ru-RU"/>
+              </w:rPr>
+            </w:pPr>
+            <w:r>
+              <w:rPr>
                 <w:lang w:val="ru-RU"/>
               </w:rPr>
               <w:t>62,1</w:t>
@@ -2797,13 +2296,11 @@
               <w:contextualSpacing/>
               <w:jc w:val="both"/>
               <w:rPr>
-                <w:b/>
-                <w:lang w:val="ru-RU"/>
-              </w:rPr>
-            </w:pPr>
-            <w:r>
-              <w:rPr>
-                <w:b/>
+                <w:lang w:val="ru-RU"/>
+              </w:rPr>
+            </w:pPr>
+            <w:r>
+              <w:rPr>
                 <w:lang w:val="ru-RU"/>
               </w:rPr>
               <w:t>15,5</w:t>
@@ -2898,6 +2395,12 @@
               </w:rPr>
               <w:t>20</w:t>
             </w:r>
+            <w:r>
+              <w:rPr>
+                <w:lang w:val="ru-RU"/>
+              </w:rPr>
+              <w:t>.10</w:t>
+            </w:r>
           </w:p>
         </w:tc>
         <w:tc>
@@ -3030,13 +2533,11 @@
               <w:contextualSpacing/>
               <w:jc w:val="both"/>
               <w:rPr>
-                <w:b/>
-                <w:lang w:val="ru-RU"/>
-              </w:rPr>
-            </w:pPr>
-            <w:r>
-              <w:rPr>
-                <w:b/>
+                <w:lang w:val="ru-RU"/>
+              </w:rPr>
+            </w:pPr>
+            <w:r>
+              <w:rPr>
                 <w:lang w:val="ru-RU"/>
               </w:rPr>
               <w:t>22,3</w:t>
@@ -3053,13 +2554,11 @@
               <w:contextualSpacing/>
               <w:jc w:val="both"/>
               <w:rPr>
-                <w:b/>
-                <w:lang w:val="ru-RU"/>
-              </w:rPr>
-            </w:pPr>
-            <w:r>
-              <w:rPr>
-                <w:b/>
+                <w:lang w:val="ru-RU"/>
+              </w:rPr>
+            </w:pPr>
+            <w:r>
+              <w:rPr>
                 <w:lang w:val="ru-RU"/>
               </w:rPr>
               <w:t>4,3</w:t>
@@ -3136,7 +2635,6 @@
         <w:ind w:left="-567"/>
         <w:jc w:val="both"/>
         <w:rPr>
-          <w:sz w:val="28"/>
           <w:lang w:val="ru-RU"/>
         </w:rPr>
       </w:pPr>
@@ -3146,55 +2644,35 @@
         <w:ind w:left="-567"/>
         <w:jc w:val="both"/>
         <w:rPr>
-          <w:sz w:val="28"/>
-          <w:szCs w:val="28"/>
           <w:lang w:val="ru-RU"/>
         </w:rPr>
       </w:pPr>
       <w:r>
         <w:rPr>
-          <w:sz w:val="28"/>
-          <w:szCs w:val="28"/>
           <w:lang w:val="ru-RU"/>
         </w:rPr>
         <w:t>12</w:t>
       </w:r>
       <w:r>
         <w:rPr>
-          <w:sz w:val="28"/>
-          <w:szCs w:val="28"/>
           <w:lang w:val="ru-RU"/>
         </w:rPr>
         <w:t>.</w:t>
       </w:r>
       <w:r>
         <w:rPr>
-          <w:sz w:val="28"/>
-          <w:szCs w:val="28"/>
           <w:lang w:val="ru-RU"/>
         </w:rPr>
         <w:t>10.17</w:t>
       </w:r>
       <w:r>
         <w:rPr>
-          <w:sz w:val="28"/>
-          <w:szCs w:val="28"/>
-          <w:lang w:val="ru-RU"/>
-        </w:rPr>
-        <w:t xml:space="preserve"> </w:t>
-      </w:r>
-      <w:r>
-        <w:rPr>
-          <w:sz w:val="28"/>
-          <w:szCs w:val="28"/>
-          <w:lang w:val="ru-RU"/>
-        </w:rPr>
-        <w:t>К –</w:t>
-      </w:r>
-      <w:r>
-        <w:rPr>
-          <w:sz w:val="28"/>
-          <w:szCs w:val="28"/>
+          <w:lang w:val="ru-RU"/>
+        </w:rPr>
+        <w:t xml:space="preserve"> К –</w:t>
+      </w:r>
+      <w:r>
+        <w:rPr>
           <w:lang w:val="ru-RU"/>
         </w:rPr>
         <w:t>4,1</w:t>
@@ -3202,8 +2680,6 @@
       <w:proofErr w:type="gramStart"/>
       <w:r>
         <w:rPr>
-          <w:sz w:val="28"/>
-          <w:szCs w:val="28"/>
           <w:lang w:val="ru-RU"/>
         </w:rPr>
         <w:t xml:space="preserve">   ;</w:t>
@@ -3211,68 +2687,32 @@
       <w:proofErr w:type="gramEnd"/>
       <w:r>
         <w:rPr>
-          <w:sz w:val="28"/>
-          <w:szCs w:val="28"/>
-          <w:lang w:val="ru-RU"/>
-        </w:rPr>
-        <w:t xml:space="preserve"> </w:t>
+          <w:lang w:val="ru-RU"/>
+        </w:rPr>
+        <w:t xml:space="preserve"> Nа –</w:t>
+      </w:r>
+      <w:r>
+        <w:rPr>
+          <w:lang w:val="ru-RU"/>
+        </w:rPr>
+        <w:t>135</w:t>
+      </w:r>
+      <w:r>
+        <w:rPr>
+          <w:lang w:val="ru-RU"/>
+        </w:rPr>
+        <w:t xml:space="preserve">  </w:t>
       </w:r>
       <w:proofErr w:type="spellStart"/>
       <w:r>
         <w:rPr>
-          <w:sz w:val="28"/>
-          <w:szCs w:val="28"/>
-          <w:lang w:val="ru-RU"/>
-        </w:rPr>
-        <w:t>Nа</w:t>
+          <w:lang w:val="ru-RU"/>
+        </w:rPr>
+        <w:t>Са</w:t>
       </w:r>
       <w:proofErr w:type="spellEnd"/>
       <w:r>
         <w:rPr>
-          <w:sz w:val="28"/>
-          <w:szCs w:val="28"/>
-          <w:lang w:val="ru-RU"/>
-        </w:rPr>
-        <w:t xml:space="preserve"> –</w:t>
-      </w:r>
-      <w:r>
-        <w:rPr>
-          <w:sz w:val="28"/>
-          <w:szCs w:val="28"/>
-          <w:lang w:val="ru-RU"/>
-        </w:rPr>
-        <w:t>135</w:t>
-      </w:r>
-      <w:r>
-        <w:rPr>
-          <w:sz w:val="28"/>
-          <w:szCs w:val="28"/>
-          <w:lang w:val="ru-RU"/>
-        </w:rPr>
-        <w:t xml:space="preserve"> </w:t>
-      </w:r>
-      <w:r>
-        <w:rPr>
-          <w:sz w:val="28"/>
-          <w:szCs w:val="28"/>
-          <w:lang w:val="ru-RU"/>
-        </w:rPr>
-        <w:t xml:space="preserve"> </w:t>
-      </w:r>
-      <w:proofErr w:type="spellStart"/>
-      <w:r>
-        <w:rPr>
-          <w:sz w:val="28"/>
-          <w:szCs w:val="28"/>
-          <w:lang w:val="ru-RU"/>
-        </w:rPr>
-        <w:t>Са</w:t>
-      </w:r>
-      <w:proofErr w:type="spellEnd"/>
-      <w:r>
-        <w:rPr>
-          <w:sz w:val="28"/>
-          <w:szCs w:val="28"/>
           <w:vertAlign w:val="superscript"/>
           <w:lang w:val="ru-RU"/>
         </w:rPr>
@@ -3280,51 +2720,33 @@
       </w:r>
       <w:r>
         <w:rPr>
-          <w:sz w:val="28"/>
-          <w:szCs w:val="28"/>
           <w:lang w:val="ru-RU"/>
         </w:rPr>
         <w:t xml:space="preserve"> - </w:t>
       </w:r>
       <w:r>
         <w:rPr>
-          <w:sz w:val="28"/>
-          <w:szCs w:val="28"/>
           <w:lang w:val="ru-RU"/>
         </w:rPr>
         <w:t>1,09</w:t>
       </w:r>
       <w:r>
         <w:rPr>
-          <w:sz w:val="28"/>
-          <w:szCs w:val="28"/>
           <w:lang w:val="ru-RU"/>
         </w:rPr>
         <w:t>С1 -</w:t>
       </w:r>
       <w:r>
         <w:rPr>
-          <w:sz w:val="28"/>
-          <w:szCs w:val="28"/>
           <w:lang w:val="ru-RU"/>
         </w:rPr>
         <w:t>104</w:t>
       </w:r>
       <w:r>
         <w:rPr>
-          <w:sz w:val="28"/>
-          <w:szCs w:val="28"/>
-          <w:lang w:val="ru-RU"/>
-        </w:rPr>
-        <w:t xml:space="preserve"> </w:t>
-      </w:r>
-      <w:r>
-        <w:rPr>
-          <w:sz w:val="28"/>
-          <w:szCs w:val="28"/>
-          <w:lang w:val="ru-RU"/>
-        </w:rPr>
-        <w:t xml:space="preserve">  ммоль/л</w:t>
+          <w:lang w:val="ru-RU"/>
+        </w:rPr>
+        <w:t xml:space="preserve">   ммоль/л</w:t>
       </w:r>
     </w:p>
     <w:p>
@@ -3334,53 +2756,71 @@
         <w:jc w:val="both"/>
         <w:rPr>
           <w:b w:val="0"/>
+          <w:sz w:val="24"/>
+          <w:szCs w:val="24"/>
         </w:rPr>
       </w:pPr>
       <w:r>
         <w:rPr>
           <w:b w:val="0"/>
+          <w:sz w:val="24"/>
+          <w:szCs w:val="24"/>
         </w:rPr>
         <w:t>17</w:t>
       </w:r>
       <w:r>
         <w:rPr>
           <w:b w:val="0"/>
+          <w:sz w:val="24"/>
+          <w:szCs w:val="24"/>
         </w:rPr>
         <w:t>.</w:t>
       </w:r>
       <w:r>
         <w:rPr>
           <w:b w:val="0"/>
+          <w:sz w:val="24"/>
+          <w:szCs w:val="24"/>
         </w:rPr>
         <w:t>10.17</w:t>
       </w:r>
       <w:r>
         <w:rPr>
           <w:b w:val="0"/>
+          <w:sz w:val="24"/>
+          <w:szCs w:val="24"/>
         </w:rPr>
         <w:t xml:space="preserve"> </w:t>
       </w:r>
       <w:r>
         <w:rPr>
           <w:b w:val="0"/>
+          <w:sz w:val="24"/>
+          <w:szCs w:val="24"/>
         </w:rPr>
         <w:t>Общ. а</w:t>
       </w:r>
       <w:r>
         <w:rPr>
           <w:b w:val="0"/>
+          <w:sz w:val="24"/>
+          <w:szCs w:val="24"/>
         </w:rPr>
         <w:t>н. мочи уд вес 10</w:t>
       </w:r>
       <w:r>
         <w:rPr>
           <w:b w:val="0"/>
+          <w:sz w:val="24"/>
+          <w:szCs w:val="24"/>
         </w:rPr>
         <w:t>10</w:t>
       </w:r>
       <w:r>
         <w:rPr>
           <w:b w:val="0"/>
+          <w:sz w:val="24"/>
+          <w:szCs w:val="24"/>
         </w:rPr>
         <w:t xml:space="preserve">  </w:t>
       </w:r>
@@ -3388,6 +2828,8 @@
       <w:r>
         <w:rPr>
           <w:b w:val="0"/>
+          <w:sz w:val="24"/>
+          <w:szCs w:val="24"/>
         </w:rPr>
         <w:t>лейк</w:t>
       </w:r>
@@ -3395,18 +2837,24 @@
       <w:r>
         <w:rPr>
           <w:b w:val="0"/>
+          <w:sz w:val="24"/>
+          <w:szCs w:val="24"/>
         </w:rPr>
         <w:t xml:space="preserve"> – </w:t>
       </w:r>
       <w:r>
         <w:rPr>
           <w:b w:val="0"/>
+          <w:sz w:val="24"/>
+          <w:szCs w:val="24"/>
         </w:rPr>
         <w:t>2-3</w:t>
       </w:r>
       <w:r>
         <w:rPr>
           <w:b w:val="0"/>
+          <w:sz w:val="24"/>
+          <w:szCs w:val="24"/>
         </w:rPr>
         <w:t xml:space="preserve">  в </w:t>
       </w:r>
@@ -3414,6 +2862,8 @@
       <w:r>
         <w:rPr>
           <w:b w:val="0"/>
+          <w:sz w:val="24"/>
+          <w:szCs w:val="24"/>
         </w:rPr>
         <w:t>п</w:t>
       </w:r>
@@ -3421,6 +2871,8 @@
       <w:r>
         <w:rPr>
           <w:b w:val="0"/>
+          <w:sz w:val="24"/>
+          <w:szCs w:val="24"/>
         </w:rPr>
         <w:t>/</w:t>
       </w:r>
@@ -3428,6 +2880,8 @@
       <w:r>
         <w:rPr>
           <w:b w:val="0"/>
+          <w:sz w:val="24"/>
+          <w:szCs w:val="24"/>
         </w:rPr>
         <w:t>зр</w:t>
       </w:r>
@@ -3435,6 +2889,8 @@
       <w:r>
         <w:rPr>
           <w:b w:val="0"/>
+          <w:sz w:val="24"/>
+          <w:szCs w:val="24"/>
         </w:rPr>
         <w:t xml:space="preserve"> белок – </w:t>
       </w:r>
@@ -3442,6 +2898,8 @@
       <w:r>
         <w:rPr>
           <w:b w:val="0"/>
+          <w:sz w:val="24"/>
+          <w:szCs w:val="24"/>
         </w:rPr>
         <w:t>отр</w:t>
       </w:r>
@@ -3449,6 +2907,8 @@
       <w:r>
         <w:rPr>
           <w:b w:val="0"/>
+          <w:sz w:val="24"/>
+          <w:szCs w:val="24"/>
         </w:rPr>
         <w:t xml:space="preserve">  ацетон –</w:t>
       </w:r>
@@ -3456,6 +2916,8 @@
       <w:r>
         <w:rPr>
           <w:b w:val="0"/>
+          <w:sz w:val="24"/>
+          <w:szCs w:val="24"/>
         </w:rPr>
         <w:t>отр</w:t>
       </w:r>
@@ -3463,12 +2925,16 @@
       <w:r>
         <w:rPr>
           <w:b w:val="0"/>
+          <w:sz w:val="24"/>
+          <w:szCs w:val="24"/>
         </w:rPr>
         <w:t xml:space="preserve">; </w:t>
       </w:r>
       <w:r>
         <w:rPr>
           <w:b w:val="0"/>
+          <w:sz w:val="24"/>
+          <w:szCs w:val="24"/>
         </w:rPr>
         <w:t xml:space="preserve"> </w:t>
       </w:r>
@@ -3476,6 +2942,8 @@
       <w:r>
         <w:rPr>
           <w:b w:val="0"/>
+          <w:sz w:val="24"/>
+          <w:szCs w:val="24"/>
         </w:rPr>
         <w:t>эпит</w:t>
       </w:r>
@@ -3483,18 +2951,24 @@
       <w:r>
         <w:rPr>
           <w:b w:val="0"/>
+          <w:sz w:val="24"/>
+          <w:szCs w:val="24"/>
         </w:rPr>
         <w:t>. пл. -</w:t>
       </w:r>
       <w:r>
         <w:rPr>
           <w:b w:val="0"/>
+          <w:sz w:val="24"/>
+          <w:szCs w:val="24"/>
         </w:rPr>
         <w:t>ум</w:t>
       </w:r>
       <w:r>
         <w:rPr>
           <w:b w:val="0"/>
+          <w:sz w:val="24"/>
+          <w:szCs w:val="24"/>
         </w:rPr>
         <w:t xml:space="preserve"> ; </w:t>
       </w:r>
@@ -3502,6 +2976,8 @@
       <w:r>
         <w:rPr>
           <w:b w:val="0"/>
+          <w:sz w:val="24"/>
+          <w:szCs w:val="24"/>
         </w:rPr>
         <w:t>эпит</w:t>
       </w:r>
@@ -3509,6 +2985,8 @@
       <w:r>
         <w:rPr>
           <w:b w:val="0"/>
+          <w:sz w:val="24"/>
+          <w:szCs w:val="24"/>
         </w:rPr>
         <w:t xml:space="preserve">. </w:t>
       </w:r>
@@ -3516,6 +2994,8 @@
       <w:r>
         <w:rPr>
           <w:b w:val="0"/>
+          <w:sz w:val="24"/>
+          <w:szCs w:val="24"/>
         </w:rPr>
         <w:t>перех</w:t>
       </w:r>
@@ -3523,6 +3003,8 @@
       <w:r>
         <w:rPr>
           <w:b w:val="0"/>
+          <w:sz w:val="24"/>
+          <w:szCs w:val="24"/>
         </w:rPr>
         <w:t>. -</w:t>
       </w:r>
@@ -3530,6 +3012,8 @@
       <w:r>
         <w:rPr>
           <w:b w:val="0"/>
+          <w:sz w:val="24"/>
+          <w:szCs w:val="24"/>
         </w:rPr>
         <w:t>ед</w:t>
       </w:r>
@@ -3537,12 +3021,16 @@
       <w:r>
         <w:rPr>
           <w:b w:val="0"/>
+          <w:sz w:val="24"/>
+          <w:szCs w:val="24"/>
         </w:rPr>
         <w:t xml:space="preserve"> </w:t>
       </w:r>
       <w:r>
         <w:rPr>
           <w:b w:val="0"/>
+          <w:sz w:val="24"/>
+          <w:szCs w:val="24"/>
         </w:rPr>
         <w:t xml:space="preserve"> в п/</w:t>
       </w:r>
@@ -3550,6 +3038,8 @@
       <w:r>
         <w:rPr>
           <w:b w:val="0"/>
+          <w:sz w:val="24"/>
+          <w:szCs w:val="24"/>
         </w:rPr>
         <w:t>зр</w:t>
       </w:r>
@@ -3559,42 +3049,35 @@
       <w:pPr>
         <w:ind w:left="-567"/>
         <w:rPr>
-          <w:sz w:val="28"/>
-          <w:szCs w:val="20"/>
           <w:lang w:val="ru-RU"/>
         </w:rPr>
       </w:pPr>
       <w:r>
         <w:rPr>
-          <w:sz w:val="28"/>
           <w:lang w:val="ru-RU"/>
         </w:rPr>
         <w:t>19</w:t>
       </w:r>
       <w:r>
         <w:rPr>
-          <w:sz w:val="28"/>
           <w:lang w:val="ru-RU"/>
         </w:rPr>
         <w:t>.</w:t>
       </w:r>
       <w:r>
         <w:rPr>
-          <w:sz w:val="28"/>
           <w:lang w:val="ru-RU"/>
         </w:rPr>
         <w:t>10.17</w:t>
       </w:r>
       <w:r>
         <w:rPr>
-          <w:sz w:val="28"/>
           <w:lang w:val="ru-RU"/>
         </w:rPr>
         <w:t xml:space="preserve"> </w:t>
       </w:r>
       <w:r>
         <w:rPr>
-          <w:sz w:val="28"/>
           <w:lang w:val="ru-RU"/>
         </w:rPr>
         <w:t xml:space="preserve">Анализ мочи по Нечипоренко </w:t>
@@ -3602,7 +3085,6 @@
       <w:proofErr w:type="spellStart"/>
       <w:r>
         <w:rPr>
-          <w:sz w:val="28"/>
           <w:lang w:val="ru-RU"/>
         </w:rPr>
         <w:t>лейк</w:t>
@@ -3610,21 +3092,18 @@
       <w:proofErr w:type="spellEnd"/>
       <w:r>
         <w:rPr>
-          <w:sz w:val="28"/>
           <w:lang w:val="ru-RU"/>
         </w:rPr>
         <w:t xml:space="preserve"> -</w:t>
       </w:r>
       <w:r>
         <w:rPr>
-          <w:sz w:val="28"/>
           <w:lang w:val="ru-RU"/>
         </w:rPr>
         <w:t>1000</w:t>
       </w:r>
       <w:r>
         <w:rPr>
-          <w:sz w:val="28"/>
           <w:lang w:val="ru-RU"/>
         </w:rPr>
         <w:t xml:space="preserve">  </w:t>
@@ -3632,7 +3111,6 @@
       <w:proofErr w:type="spellStart"/>
       <w:r>
         <w:rPr>
-          <w:sz w:val="28"/>
           <w:lang w:val="ru-RU"/>
         </w:rPr>
         <w:t>эритр</w:t>
@@ -3640,7 +3118,6 @@
       <w:proofErr w:type="spellEnd"/>
       <w:r>
         <w:rPr>
-          <w:sz w:val="28"/>
           <w:lang w:val="ru-RU"/>
         </w:rPr>
         <w:t xml:space="preserve"> -  белок – </w:t>
@@ -3648,7 +3125,6 @@
       <w:proofErr w:type="spellStart"/>
       <w:r>
         <w:rPr>
-          <w:sz w:val="28"/>
           <w:lang w:val="ru-RU"/>
         </w:rPr>
         <w:t>отр</w:t>
@@ -3659,63 +3135,53 @@
       <w:pPr>
         <w:ind w:left="-567"/>
         <w:rPr>
-          <w:sz w:val="28"/>
-          <w:szCs w:val="20"/>
           <w:lang w:val="ru-RU"/>
         </w:rPr>
       </w:pPr>
       <w:r>
         <w:rPr>
-          <w:sz w:val="28"/>
           <w:lang w:val="ru-RU"/>
         </w:rPr>
         <w:t>1</w:t>
       </w:r>
       <w:r>
         <w:rPr>
-          <w:sz w:val="28"/>
           <w:lang w:val="ru-RU"/>
         </w:rPr>
         <w:t>.</w:t>
       </w:r>
       <w:r>
         <w:rPr>
-          <w:sz w:val="28"/>
           <w:lang w:val="ru-RU"/>
         </w:rPr>
         <w:t>10.17</w:t>
       </w:r>
       <w:r>
         <w:rPr>
-          <w:sz w:val="28"/>
           <w:lang w:val="ru-RU"/>
         </w:rPr>
         <w:t xml:space="preserve"> </w:t>
       </w:r>
       <w:r>
         <w:rPr>
-          <w:sz w:val="28"/>
           <w:lang w:val="ru-RU"/>
         </w:rPr>
         <w:t xml:space="preserve">Суточная глюкозурия – </w:t>
       </w:r>
       <w:r>
         <w:rPr>
-          <w:sz w:val="28"/>
           <w:lang w:val="ru-RU"/>
         </w:rPr>
         <w:t>0,6</w:t>
       </w:r>
       <w:r>
         <w:rPr>
-          <w:sz w:val="28"/>
           <w:lang w:val="ru-RU"/>
         </w:rPr>
         <w:t xml:space="preserve"> %</w:t>
       </w:r>
       <w:r>
         <w:rPr>
-          <w:sz w:val="28"/>
           <w:lang w:val="ru-RU"/>
         </w:rPr>
         <w:t xml:space="preserve">;   Суточная протеинурия –  </w:t>
@@ -3723,7 +3189,6 @@
       <w:proofErr w:type="spellStart"/>
       <w:r>
         <w:rPr>
-          <w:sz w:val="28"/>
           <w:lang w:val="ru-RU"/>
         </w:rPr>
         <w:t>отр</w:t>
@@ -3734,41 +3199,80 @@
       <w:pPr>
         <w:pStyle w:val="5"/>
         <w:ind w:left="-567"/>
+        <w:rPr>
+          <w:sz w:val="24"/>
+          <w:szCs w:val="24"/>
+        </w:rPr>
       </w:pPr>
       <w:r>
+        <w:rPr>
+          <w:sz w:val="24"/>
+          <w:szCs w:val="24"/>
+        </w:rPr>
         <w:t>19</w:t>
       </w:r>
       <w:r>
+        <w:rPr>
+          <w:sz w:val="24"/>
+          <w:szCs w:val="24"/>
+        </w:rPr>
         <w:t>.</w:t>
       </w:r>
       <w:r>
+        <w:rPr>
+          <w:sz w:val="24"/>
+          <w:szCs w:val="24"/>
+        </w:rPr>
         <w:t>10.17</w:t>
       </w:r>
       <w:r>
+        <w:rPr>
+          <w:sz w:val="24"/>
+          <w:szCs w:val="24"/>
+        </w:rPr>
         <w:t xml:space="preserve"> </w:t>
       </w:r>
+      <w:r>
+        <w:rPr>
+          <w:sz w:val="24"/>
+          <w:szCs w:val="24"/>
+        </w:rPr>
+        <w:t xml:space="preserve">Микроальбуминурия </w:t>
+      </w:r>
+      <w:r>
+        <w:rPr>
+          <w:sz w:val="24"/>
+          <w:szCs w:val="24"/>
+        </w:rPr>
+        <w:t>–</w:t>
+      </w:r>
+      <w:r>
+        <w:rPr>
+          <w:sz w:val="24"/>
+          <w:szCs w:val="24"/>
+        </w:rPr>
+        <w:t>105,6</w:t>
+      </w:r>
+      <w:r>
+        <w:rPr>
+          <w:sz w:val="24"/>
+          <w:szCs w:val="24"/>
+        </w:rPr>
+        <w:t xml:space="preserve"> </w:t>
+      </w:r>
+      <w:r>
+        <w:rPr>
+          <w:sz w:val="24"/>
+          <w:szCs w:val="24"/>
+        </w:rPr>
+        <w:t>мг/</w:t>
+      </w:r>
       <w:proofErr w:type="spellStart"/>
       <w:r>
-        <w:t>Микроальбуминурия</w:t>
-      </w:r>
-      <w:proofErr w:type="spellEnd"/>
-      <w:r>
-        <w:t xml:space="preserve"> </w:t>
-      </w:r>
-      <w:r>
-        <w:t>–</w:t>
-      </w:r>
-      <w:r>
-        <w:t>105,6</w:t>
-      </w:r>
-      <w:r>
-        <w:t xml:space="preserve"> </w:t>
-      </w:r>
-      <w:r>
-        <w:t>мг/</w:t>
-      </w:r>
-      <w:proofErr w:type="spellStart"/>
-      <w:r>
+        <w:rPr>
+          <w:sz w:val="24"/>
+          <w:szCs w:val="24"/>
+        </w:rPr>
         <w:t>сут</w:t>
       </w:r>
       <w:proofErr w:type="spellEnd"/>
@@ -3802,15 +3306,11 @@
           <w:p>
             <w:pPr>
               <w:rPr>
-                <w:sz w:val="28"/>
-                <w:szCs w:val="28"/>
-                <w:lang w:val="ru-RU"/>
-              </w:rPr>
-            </w:pPr>
-            <w:r>
-              <w:rPr>
-                <w:sz w:val="28"/>
-                <w:szCs w:val="28"/>
+                <w:lang w:val="ru-RU"/>
+              </w:rPr>
+            </w:pPr>
+            <w:r>
+              <w:rPr>
                 <w:lang w:val="ru-RU"/>
               </w:rPr>
               <w:t xml:space="preserve">Гликемический </w:t>
@@ -3819,18 +3319,13 @@
           <w:p>
             <w:pPr>
               <w:rPr>
-                <w:sz w:val="28"/>
-                <w:szCs w:val="28"/>
-                <w:lang w:val="ru-RU"/>
-              </w:rPr>
-            </w:pPr>
-            <w:r>
-              <w:rPr>
-                <w:sz w:val="28"/>
-                <w:szCs w:val="28"/>
-                <w:lang w:val="ru-RU"/>
-              </w:rPr>
-              <w:lastRenderedPageBreak/>
+                <w:lang w:val="ru-RU"/>
+              </w:rPr>
+            </w:pPr>
+            <w:r>
+              <w:rPr>
+                <w:lang w:val="ru-RU"/>
+              </w:rPr>
               <w:t>профиль</w:t>
             </w:r>
           </w:p>
@@ -3842,18 +3337,13 @@
           <w:p>
             <w:pPr>
               <w:rPr>
-                <w:sz w:val="28"/>
-                <w:szCs w:val="28"/>
-                <w:lang w:val="ru-RU"/>
-              </w:rPr>
-            </w:pPr>
-            <w:r>
-              <w:rPr>
-                <w:sz w:val="28"/>
-                <w:szCs w:val="28"/>
-                <w:lang w:val="ru-RU"/>
-              </w:rPr>
-              <w:lastRenderedPageBreak/>
+                <w:lang w:val="ru-RU"/>
+              </w:rPr>
+            </w:pPr>
+            <w:r>
+              <w:rPr>
+                <w:lang w:val="ru-RU"/>
+              </w:rPr>
               <w:t>8.00</w:t>
             </w:r>
           </w:p>
@@ -3865,15 +3355,11 @@
           <w:p>
             <w:pPr>
               <w:rPr>
-                <w:sz w:val="28"/>
-                <w:szCs w:val="28"/>
-                <w:lang w:val="ru-RU"/>
-              </w:rPr>
-            </w:pPr>
-            <w:r>
-              <w:rPr>
-                <w:sz w:val="28"/>
-                <w:szCs w:val="28"/>
+                <w:lang w:val="ru-RU"/>
+              </w:rPr>
+            </w:pPr>
+            <w:r>
+              <w:rPr>
                 <w:lang w:val="ru-RU"/>
               </w:rPr>
               <w:t>11.00</w:t>
@@ -3887,15 +3373,11 @@
           <w:p>
             <w:pPr>
               <w:rPr>
-                <w:sz w:val="28"/>
-                <w:szCs w:val="28"/>
-                <w:lang w:val="ru-RU"/>
-              </w:rPr>
-            </w:pPr>
-            <w:r>
-              <w:rPr>
-                <w:sz w:val="28"/>
-                <w:szCs w:val="28"/>
+                <w:lang w:val="ru-RU"/>
+              </w:rPr>
+            </w:pPr>
+            <w:r>
+              <w:rPr>
                 <w:lang w:val="ru-RU"/>
               </w:rPr>
               <w:t>16.00</w:t>
@@ -3909,15 +3391,11 @@
           <w:p>
             <w:pPr>
               <w:rPr>
-                <w:sz w:val="28"/>
-                <w:szCs w:val="28"/>
-                <w:lang w:val="ru-RU"/>
-              </w:rPr>
-            </w:pPr>
-            <w:r>
-              <w:rPr>
-                <w:sz w:val="28"/>
-                <w:szCs w:val="28"/>
+                <w:lang w:val="ru-RU"/>
+              </w:rPr>
+            </w:pPr>
+            <w:r>
+              <w:rPr>
                 <w:lang w:val="ru-RU"/>
               </w:rPr>
               <w:t>20.00</w:t>
@@ -3931,15 +3409,11 @@
           <w:p>
             <w:pPr>
               <w:rPr>
-                <w:sz w:val="28"/>
-                <w:szCs w:val="28"/>
-                <w:lang w:val="ru-RU"/>
-              </w:rPr>
-            </w:pPr>
-            <w:r>
-              <w:rPr>
-                <w:sz w:val="28"/>
-                <w:szCs w:val="28"/>
+                <w:lang w:val="ru-RU"/>
+              </w:rPr>
+            </w:pPr>
+            <w:r>
+              <w:rPr>
                 <w:lang w:val="ru-RU"/>
               </w:rPr>
               <w:t>22.00</w:t>
@@ -3955,24 +3429,17 @@
           <w:p>
             <w:pPr>
               <w:rPr>
-                <w:sz w:val="28"/>
-                <w:szCs w:val="28"/>
-                <w:lang w:val="ru-RU"/>
-              </w:rPr>
-            </w:pPr>
-            <w:r>
-              <w:rPr>
-                <w:sz w:val="28"/>
-                <w:szCs w:val="28"/>
-                <w:lang w:val="ru-RU"/>
-              </w:rPr>
-              <w:lastRenderedPageBreak/>
+                <w:lang w:val="ru-RU"/>
+              </w:rPr>
+            </w:pPr>
+            <w:r>
+              <w:rPr>
+                <w:lang w:val="ru-RU"/>
+              </w:rPr>
               <w:t>12.10</w:t>
             </w:r>
             <w:r>
               <w:rPr>
-                <w:sz w:val="28"/>
-                <w:szCs w:val="28"/>
                 <w:lang w:val="ru-RU"/>
               </w:rPr>
               <w:t>.17</w:t>
@@ -3986,15 +3453,11 @@
           <w:p>
             <w:pPr>
               <w:rPr>
-                <w:sz w:val="28"/>
-                <w:szCs w:val="28"/>
-                <w:lang w:val="ru-RU"/>
-              </w:rPr>
-            </w:pPr>
-            <w:r>
-              <w:rPr>
-                <w:sz w:val="28"/>
-                <w:szCs w:val="28"/>
+                <w:lang w:val="ru-RU"/>
+              </w:rPr>
+            </w:pPr>
+            <w:r>
+              <w:rPr>
                 <w:lang w:val="ru-RU"/>
               </w:rPr>
               <w:t>5,5</w:t>
@@ -4008,15 +3471,11 @@
           <w:p>
             <w:pPr>
               <w:rPr>
-                <w:sz w:val="28"/>
-                <w:szCs w:val="28"/>
-                <w:lang w:val="ru-RU"/>
-              </w:rPr>
-            </w:pPr>
-            <w:r>
-              <w:rPr>
-                <w:sz w:val="28"/>
-                <w:szCs w:val="28"/>
+                <w:lang w:val="ru-RU"/>
+              </w:rPr>
+            </w:pPr>
+            <w:r>
+              <w:rPr>
                 <w:lang w:val="ru-RU"/>
               </w:rPr>
               <w:t>4,6</w:t>
@@ -4030,15 +3489,11 @@
           <w:p>
             <w:pPr>
               <w:rPr>
-                <w:sz w:val="28"/>
-                <w:szCs w:val="28"/>
-                <w:lang w:val="ru-RU"/>
-              </w:rPr>
-            </w:pPr>
-            <w:r>
-              <w:rPr>
-                <w:sz w:val="28"/>
-                <w:szCs w:val="28"/>
+                <w:lang w:val="ru-RU"/>
+              </w:rPr>
+            </w:pPr>
+            <w:r>
+              <w:rPr>
                 <w:lang w:val="ru-RU"/>
               </w:rPr>
               <w:t>7,5</w:t>
@@ -4052,15 +3507,11 @@
           <w:p>
             <w:pPr>
               <w:rPr>
-                <w:sz w:val="28"/>
-                <w:szCs w:val="28"/>
-                <w:lang w:val="ru-RU"/>
-              </w:rPr>
-            </w:pPr>
-            <w:r>
-              <w:rPr>
-                <w:sz w:val="28"/>
-                <w:szCs w:val="28"/>
+                <w:lang w:val="ru-RU"/>
+              </w:rPr>
+            </w:pPr>
+            <w:r>
+              <w:rPr>
                 <w:lang w:val="ru-RU"/>
               </w:rPr>
               <w:t>3,3</w:t>
@@ -4074,15 +3525,11 @@
           <w:p>
             <w:pPr>
               <w:rPr>
-                <w:sz w:val="28"/>
-                <w:szCs w:val="28"/>
-                <w:lang w:val="ru-RU"/>
-              </w:rPr>
-            </w:pPr>
-            <w:r>
-              <w:rPr>
-                <w:sz w:val="28"/>
-                <w:szCs w:val="28"/>
+                <w:lang w:val="ru-RU"/>
+              </w:rPr>
+            </w:pPr>
+            <w:r>
+              <w:rPr>
                 <w:lang w:val="ru-RU"/>
               </w:rPr>
               <w:t>5,0</w:t>
@@ -4098,23 +3545,17 @@
           <w:p>
             <w:pPr>
               <w:rPr>
-                <w:sz w:val="28"/>
-                <w:szCs w:val="28"/>
-                <w:lang w:val="ru-RU"/>
-              </w:rPr>
-            </w:pPr>
-            <w:r>
-              <w:rPr>
-                <w:sz w:val="28"/>
-                <w:szCs w:val="28"/>
+                <w:lang w:val="ru-RU"/>
+              </w:rPr>
+            </w:pPr>
+            <w:r>
+              <w:rPr>
                 <w:lang w:val="ru-RU"/>
               </w:rPr>
               <w:t>14.10.17</w:t>
             </w:r>
             <w:r>
               <w:rPr>
-                <w:sz w:val="28"/>
-                <w:szCs w:val="28"/>
                 <w:lang w:val="ru-RU"/>
               </w:rPr>
               <w:t xml:space="preserve"> 2.00-8,3</w:t>
@@ -4128,15 +3569,11 @@
           <w:p>
             <w:pPr>
               <w:rPr>
-                <w:sz w:val="28"/>
-                <w:szCs w:val="28"/>
-                <w:lang w:val="ru-RU"/>
-              </w:rPr>
-            </w:pPr>
-            <w:r>
-              <w:rPr>
-                <w:sz w:val="28"/>
-                <w:szCs w:val="28"/>
+                <w:lang w:val="ru-RU"/>
+              </w:rPr>
+            </w:pPr>
+            <w:r>
+              <w:rPr>
                 <w:lang w:val="ru-RU"/>
               </w:rPr>
               <w:t>7,0</w:t>
@@ -4150,15 +3587,11 @@
           <w:p>
             <w:pPr>
               <w:rPr>
-                <w:sz w:val="28"/>
-                <w:szCs w:val="28"/>
-                <w:lang w:val="ru-RU"/>
-              </w:rPr>
-            </w:pPr>
-            <w:r>
-              <w:rPr>
-                <w:sz w:val="28"/>
-                <w:szCs w:val="28"/>
+                <w:lang w:val="ru-RU"/>
+              </w:rPr>
+            </w:pPr>
+            <w:r>
+              <w:rPr>
                 <w:lang w:val="ru-RU"/>
               </w:rPr>
               <w:t>10,4</w:t>
@@ -4172,15 +3605,11 @@
           <w:p>
             <w:pPr>
               <w:rPr>
-                <w:sz w:val="28"/>
-                <w:szCs w:val="28"/>
-                <w:lang w:val="ru-RU"/>
-              </w:rPr>
-            </w:pPr>
-            <w:r>
-              <w:rPr>
-                <w:sz w:val="28"/>
-                <w:szCs w:val="28"/>
+                <w:lang w:val="ru-RU"/>
+              </w:rPr>
+            </w:pPr>
+            <w:r>
+              <w:rPr>
                 <w:lang w:val="ru-RU"/>
               </w:rPr>
               <w:t>11,2</w:t>
@@ -4194,15 +3623,11 @@
           <w:p>
             <w:pPr>
               <w:rPr>
-                <w:sz w:val="28"/>
-                <w:szCs w:val="28"/>
-                <w:lang w:val="ru-RU"/>
-              </w:rPr>
-            </w:pPr>
-            <w:r>
-              <w:rPr>
-                <w:sz w:val="28"/>
-                <w:szCs w:val="28"/>
+                <w:lang w:val="ru-RU"/>
+              </w:rPr>
+            </w:pPr>
+            <w:r>
+              <w:rPr>
                 <w:lang w:val="ru-RU"/>
               </w:rPr>
               <w:t>7,1</w:t>
@@ -4216,8 +3641,6 @@
           <w:p>
             <w:pPr>
               <w:rPr>
-                <w:sz w:val="28"/>
-                <w:szCs w:val="28"/>
                 <w:lang w:val="ru-RU"/>
               </w:rPr>
             </w:pPr>
@@ -4232,15 +3655,11 @@
           <w:p>
             <w:pPr>
               <w:rPr>
-                <w:sz w:val="28"/>
-                <w:szCs w:val="28"/>
-                <w:lang w:val="ru-RU"/>
-              </w:rPr>
-            </w:pPr>
-            <w:r>
-              <w:rPr>
-                <w:sz w:val="28"/>
-                <w:szCs w:val="28"/>
+                <w:lang w:val="ru-RU"/>
+              </w:rPr>
+            </w:pPr>
+            <w:r>
+              <w:rPr>
                 <w:lang w:val="ru-RU"/>
               </w:rPr>
               <w:t>16.10 2.00-6,1</w:t>
@@ -4254,15 +3673,11 @@
           <w:p>
             <w:pPr>
               <w:rPr>
-                <w:sz w:val="28"/>
-                <w:szCs w:val="28"/>
-                <w:lang w:val="ru-RU"/>
-              </w:rPr>
-            </w:pPr>
-            <w:r>
-              <w:rPr>
-                <w:sz w:val="28"/>
-                <w:szCs w:val="28"/>
+                <w:lang w:val="ru-RU"/>
+              </w:rPr>
+            </w:pPr>
+            <w:r>
+              <w:rPr>
                 <w:lang w:val="ru-RU"/>
               </w:rPr>
               <w:t>3,7</w:t>
@@ -4276,15 +3691,11 @@
           <w:p>
             <w:pPr>
               <w:rPr>
-                <w:sz w:val="28"/>
-                <w:szCs w:val="28"/>
-                <w:lang w:val="ru-RU"/>
-              </w:rPr>
-            </w:pPr>
-            <w:r>
-              <w:rPr>
-                <w:sz w:val="28"/>
-                <w:szCs w:val="28"/>
+                <w:lang w:val="ru-RU"/>
+              </w:rPr>
+            </w:pPr>
+            <w:r>
+              <w:rPr>
                 <w:lang w:val="ru-RU"/>
               </w:rPr>
               <w:t>9,1</w:t>
@@ -4298,15 +3709,11 @@
           <w:p>
             <w:pPr>
               <w:rPr>
-                <w:sz w:val="28"/>
-                <w:szCs w:val="28"/>
-                <w:lang w:val="ru-RU"/>
-              </w:rPr>
-            </w:pPr>
-            <w:r>
-              <w:rPr>
-                <w:sz w:val="28"/>
-                <w:szCs w:val="28"/>
+                <w:lang w:val="ru-RU"/>
+              </w:rPr>
+            </w:pPr>
+            <w:r>
+              <w:rPr>
                 <w:lang w:val="ru-RU"/>
               </w:rPr>
               <w:t>6,2</w:t>
@@ -4320,15 +3727,11 @@
           <w:p>
             <w:pPr>
               <w:rPr>
-                <w:sz w:val="28"/>
-                <w:szCs w:val="28"/>
-                <w:lang w:val="ru-RU"/>
-              </w:rPr>
-            </w:pPr>
-            <w:r>
-              <w:rPr>
-                <w:sz w:val="28"/>
-                <w:szCs w:val="28"/>
+                <w:lang w:val="ru-RU"/>
+              </w:rPr>
+            </w:pPr>
+            <w:r>
+              <w:rPr>
                 <w:lang w:val="ru-RU"/>
               </w:rPr>
               <w:t>4,4</w:t>
@@ -4342,8 +3745,6 @@
           <w:p>
             <w:pPr>
               <w:rPr>
-                <w:sz w:val="28"/>
-                <w:szCs w:val="28"/>
                 <w:lang w:val="ru-RU"/>
               </w:rPr>
             </w:pPr>
@@ -4358,18 +3759,26 @@
           <w:p>
             <w:pPr>
               <w:rPr>
-                <w:sz w:val="28"/>
-                <w:szCs w:val="28"/>
-                <w:lang w:val="ru-RU"/>
-              </w:rPr>
-            </w:pPr>
-            <w:r>
-              <w:rPr>
-                <w:sz w:val="28"/>
-                <w:szCs w:val="28"/>
-                <w:lang w:val="ru-RU"/>
-              </w:rPr>
-              <w:t>19.102.00-9,5</w:t>
+                <w:lang w:val="ru-RU"/>
+              </w:rPr>
+            </w:pPr>
+            <w:r>
+              <w:rPr>
+                <w:lang w:val="ru-RU"/>
+              </w:rPr>
+              <w:t>19.10</w:t>
+            </w:r>
+            <w:r>
+              <w:rPr>
+                <w:lang w:val="ru-RU"/>
+              </w:rPr>
+              <w:t xml:space="preserve"> </w:t>
+            </w:r>
+            <w:r>
+              <w:rPr>
+                <w:lang w:val="ru-RU"/>
+              </w:rPr>
+              <w:t>2.00-9,5</w:t>
             </w:r>
           </w:p>
         </w:tc>
@@ -4380,15 +3789,11 @@
           <w:p>
             <w:pPr>
               <w:rPr>
-                <w:sz w:val="28"/>
-                <w:szCs w:val="28"/>
-                <w:lang w:val="ru-RU"/>
-              </w:rPr>
-            </w:pPr>
-            <w:r>
-              <w:rPr>
-                <w:sz w:val="28"/>
-                <w:szCs w:val="28"/>
+                <w:lang w:val="ru-RU"/>
+              </w:rPr>
+            </w:pPr>
+            <w:r>
+              <w:rPr>
                 <w:lang w:val="ru-RU"/>
               </w:rPr>
               <w:t>9,5</w:t>
@@ -4402,15 +3807,11 @@
           <w:p>
             <w:pPr>
               <w:rPr>
-                <w:sz w:val="28"/>
-                <w:szCs w:val="28"/>
-                <w:lang w:val="ru-RU"/>
-              </w:rPr>
-            </w:pPr>
-            <w:r>
-              <w:rPr>
-                <w:sz w:val="28"/>
-                <w:szCs w:val="28"/>
+                <w:lang w:val="ru-RU"/>
+              </w:rPr>
+            </w:pPr>
+            <w:r>
+              <w:rPr>
                 <w:lang w:val="ru-RU"/>
               </w:rPr>
               <w:t>11,2</w:t>
@@ -4424,15 +3825,11 @@
           <w:p>
             <w:pPr>
               <w:rPr>
-                <w:sz w:val="28"/>
-                <w:szCs w:val="28"/>
-                <w:lang w:val="ru-RU"/>
-              </w:rPr>
-            </w:pPr>
-            <w:r>
-              <w:rPr>
-                <w:sz w:val="28"/>
-                <w:szCs w:val="28"/>
+                <w:lang w:val="ru-RU"/>
+              </w:rPr>
+            </w:pPr>
+            <w:r>
+              <w:rPr>
                 <w:lang w:val="ru-RU"/>
               </w:rPr>
               <w:t>12,1</w:t>
@@ -4446,15 +3843,11 @@
           <w:p>
             <w:pPr>
               <w:rPr>
-                <w:sz w:val="28"/>
-                <w:szCs w:val="28"/>
-                <w:lang w:val="ru-RU"/>
-              </w:rPr>
-            </w:pPr>
-            <w:r>
-              <w:rPr>
-                <w:sz w:val="28"/>
-                <w:szCs w:val="28"/>
+                <w:lang w:val="ru-RU"/>
+              </w:rPr>
+            </w:pPr>
+            <w:r>
+              <w:rPr>
                 <w:lang w:val="ru-RU"/>
               </w:rPr>
               <w:t>7,0</w:t>
@@ -4468,15 +3861,11 @@
           <w:p>
             <w:pPr>
               <w:rPr>
-                <w:sz w:val="28"/>
-                <w:szCs w:val="28"/>
-                <w:lang w:val="ru-RU"/>
-              </w:rPr>
-            </w:pPr>
-            <w:r>
-              <w:rPr>
-                <w:sz w:val="28"/>
-                <w:szCs w:val="28"/>
+                <w:lang w:val="ru-RU"/>
+              </w:rPr>
+            </w:pPr>
+            <w:r>
+              <w:rPr>
                 <w:lang w:val="ru-RU"/>
               </w:rPr>
               <w:t>4,8</w:t>
@@ -4492,15 +3881,11 @@
           <w:p>
             <w:pPr>
               <w:rPr>
-                <w:sz w:val="28"/>
-                <w:szCs w:val="28"/>
-                <w:lang w:val="ru-RU"/>
-              </w:rPr>
-            </w:pPr>
-            <w:r>
-              <w:rPr>
-                <w:sz w:val="28"/>
-                <w:szCs w:val="28"/>
+                <w:lang w:val="ru-RU"/>
+              </w:rPr>
+            </w:pPr>
+            <w:r>
+              <w:rPr>
                 <w:lang w:val="ru-RU"/>
               </w:rPr>
               <w:t>22.10 2.00-5,9</w:t>
@@ -4514,15 +3899,11 @@
           <w:p>
             <w:pPr>
               <w:rPr>
-                <w:sz w:val="28"/>
-                <w:szCs w:val="28"/>
-                <w:lang w:val="ru-RU"/>
-              </w:rPr>
-            </w:pPr>
-            <w:r>
-              <w:rPr>
-                <w:sz w:val="28"/>
-                <w:szCs w:val="28"/>
+                <w:lang w:val="ru-RU"/>
+              </w:rPr>
+            </w:pPr>
+            <w:r>
+              <w:rPr>
                 <w:lang w:val="ru-RU"/>
               </w:rPr>
               <w:t>8,9</w:t>
@@ -4536,15 +3917,11 @@
           <w:p>
             <w:pPr>
               <w:rPr>
-                <w:sz w:val="28"/>
-                <w:szCs w:val="28"/>
-                <w:lang w:val="ru-RU"/>
-              </w:rPr>
-            </w:pPr>
-            <w:r>
-              <w:rPr>
-                <w:sz w:val="28"/>
-                <w:szCs w:val="28"/>
+                <w:lang w:val="ru-RU"/>
+              </w:rPr>
+            </w:pPr>
+            <w:r>
+              <w:rPr>
                 <w:lang w:val="ru-RU"/>
               </w:rPr>
               <w:t>9,0</w:t>
@@ -4558,15 +3935,11 @@
           <w:p>
             <w:pPr>
               <w:rPr>
-                <w:sz w:val="28"/>
-                <w:szCs w:val="28"/>
-                <w:lang w:val="ru-RU"/>
-              </w:rPr>
-            </w:pPr>
-            <w:r>
-              <w:rPr>
-                <w:sz w:val="28"/>
-                <w:szCs w:val="28"/>
+                <w:lang w:val="ru-RU"/>
+              </w:rPr>
+            </w:pPr>
+            <w:r>
+              <w:rPr>
                 <w:lang w:val="ru-RU"/>
               </w:rPr>
               <w:t>9,5</w:t>
@@ -4580,15 +3953,11 @@
           <w:p>
             <w:pPr>
               <w:rPr>
-                <w:sz w:val="28"/>
-                <w:szCs w:val="28"/>
-                <w:lang w:val="ru-RU"/>
-              </w:rPr>
-            </w:pPr>
-            <w:r>
-              <w:rPr>
-                <w:sz w:val="28"/>
-                <w:szCs w:val="28"/>
+                <w:lang w:val="ru-RU"/>
+              </w:rPr>
+            </w:pPr>
+            <w:r>
+              <w:rPr>
                 <w:lang w:val="ru-RU"/>
               </w:rPr>
               <w:t>7,2</w:t>
@@ -4602,8 +3971,6 @@
           <w:p>
             <w:pPr>
               <w:rPr>
-                <w:sz w:val="28"/>
-                <w:szCs w:val="28"/>
                 <w:lang w:val="ru-RU"/>
               </w:rPr>
             </w:pPr>
@@ -4618,17 +3985,11 @@
           <w:p>
             <w:pPr>
               <w:rPr>
-                <w:sz w:val="28"/>
-                <w:szCs w:val="28"/>
-                <w:highlight w:val="yellow"/>
-                <w:lang w:val="ru-RU"/>
-              </w:rPr>
-            </w:pPr>
-            <w:r>
-              <w:rPr>
-                <w:sz w:val="28"/>
-                <w:szCs w:val="28"/>
-                <w:highlight w:val="yellow"/>
+                <w:lang w:val="ru-RU"/>
+              </w:rPr>
+            </w:pPr>
+            <w:r>
+              <w:rPr>
                 <w:lang w:val="ru-RU"/>
               </w:rPr>
               <w:t>23.10.17</w:t>
@@ -4642,11 +4003,15 @@
           <w:p>
             <w:pPr>
               <w:rPr>
-                <w:sz w:val="28"/>
-                <w:szCs w:val="28"/>
-                <w:lang w:val="ru-RU"/>
-              </w:rPr>
-            </w:pPr>
+                <w:lang w:val="ru-RU"/>
+              </w:rPr>
+            </w:pPr>
+            <w:r>
+              <w:rPr>
+                <w:lang w:val="ru-RU"/>
+              </w:rPr>
+              <w:t>9,7</w:t>
+            </w:r>
           </w:p>
         </w:tc>
         <w:tc>
@@ -4656,11 +4021,15 @@
           <w:p>
             <w:pPr>
               <w:rPr>
-                <w:sz w:val="28"/>
-                <w:szCs w:val="28"/>
-                <w:lang w:val="ru-RU"/>
-              </w:rPr>
-            </w:pPr>
+                <w:lang w:val="ru-RU"/>
+              </w:rPr>
+            </w:pPr>
+            <w:r>
+              <w:rPr>
+                <w:lang w:val="ru-RU"/>
+              </w:rPr>
+              <w:t>10,8</w:t>
+            </w:r>
           </w:p>
         </w:tc>
         <w:tc>
@@ -4670,11 +4039,15 @@
           <w:p>
             <w:pPr>
               <w:rPr>
-                <w:sz w:val="28"/>
-                <w:szCs w:val="28"/>
-                <w:lang w:val="ru-RU"/>
-              </w:rPr>
-            </w:pPr>
+                <w:lang w:val="ru-RU"/>
+              </w:rPr>
+            </w:pPr>
+            <w:r>
+              <w:rPr>
+                <w:lang w:val="ru-RU"/>
+              </w:rPr>
+              <w:t>7,7</w:t>
+            </w:r>
           </w:p>
         </w:tc>
         <w:tc>
@@ -4684,11 +4057,15 @@
           <w:p>
             <w:pPr>
               <w:rPr>
-                <w:sz w:val="28"/>
-                <w:szCs w:val="28"/>
-                <w:lang w:val="ru-RU"/>
-              </w:rPr>
-            </w:pPr>
+                <w:lang w:val="ru-RU"/>
+              </w:rPr>
+            </w:pPr>
+            <w:r>
+              <w:rPr>
+                <w:lang w:val="ru-RU"/>
+              </w:rPr>
+              <w:t>5,9</w:t>
+            </w:r>
           </w:p>
         </w:tc>
         <w:tc>
@@ -4698,8 +4075,6 @@
           <w:p>
             <w:pPr>
               <w:rPr>
-                <w:sz w:val="28"/>
-                <w:szCs w:val="28"/>
                 <w:lang w:val="ru-RU"/>
               </w:rPr>
             </w:pPr>
@@ -4714,17 +4089,11 @@
           <w:p>
             <w:pPr>
               <w:rPr>
-                <w:sz w:val="28"/>
-                <w:szCs w:val="28"/>
-                <w:highlight w:val="yellow"/>
-                <w:lang w:val="ru-RU"/>
-              </w:rPr>
-            </w:pPr>
-            <w:r>
-              <w:rPr>
-                <w:sz w:val="28"/>
-                <w:szCs w:val="28"/>
-                <w:highlight w:val="yellow"/>
+                <w:lang w:val="ru-RU"/>
+              </w:rPr>
+            </w:pPr>
+            <w:r>
+              <w:rPr>
                 <w:lang w:val="ru-RU"/>
               </w:rPr>
               <w:t>24.10.17</w:t>
@@ -4738,11 +4107,15 @@
           <w:p>
             <w:pPr>
               <w:rPr>
-                <w:sz w:val="28"/>
-                <w:szCs w:val="28"/>
-                <w:lang w:val="ru-RU"/>
-              </w:rPr>
-            </w:pPr>
+                <w:lang w:val="ru-RU"/>
+              </w:rPr>
+            </w:pPr>
+            <w:r>
+              <w:rPr>
+                <w:lang w:val="ru-RU"/>
+              </w:rPr>
+              <w:t>5,3</w:t>
+            </w:r>
           </w:p>
         </w:tc>
         <w:tc>
@@ -4752,8 +4125,6 @@
           <w:p>
             <w:pPr>
               <w:rPr>
-                <w:sz w:val="28"/>
-                <w:szCs w:val="28"/>
                 <w:lang w:val="ru-RU"/>
               </w:rPr>
             </w:pPr>
@@ -4766,8 +4137,6 @@
           <w:p>
             <w:pPr>
               <w:rPr>
-                <w:sz w:val="28"/>
-                <w:szCs w:val="28"/>
                 <w:lang w:val="ru-RU"/>
               </w:rPr>
             </w:pPr>
@@ -4780,8 +4149,6 @@
           <w:p>
             <w:pPr>
               <w:rPr>
-                <w:sz w:val="28"/>
-                <w:szCs w:val="28"/>
                 <w:lang w:val="ru-RU"/>
               </w:rPr>
             </w:pPr>
@@ -4794,8 +4161,6 @@
           <w:p>
             <w:pPr>
               <w:rPr>
-                <w:sz w:val="28"/>
-                <w:szCs w:val="28"/>
                 <w:lang w:val="ru-RU"/>
               </w:rPr>
             </w:pPr>
@@ -4808,14 +4173,11 @@
         <w:ind w:left="-567"/>
         <w:jc w:val="both"/>
         <w:rPr>
-          <w:sz w:val="28"/>
-          <w:szCs w:val="20"/>
           <w:lang w:val="ru-RU"/>
         </w:rPr>
       </w:pPr>
       <w:r>
         <w:rPr>
-          <w:sz w:val="28"/>
           <w:u w:val="single"/>
           <w:lang w:val="ru-RU"/>
         </w:rPr>
@@ -4823,7 +4185,6 @@
       </w:r>
       <w:r>
         <w:rPr>
-          <w:sz w:val="28"/>
           <w:u w:val="single"/>
           <w:lang w:val="ru-RU"/>
         </w:rPr>
@@ -4831,7 +4192,6 @@
       </w:r>
       <w:r>
         <w:rPr>
-          <w:sz w:val="28"/>
           <w:lang w:val="ru-RU"/>
         </w:rPr>
         <w:t xml:space="preserve">: </w:t>
@@ -4839,7 +4199,6 @@
       <w:sdt>
         <w:sdtPr>
           <w:rPr>
-            <w:sz w:val="28"/>
             <w:lang w:val="ru-RU"/>
           </w:rPr>
           <w:id w:val="-1949923650"/>
@@ -4856,7 +4215,6 @@
         <w:sdtContent>
           <w:r>
             <w:rPr>
-              <w:sz w:val="28"/>
               <w:lang w:val="ru-RU"/>
             </w:rPr>
             <w:t xml:space="preserve"> </w:t>
@@ -4865,14 +4223,12 @@
       </w:sdt>
       <w:r>
         <w:rPr>
-          <w:sz w:val="28"/>
           <w:lang w:val="ru-RU"/>
         </w:rPr>
         <w:t xml:space="preserve"> </w:t>
       </w:r>
       <w:r>
         <w:rPr>
-          <w:sz w:val="28"/>
           <w:lang w:val="ru-RU"/>
         </w:rPr>
         <w:t>Диабетическая дистальная симметричная полинейропатия н/</w:t>
@@ -4880,7 +4236,6 @@
       <w:proofErr w:type="gramStart"/>
       <w:r>
         <w:rPr>
-          <w:sz w:val="28"/>
           <w:lang w:val="ru-RU"/>
         </w:rPr>
         <w:t>к</w:t>
@@ -4888,124 +4243,78 @@
       <w:proofErr w:type="gramEnd"/>
       <w:r>
         <w:rPr>
-          <w:sz w:val="28"/>
-          <w:lang w:val="ru-RU"/>
-        </w:rPr>
-        <w:t xml:space="preserve">, сенсомоторная форма (NSS 2, NDS 2). С-м </w:t>
+          <w:lang w:val="ru-RU"/>
+        </w:rPr>
+        <w:t xml:space="preserve">, сенсомоторная форма (NSS 2, NDS 2). </w:t>
       </w:r>
       <w:proofErr w:type="gramStart"/>
       <w:r>
         <w:rPr>
-          <w:sz w:val="28"/>
-          <w:lang w:val="ru-RU"/>
-        </w:rPr>
-        <w:t>вегетативной</w:t>
+          <w:lang w:val="ru-RU"/>
+        </w:rPr>
+        <w:t>С-м</w:t>
       </w:r>
       <w:proofErr w:type="gramEnd"/>
       <w:r>
         <w:rPr>
-          <w:sz w:val="28"/>
+          <w:lang w:val="ru-RU"/>
+        </w:rPr>
+        <w:t xml:space="preserve"> вегетативной </w:t>
+      </w:r>
+      <w:r>
+        <w:rPr>
+          <w:lang w:val="ru-RU"/>
+        </w:rPr>
+        <w:t>дисфункции</w:t>
+      </w:r>
+      <w:r>
+        <w:rPr>
           <w:lang w:val="ru-RU"/>
         </w:rPr>
         <w:t xml:space="preserve"> </w:t>
       </w:r>
+      <w:r>
+        <w:rPr>
+          <w:lang w:val="ru-RU"/>
+        </w:rPr>
+        <w:t>по гипом</w:t>
+      </w:r>
+      <w:r>
+        <w:rPr>
+          <w:lang w:val="ru-RU"/>
+        </w:rPr>
+        <w:t xml:space="preserve">оторному </w:t>
+      </w:r>
+      <w:r>
+        <w:rPr>
+          <w:lang w:val="ru-RU"/>
+        </w:rPr>
+        <w:t xml:space="preserve">типу, астеноневротический с-м.  Рек: </w:t>
+      </w:r>
       <w:proofErr w:type="spellStart"/>
       <w:r>
         <w:rPr>
-          <w:sz w:val="28"/>
-          <w:lang w:val="ru-RU"/>
-        </w:rPr>
-        <w:t>дисфункци</w:t>
+          <w:lang w:val="ru-RU"/>
+        </w:rPr>
+        <w:t>бифрен</w:t>
       </w:r>
       <w:proofErr w:type="spellEnd"/>
       <w:r>
         <w:rPr>
-          <w:sz w:val="28"/>
-          <w:lang w:val="ru-RU"/>
-        </w:rPr>
-        <w:t xml:space="preserve"> </w:t>
-      </w:r>
-      <w:r>
-        <w:rPr>
-          <w:sz w:val="28"/>
-          <w:lang w:val="ru-RU"/>
-        </w:rPr>
-        <w:t xml:space="preserve">по </w:t>
+          <w:lang w:val="ru-RU"/>
+        </w:rPr>
+        <w:t xml:space="preserve"> 1т 2-3р/д, </w:t>
       </w:r>
       <w:proofErr w:type="spellStart"/>
       <w:r>
         <w:rPr>
-          <w:sz w:val="28"/>
-          <w:lang w:val="ru-RU"/>
-        </w:rPr>
-        <w:t>гипом</w:t>
-      </w:r>
-      <w:r>
-        <w:rPr>
-          <w:sz w:val="28"/>
-          <w:lang w:val="ru-RU"/>
-        </w:rPr>
-        <w:t>оторному</w:t>
+          <w:lang w:val="ru-RU"/>
+        </w:rPr>
+        <w:t>магне</w:t>
       </w:r>
       <w:proofErr w:type="spellEnd"/>
       <w:r>
         <w:rPr>
-          <w:sz w:val="28"/>
-          <w:lang w:val="ru-RU"/>
-        </w:rPr>
-        <w:t xml:space="preserve"> </w:t>
-      </w:r>
-      <w:r>
-        <w:rPr>
-          <w:sz w:val="28"/>
-          <w:lang w:val="ru-RU"/>
-        </w:rPr>
-        <w:t xml:space="preserve">типу, </w:t>
-      </w:r>
-      <w:proofErr w:type="spellStart"/>
-      <w:r>
-        <w:rPr>
-          <w:sz w:val="28"/>
-          <w:lang w:val="ru-RU"/>
-        </w:rPr>
-        <w:t>астеноневротический</w:t>
-      </w:r>
-      <w:proofErr w:type="spellEnd"/>
-      <w:r>
-        <w:rPr>
-          <w:sz w:val="28"/>
-          <w:lang w:val="ru-RU"/>
-        </w:rPr>
-        <w:t xml:space="preserve"> с-м.  Рек: </w:t>
-      </w:r>
-      <w:proofErr w:type="spellStart"/>
-      <w:r>
-        <w:rPr>
-          <w:sz w:val="28"/>
-          <w:lang w:val="ru-RU"/>
-        </w:rPr>
-        <w:t>бифрен</w:t>
-      </w:r>
-      <w:proofErr w:type="spellEnd"/>
-      <w:r>
-        <w:rPr>
-          <w:sz w:val="28"/>
-          <w:lang w:val="ru-RU"/>
-        </w:rPr>
-        <w:t xml:space="preserve"> 1т 2-3р/д, </w:t>
-      </w:r>
-      <w:proofErr w:type="spellStart"/>
-      <w:r>
-        <w:rPr>
-          <w:sz w:val="28"/>
-          <w:lang w:val="ru-RU"/>
-        </w:rPr>
-        <w:t>магне</w:t>
-      </w:r>
-      <w:proofErr w:type="spellEnd"/>
-      <w:r>
-        <w:rPr>
-          <w:sz w:val="28"/>
           <w:lang w:val="ru-RU"/>
         </w:rPr>
         <w:t xml:space="preserve"> В 6 1т 2р/д 1 </w:t>
@@ -5014,7 +4323,6 @@
       <w:proofErr w:type="gramStart"/>
       <w:r>
         <w:rPr>
-          <w:sz w:val="28"/>
           <w:lang w:val="ru-RU"/>
         </w:rPr>
         <w:t>мес</w:t>
@@ -5023,26 +4331,9 @@
       <w:proofErr w:type="gramEnd"/>
       <w:r>
         <w:rPr>
-          <w:sz w:val="28"/>
-          <w:lang w:val="ru-RU"/>
-        </w:rPr>
-        <w:t xml:space="preserve">, </w:t>
-      </w:r>
-      <w:proofErr w:type="spellStart"/>
-      <w:r>
-        <w:rPr>
-          <w:sz w:val="28"/>
-          <w:lang w:val="ru-RU"/>
-        </w:rPr>
-        <w:t>актовегин</w:t>
-      </w:r>
-      <w:proofErr w:type="spellEnd"/>
-      <w:r>
-        <w:rPr>
-          <w:sz w:val="28"/>
-          <w:lang w:val="ru-RU"/>
-        </w:rPr>
-        <w:t xml:space="preserve"> 10,0 в/в  кап. </w:t>
+          <w:lang w:val="ru-RU"/>
+        </w:rPr>
+        <w:t xml:space="preserve">, актовегин 10,0 в/в  кап. </w:t>
       </w:r>
     </w:p>
     <w:p>
@@ -5050,22 +4341,19 @@
         <w:ind w:left="-567"/>
         <w:jc w:val="both"/>
         <w:rPr>
-          <w:sz w:val="28"/>
-          <w:szCs w:val="20"/>
           <w:lang w:val="ru-RU"/>
         </w:rPr>
       </w:pPr>
       <w:r>
         <w:rPr>
-          <w:sz w:val="28"/>
           <w:u w:val="single"/>
           <w:lang w:val="ru-RU"/>
         </w:rPr>
+        <w:lastRenderedPageBreak/>
         <w:t>12.10.17</w:t>
       </w:r>
       <w:r>
         <w:rPr>
-          <w:sz w:val="28"/>
           <w:u w:val="single"/>
           <w:lang w:val="ru-RU"/>
         </w:rPr>
@@ -5073,91 +4361,72 @@
       </w:r>
       <w:r>
         <w:rPr>
-          <w:sz w:val="28"/>
           <w:lang w:val="ru-RU"/>
         </w:rPr>
         <w:t xml:space="preserve">: </w:t>
       </w:r>
       <w:r>
         <w:rPr>
-          <w:sz w:val="28"/>
           <w:lang w:val="en-US"/>
         </w:rPr>
         <w:t>VIS</w:t>
       </w:r>
       <w:r>
         <w:rPr>
-          <w:sz w:val="28"/>
           <w:lang w:val="ru-RU"/>
         </w:rPr>
         <w:t xml:space="preserve"> </w:t>
       </w:r>
       <w:r>
         <w:rPr>
-          <w:sz w:val="28"/>
           <w:lang w:val="en-US"/>
         </w:rPr>
         <w:t>OD</w:t>
       </w:r>
       <w:r>
         <w:rPr>
-          <w:sz w:val="28"/>
           <w:lang w:val="ru-RU"/>
         </w:rPr>
         <w:t xml:space="preserve">= </w:t>
       </w:r>
       <w:r>
         <w:rPr>
-          <w:sz w:val="28"/>
           <w:lang w:val="ru-RU"/>
         </w:rPr>
         <w:t>0,2сф - ,5=1,0</w:t>
       </w:r>
       <w:r>
         <w:rPr>
-          <w:sz w:val="28"/>
           <w:lang w:val="ru-RU"/>
         </w:rPr>
         <w:t xml:space="preserve">  </w:t>
       </w:r>
       <w:r>
         <w:rPr>
-          <w:sz w:val="28"/>
           <w:lang w:val="en-US"/>
         </w:rPr>
         <w:t>OS</w:t>
       </w:r>
       <w:r>
         <w:rPr>
-          <w:sz w:val="28"/>
           <w:lang w:val="ru-RU"/>
         </w:rPr>
         <w:t xml:space="preserve">=  </w:t>
       </w:r>
       <w:r>
         <w:rPr>
-          <w:sz w:val="28"/>
           <w:lang w:val="ru-RU"/>
         </w:rPr>
         <w:t>0,1сф -2,5=1,0</w:t>
       </w:r>
       <w:r>
         <w:rPr>
-          <w:sz w:val="28"/>
-          <w:lang w:val="ru-RU"/>
-        </w:rPr>
-        <w:t xml:space="preserve">  ; </w:t>
-      </w:r>
-      <w:r>
-        <w:rPr>
-          <w:sz w:val="28"/>
-          <w:lang w:val="ru-RU"/>
-        </w:rPr>
-        <w:t xml:space="preserve"> Гл. дно: </w:t>
-      </w:r>
-      <w:r>
-        <w:rPr>
-          <w:sz w:val="28"/>
+          <w:lang w:val="ru-RU"/>
+        </w:rPr>
+        <w:t xml:space="preserve">  ;  Гл. дно: </w:t>
+      </w:r>
+      <w:r>
+        <w:rPr>
           <w:lang w:val="ru-RU"/>
         </w:rPr>
         <w:t xml:space="preserve">А:V </w:t>
@@ -5188,122 +4457,78 @@
       </w:sdt>
       <w:r>
         <w:rPr>
-          <w:sz w:val="28"/>
           <w:lang w:val="ru-RU"/>
         </w:rPr>
         <w:t xml:space="preserve"> </w:t>
       </w:r>
       <w:r>
         <w:rPr>
-          <w:sz w:val="28"/>
-          <w:lang w:val="ru-RU"/>
-        </w:rPr>
-        <w:t xml:space="preserve"> сосуды </w:t>
-      </w:r>
-      <w:proofErr w:type="spellStart"/>
-      <w:r>
-        <w:rPr>
-          <w:sz w:val="28"/>
-          <w:lang w:val="ru-RU"/>
-        </w:rPr>
-        <w:t>умеренноизвиты</w:t>
-      </w:r>
-      <w:proofErr w:type="spellEnd"/>
-      <w:r>
-        <w:rPr>
-          <w:sz w:val="28"/>
-          <w:lang w:val="ru-RU"/>
-        </w:rPr>
-        <w:t xml:space="preserve">, артерии сужены, </w:t>
-      </w:r>
-      <w:proofErr w:type="spellStart"/>
-      <w:r>
-        <w:rPr>
-          <w:sz w:val="28"/>
-          <w:lang w:val="ru-RU"/>
-        </w:rPr>
-        <w:t>веныполнокровны</w:t>
-      </w:r>
-      <w:proofErr w:type="spellEnd"/>
-      <w:r>
-        <w:rPr>
-          <w:sz w:val="28"/>
-          <w:lang w:val="ru-RU"/>
-        </w:rPr>
-        <w:t xml:space="preserve">, </w:t>
-      </w:r>
-      <w:proofErr w:type="spellStart"/>
-      <w:r>
-        <w:rPr>
-          <w:sz w:val="28"/>
-          <w:lang w:val="ru-RU"/>
-        </w:rPr>
-        <w:t>еденчиные</w:t>
-      </w:r>
-      <w:proofErr w:type="spellEnd"/>
-      <w:r>
-        <w:rPr>
-          <w:sz w:val="28"/>
+          <w:lang w:val="ru-RU"/>
+        </w:rPr>
+        <w:t xml:space="preserve"> сосуды умеренно</w:t>
+      </w:r>
+      <w:r>
+        <w:rPr>
           <w:lang w:val="ru-RU"/>
         </w:rPr>
         <w:t xml:space="preserve"> </w:t>
       </w:r>
-      <w:proofErr w:type="spellStart"/>
-      <w:r>
-        <w:rPr>
-          <w:sz w:val="28"/>
-          <w:lang w:val="ru-RU"/>
-        </w:rPr>
-        <w:t>микроаневризмы</w:t>
-      </w:r>
-      <w:proofErr w:type="spellEnd"/>
-      <w:r>
-        <w:rPr>
-          <w:sz w:val="28"/>
-          <w:lang w:val="ru-RU"/>
-        </w:rPr>
-        <w:t xml:space="preserve">, </w:t>
-      </w:r>
-      <w:r>
-        <w:rPr>
-          <w:sz w:val="28"/>
+      <w:r>
+        <w:rPr>
+          <w:lang w:val="ru-RU"/>
+        </w:rPr>
+        <w:t>извиты, артерии сужены, вены</w:t>
+      </w:r>
+      <w:r>
+        <w:rPr>
+          <w:lang w:val="ru-RU"/>
+        </w:rPr>
+        <w:t xml:space="preserve"> </w:t>
+      </w:r>
+      <w:r>
+        <w:rPr>
+          <w:lang w:val="ru-RU"/>
+        </w:rPr>
+        <w:t xml:space="preserve">полнокровны, </w:t>
+      </w:r>
+      <w:r>
+        <w:rPr>
+          <w:lang w:val="ru-RU"/>
+        </w:rPr>
+        <w:t>единичные</w:t>
+      </w:r>
+      <w:r>
+        <w:rPr>
+          <w:lang w:val="ru-RU"/>
+        </w:rPr>
+        <w:t xml:space="preserve"> микроаневризмы, </w:t>
+      </w:r>
+      <w:r>
+        <w:rPr>
           <w:lang w:val="ru-RU"/>
         </w:rPr>
         <w:t>В</w:t>
       </w:r>
       <w:r>
         <w:rPr>
-          <w:sz w:val="28"/>
           <w:lang w:val="ru-RU"/>
         </w:rPr>
         <w:t xml:space="preserve"> </w:t>
       </w:r>
-      <w:proofErr w:type="spellStart"/>
-      <w:r>
-        <w:rPr>
-          <w:sz w:val="28"/>
-          <w:lang w:val="ru-RU"/>
-        </w:rPr>
-        <w:t>макулярной</w:t>
-      </w:r>
-      <w:proofErr w:type="spellEnd"/>
-      <w:r>
-        <w:rPr>
-          <w:sz w:val="28"/>
-          <w:lang w:val="ru-RU"/>
-        </w:rPr>
-        <w:t xml:space="preserve"> области без особенностей</w:t>
-      </w:r>
-      <w:r>
-        <w:rPr>
-          <w:sz w:val="28"/>
+      <w:r>
+        <w:rPr>
+          <w:lang w:val="ru-RU"/>
+        </w:rPr>
+        <w:t>макулярной области без особенностей</w:t>
+      </w:r>
+      <w:r>
+        <w:rPr>
           <w:lang w:val="ru-RU"/>
         </w:rPr>
         <w:t xml:space="preserve"> Д-з: Непролиферативная  диабетическая  ретинопатия ОИ. </w:t>
       </w:r>
       <w:r>
         <w:rPr>
-          <w:sz w:val="28"/>
           <w:lang w:val="ru-RU"/>
         </w:rPr>
         <w:t xml:space="preserve"> Миопия слабой степени ОИ.</w:t>
@@ -5314,14 +4539,11 @@
         <w:ind w:left="-567"/>
         <w:jc w:val="both"/>
         <w:rPr>
-          <w:sz w:val="28"/>
-          <w:szCs w:val="20"/>
           <w:lang w:val="ru-RU"/>
         </w:rPr>
       </w:pPr>
       <w:r>
         <w:rPr>
-          <w:sz w:val="28"/>
           <w:u w:val="single"/>
           <w:lang w:val="ru-RU"/>
         </w:rPr>
@@ -5329,7 +4551,6 @@
       </w:r>
       <w:r>
         <w:rPr>
-          <w:sz w:val="28"/>
           <w:u w:val="single"/>
           <w:lang w:val="ru-RU"/>
         </w:rPr>
@@ -5337,35 +4558,30 @@
       </w:r>
       <w:r>
         <w:rPr>
-          <w:sz w:val="28"/>
           <w:lang w:val="ru-RU"/>
         </w:rPr>
         <w:t>:</w:t>
       </w:r>
       <w:r>
         <w:rPr>
-          <w:sz w:val="28"/>
           <w:lang w:val="ru-RU"/>
         </w:rPr>
         <w:t xml:space="preserve"> </w:t>
       </w:r>
       <w:r>
         <w:rPr>
-          <w:sz w:val="28"/>
           <w:lang w:val="ru-RU"/>
         </w:rPr>
         <w:t>ЧСС -</w:t>
       </w:r>
       <w:r>
         <w:rPr>
-          <w:sz w:val="28"/>
           <w:lang w:val="ru-RU"/>
         </w:rPr>
         <w:t>75</w:t>
       </w:r>
       <w:r>
         <w:rPr>
-          <w:sz w:val="28"/>
           <w:lang w:val="ru-RU"/>
         </w:rPr>
         <w:t xml:space="preserve"> уд/мин. Вольтаж </w:t>
@@ -5373,7 +4589,6 @@
       <w:sdt>
         <w:sdtPr>
           <w:rPr>
-            <w:sz w:val="28"/>
             <w:lang w:val="ru-RU"/>
           </w:rPr>
           <w:id w:val="-1300382127"/>
@@ -5391,7 +4606,6 @@
         <w:sdtContent>
           <w:r>
             <w:rPr>
-              <w:sz w:val="28"/>
               <w:lang w:val="ru-RU"/>
             </w:rPr>
             <w:t>сохранен.</w:t>
@@ -5400,14 +4614,12 @@
       </w:sdt>
       <w:r>
         <w:rPr>
-          <w:sz w:val="28"/>
           <w:lang w:val="ru-RU"/>
         </w:rPr>
         <w:t xml:space="preserve">  Ритм синусовый</w:t>
       </w:r>
       <w:r>
         <w:rPr>
-          <w:sz w:val="28"/>
           <w:lang w:val="ru-RU"/>
         </w:rPr>
         <w:t>. Эл</w:t>
@@ -5415,7 +4627,6 @@
       <w:proofErr w:type="gramStart"/>
       <w:r>
         <w:rPr>
-          <w:sz w:val="28"/>
           <w:lang w:val="ru-RU"/>
         </w:rPr>
         <w:t>.</w:t>
@@ -5423,7 +4634,6 @@
       <w:proofErr w:type="gramEnd"/>
       <w:r>
         <w:rPr>
-          <w:sz w:val="28"/>
           <w:lang w:val="ru-RU"/>
         </w:rPr>
         <w:t xml:space="preserve"> </w:t>
@@ -5431,7 +4641,6 @@
       <w:proofErr w:type="gramStart"/>
       <w:r>
         <w:rPr>
-          <w:sz w:val="28"/>
           <w:lang w:val="ru-RU"/>
         </w:rPr>
         <w:t>о</w:t>
@@ -5439,24 +4648,35 @@
       <w:proofErr w:type="gramEnd"/>
       <w:r>
         <w:rPr>
-          <w:sz w:val="28"/>
           <w:lang w:val="ru-RU"/>
         </w:rPr>
         <w:t xml:space="preserve">сь </w:t>
       </w:r>
       <w:r>
         <w:rPr>
-          <w:sz w:val="28"/>
           <w:lang w:val="ru-RU"/>
         </w:rPr>
         <w:t>не</w:t>
       </w:r>
       <w:r>
         <w:rPr>
-          <w:sz w:val="28"/>
-          <w:lang w:val="ru-RU"/>
-        </w:rPr>
-        <w:t xml:space="preserve"> отклонена.  Гипертрофия левого желудочка. Диффузные изменения миокарда. </w:t>
+          <w:lang w:val="ru-RU"/>
+        </w:rPr>
+        <w:t xml:space="preserve"> отклонена.  Гипертрофия левого желудочка. </w:t>
+      </w:r>
+      <w:proofErr w:type="gramStart"/>
+      <w:r>
+        <w:rPr>
+          <w:lang w:val="ru-RU"/>
+        </w:rPr>
+        <w:t>Диффузные</w:t>
+      </w:r>
+      <w:proofErr w:type="gramEnd"/>
+      <w:r>
+        <w:rPr>
+          <w:lang w:val="ru-RU"/>
+        </w:rPr>
+        <w:t xml:space="preserve"> изменения миокарда. </w:t>
       </w:r>
     </w:p>
     <w:p>
@@ -5469,7 +4689,6 @@
       </w:pPr>
       <w:r>
         <w:rPr>
-          <w:sz w:val="28"/>
           <w:u w:val="single"/>
           <w:lang w:val="ru-RU"/>
         </w:rPr>
@@ -5477,7 +4696,6 @@
       </w:r>
       <w:r>
         <w:rPr>
-          <w:sz w:val="28"/>
           <w:u w:val="single"/>
           <w:lang w:val="ru-RU"/>
         </w:rPr>
@@ -5485,14 +4703,12 @@
       </w:r>
       <w:r>
         <w:rPr>
-          <w:sz w:val="28"/>
           <w:lang w:val="ru-RU"/>
         </w:rPr>
         <w:t xml:space="preserve">: </w:t>
       </w:r>
       <w:r>
         <w:rPr>
-          <w:sz w:val="28"/>
           <w:lang w:val="ru-RU"/>
         </w:rPr>
         <w:t xml:space="preserve"> НЦД по смешанному типу.</w:t>
@@ -5514,71 +4730,44 @@
       </w:pPr>
       <w:r>
         <w:rPr>
-          <w:sz w:val="28"/>
           <w:u w:val="single"/>
           <w:lang w:val="ru-RU"/>
         </w:rPr>
         <w:t xml:space="preserve">1710.17 </w:t>
       </w:r>
-      <w:proofErr w:type="spellStart"/>
-      <w:r>
-        <w:rPr>
-          <w:sz w:val="28"/>
+      <w:r>
+        <w:rPr>
           <w:u w:val="single"/>
           <w:lang w:val="ru-RU"/>
         </w:rPr>
         <w:t>Ангиохирург</w:t>
       </w:r>
-      <w:proofErr w:type="spellEnd"/>
-      <w:r>
-        <w:rPr>
-          <w:sz w:val="28"/>
+      <w:r>
+        <w:rPr>
           <w:lang w:val="ru-RU"/>
         </w:rPr>
         <w:t xml:space="preserve">: </w:t>
       </w:r>
-      <w:proofErr w:type="gramStart"/>
-      <w:r>
-        <w:rPr>
-          <w:sz w:val="28"/>
-          <w:lang w:val="ru-RU"/>
-        </w:rPr>
-        <w:t>Диабетическая</w:t>
-      </w:r>
-      <w:proofErr w:type="gramEnd"/>
-      <w:r>
-        <w:rPr>
-          <w:sz w:val="28"/>
-          <w:lang w:val="ru-RU"/>
-        </w:rPr>
-        <w:t xml:space="preserve"> </w:t>
-      </w:r>
-      <w:proofErr w:type="spellStart"/>
-      <w:r>
-        <w:rPr>
-          <w:sz w:val="28"/>
-          <w:lang w:val="ru-RU"/>
-        </w:rPr>
-        <w:t>ангиопатия</w:t>
-      </w:r>
-      <w:proofErr w:type="spellEnd"/>
-      <w:r>
-        <w:rPr>
-          <w:sz w:val="28"/>
-          <w:lang w:val="ru-RU"/>
-        </w:rPr>
-        <w:t xml:space="preserve"> </w:t>
-      </w:r>
-      <w:r>
-        <w:rPr>
-          <w:sz w:val="28"/>
+      <w:r>
+        <w:rPr>
+          <w:lang w:val="ru-RU"/>
+        </w:rPr>
+        <w:t xml:space="preserve">Диабетическая </w:t>
+      </w:r>
+      <w:r>
+        <w:rPr>
+          <w:lang w:val="ru-RU"/>
+        </w:rPr>
+        <w:t xml:space="preserve">ангиопатия </w:t>
+      </w:r>
+      <w:r>
+        <w:rPr>
           <w:lang w:val="ru-RU"/>
         </w:rPr>
         <w:t xml:space="preserve">артерий </w:t>
       </w:r>
       <w:r>
         <w:rPr>
-          <w:sz w:val="28"/>
           <w:lang w:val="ru-RU"/>
         </w:rPr>
         <w:t>н/к.</w:t>
@@ -5589,14 +4778,11 @@
         <w:ind w:left="-567"/>
         <w:jc w:val="both"/>
         <w:rPr>
-          <w:sz w:val="28"/>
-          <w:szCs w:val="28"/>
           <w:lang w:val="ru-RU"/>
         </w:rPr>
       </w:pPr>
       <w:r>
         <w:rPr>
-          <w:sz w:val="28"/>
           <w:u w:val="single"/>
           <w:lang w:val="ru-RU"/>
         </w:rPr>
@@ -5604,7 +4790,6 @@
       </w:r>
       <w:r>
         <w:rPr>
-          <w:sz w:val="28"/>
           <w:u w:val="single"/>
           <w:lang w:val="ru-RU"/>
         </w:rPr>
@@ -5612,24 +4797,12 @@
       </w:r>
       <w:r>
         <w:rPr>
-          <w:sz w:val="28"/>
-          <w:szCs w:val="28"/>
-          <w:lang w:val="ru-RU"/>
-        </w:rPr>
-        <w:t>:</w:t>
-      </w:r>
-      <w:r>
-        <w:rPr>
-          <w:sz w:val="28"/>
-          <w:szCs w:val="28"/>
-          <w:lang w:val="ru-RU"/>
-        </w:rPr>
-        <w:t xml:space="preserve"> </w:t>
-      </w:r>
-      <w:r>
-        <w:rPr>
-          <w:sz w:val="28"/>
-          <w:szCs w:val="28"/>
+          <w:lang w:val="ru-RU"/>
+        </w:rPr>
+        <w:t xml:space="preserve">: </w:t>
+      </w:r>
+      <w:r>
+        <w:rPr>
           <w:lang w:val="ru-RU"/>
         </w:rPr>
         <w:t xml:space="preserve"> </w:t>
@@ -5637,7 +4810,6 @@
       <w:sdt>
         <w:sdtPr>
           <w:rPr>
-            <w:sz w:val="28"/>
             <w:lang w:val="ru-RU"/>
           </w:rPr>
           <w:id w:val="-1004209914"/>
@@ -5653,31 +4825,13 @@
         <w:sdtContent>
           <w:r>
             <w:rPr>
-              <w:sz w:val="28"/>
               <w:lang w:val="ru-RU"/>
             </w:rPr>
-            <w:t xml:space="preserve">Диабетическая </w:t>
+            <w:t xml:space="preserve">Диабетическая ангиопатия артерий н/к </w:t>
           </w:r>
           <w:proofErr w:type="spellStart"/>
           <w:r>
             <w:rPr>
-              <w:sz w:val="28"/>
-              <w:lang w:val="ru-RU"/>
-            </w:rPr>
-            <w:t>ангиопатия</w:t>
-          </w:r>
-          <w:proofErr w:type="spellEnd"/>
-          <w:r>
-            <w:rPr>
-              <w:sz w:val="28"/>
-              <w:lang w:val="ru-RU"/>
-            </w:rPr>
-            <w:t xml:space="preserve"> артерий н/к </w:t>
-          </w:r>
-          <w:proofErr w:type="spellStart"/>
-          <w:r>
-            <w:rPr>
-              <w:sz w:val="28"/>
               <w:lang w:val="ru-RU"/>
             </w:rPr>
             <w:t>IIc</w:t>
@@ -5685,7 +4839,6 @@
           <w:proofErr w:type="gramStart"/>
           <w:r>
             <w:rPr>
-              <w:sz w:val="28"/>
               <w:lang w:val="ru-RU"/>
             </w:rPr>
             <w:t>т</w:t>
@@ -5694,7 +4847,6 @@
           <w:proofErr w:type="gramEnd"/>
           <w:r>
             <w:rPr>
-              <w:sz w:val="28"/>
               <w:lang w:val="ru-RU"/>
             </w:rPr>
             <w:t xml:space="preserve">. </w:t>
@@ -5703,7 +4855,6 @@
       </w:sdt>
       <w:r>
         <w:rPr>
-          <w:sz w:val="28"/>
           <w:lang w:val="ru-RU"/>
         </w:rPr>
         <w:t xml:space="preserve"> </w:t>
@@ -5714,15 +4865,11 @@
         <w:ind w:left="-567"/>
         <w:jc w:val="both"/>
         <w:rPr>
-          <w:sz w:val="28"/>
-          <w:szCs w:val="28"/>
           <w:lang w:val="ru-RU"/>
         </w:rPr>
       </w:pPr>
       <w:r>
         <w:rPr>
-          <w:sz w:val="28"/>
-          <w:szCs w:val="28"/>
           <w:u w:val="single"/>
           <w:lang w:val="ru-RU"/>
         </w:rPr>
@@ -5730,8 +4877,6 @@
       </w:r>
       <w:r>
         <w:rPr>
-          <w:sz w:val="28"/>
-          <w:szCs w:val="28"/>
           <w:u w:val="single"/>
           <w:lang w:val="ru-RU"/>
         </w:rPr>
@@ -5739,8 +4884,6 @@
       </w:r>
       <w:r>
         <w:rPr>
-          <w:sz w:val="28"/>
-          <w:szCs w:val="28"/>
           <w:lang w:val="ru-RU"/>
         </w:rPr>
         <w:t xml:space="preserve">: </w:t>
@@ -5748,8 +4891,6 @@
       <w:proofErr w:type="gramStart"/>
       <w:r>
         <w:rPr>
-          <w:sz w:val="28"/>
-          <w:szCs w:val="28"/>
           <w:lang w:val="ru-RU"/>
         </w:rPr>
         <w:t>с-м</w:t>
@@ -5757,8 +4898,6 @@
       <w:proofErr w:type="gramEnd"/>
       <w:r>
         <w:rPr>
-          <w:sz w:val="28"/>
-          <w:szCs w:val="28"/>
           <w:lang w:val="ru-RU"/>
         </w:rPr>
         <w:t xml:space="preserve"> </w:t>
@@ -5766,8 +4905,6 @@
       <w:proofErr w:type="spellStart"/>
       <w:r>
         <w:rPr>
-          <w:sz w:val="28"/>
-          <w:szCs w:val="28"/>
           <w:lang w:val="ru-RU"/>
         </w:rPr>
         <w:t>Жильбера</w:t>
@@ -5775,32 +4912,24 @@
       <w:proofErr w:type="spellEnd"/>
       <w:r>
         <w:rPr>
-          <w:sz w:val="28"/>
-          <w:szCs w:val="28"/>
           <w:lang w:val="ru-RU"/>
         </w:rPr>
         <w:t>, хронически</w:t>
       </w:r>
       <w:r>
         <w:rPr>
-          <w:sz w:val="28"/>
-          <w:szCs w:val="28"/>
           <w:lang w:val="ru-RU"/>
         </w:rPr>
         <w:t>й гастродуоденит вне обострения</w:t>
       </w:r>
       <w:r>
         <w:rPr>
-          <w:sz w:val="28"/>
-          <w:szCs w:val="28"/>
           <w:lang w:val="ru-RU"/>
         </w:rPr>
         <w:t xml:space="preserve">. </w:t>
       </w:r>
       <w:r>
         <w:rPr>
-          <w:sz w:val="28"/>
-          <w:szCs w:val="28"/>
           <w:lang w:val="ru-RU"/>
         </w:rPr>
         <w:t xml:space="preserve">Р-но: стол 5, </w:t>
@@ -5808,8 +4937,6 @@
       <w:proofErr w:type="spellStart"/>
       <w:r>
         <w:rPr>
-          <w:sz w:val="28"/>
-          <w:szCs w:val="28"/>
           <w:lang w:val="ru-RU"/>
         </w:rPr>
         <w:t>урсосан</w:t>
@@ -5817,8 +4944,6 @@
       <w:proofErr w:type="spellEnd"/>
       <w:r>
         <w:rPr>
-          <w:sz w:val="28"/>
-          <w:szCs w:val="28"/>
           <w:lang w:val="ru-RU"/>
         </w:rPr>
         <w:t xml:space="preserve"> 250 мг 1 т на ночь, контроль билирубина через 1 </w:t>
@@ -5827,8 +4952,6 @@
       <w:proofErr w:type="gramStart"/>
       <w:r>
         <w:rPr>
-          <w:sz w:val="28"/>
-          <w:szCs w:val="28"/>
           <w:lang w:val="ru-RU"/>
         </w:rPr>
         <w:t>мес</w:t>
@@ -5837,8 +4960,6 @@
       <w:proofErr w:type="gramEnd"/>
       <w:r>
         <w:rPr>
-          <w:sz w:val="28"/>
-          <w:szCs w:val="28"/>
           <w:lang w:val="ru-RU"/>
         </w:rPr>
         <w:t>, контроль УЗИ и ФЭГДС 2 р/год.</w:t>
@@ -5849,16 +4970,12 @@
         <w:ind w:left="-567"/>
         <w:jc w:val="both"/>
         <w:rPr>
-          <w:sz w:val="28"/>
-          <w:szCs w:val="20"/>
           <w:u w:val="single"/>
           <w:lang w:val="ru-RU"/>
         </w:rPr>
       </w:pPr>
       <w:r>
         <w:rPr>
-          <w:sz w:val="28"/>
-          <w:szCs w:val="20"/>
           <w:u w:val="single"/>
           <w:lang w:val="ru-RU"/>
         </w:rPr>
@@ -5866,8 +4983,6 @@
       </w:r>
       <w:r>
         <w:rPr>
-          <w:sz w:val="28"/>
-          <w:szCs w:val="20"/>
           <w:u w:val="single"/>
           <w:lang w:val="ru-RU"/>
         </w:rPr>
@@ -5875,8 +4990,6 @@
       </w:r>
       <w:r>
         <w:rPr>
-          <w:sz w:val="28"/>
-          <w:szCs w:val="20"/>
           <w:u w:val="single"/>
           <w:lang w:val="ru-RU"/>
         </w:rPr>
@@ -5884,8 +4997,6 @@
       </w:r>
       <w:r>
         <w:rPr>
-          <w:sz w:val="28"/>
-          <w:szCs w:val="20"/>
           <w:lang w:val="ru-RU"/>
         </w:rPr>
         <w:t xml:space="preserve">объемное пульсовое кровенаполнение артерий н/к </w:t>
@@ -5941,21 +5052,11 @@
         <w:rPr>
           <w:lang w:val="ru-RU"/>
         </w:rPr>
-        <w:t>.</w:t>
-      </w:r>
-      <w:r>
-        <w:rPr>
-          <w:sz w:val="28"/>
-          <w:szCs w:val="20"/>
-          <w:lang w:val="ru-RU"/>
-        </w:rPr>
-        <w:t xml:space="preserve"> Тонус крупных артерий н/к </w:t>
+        <w:t xml:space="preserve">. Тонус крупных артерий н/к </w:t>
       </w:r>
       <w:sdt>
         <w:sdtPr>
           <w:rPr>
-            <w:sz w:val="28"/>
-            <w:szCs w:val="20"/>
             <w:lang w:val="ru-RU"/>
           </w:rPr>
           <w:id w:val="-172961545"/>
@@ -5972,8 +5073,6 @@
         <w:sdtContent>
           <w:r>
             <w:rPr>
-              <w:sz w:val="28"/>
-              <w:szCs w:val="20"/>
               <w:lang w:val="ru-RU"/>
             </w:rPr>
             <w:t>слегка снижен.</w:t>
@@ -5982,29 +5081,9 @@
       </w:sdt>
       <w:r>
         <w:rPr>
-          <w:sz w:val="28"/>
-          <w:szCs w:val="20"/>
-          <w:lang w:val="ru-RU"/>
-        </w:rPr>
-        <w:t xml:space="preserve"> Тонус артерий среднего и мелкого калибра н/</w:t>
-      </w:r>
-      <w:proofErr w:type="gramStart"/>
-      <w:r>
-        <w:rPr>
-          <w:sz w:val="28"/>
-          <w:szCs w:val="20"/>
-          <w:lang w:val="ru-RU"/>
-        </w:rPr>
-        <w:t>к</w:t>
-      </w:r>
-      <w:proofErr w:type="gramEnd"/>
-      <w:r>
-        <w:rPr>
-          <w:sz w:val="28"/>
-          <w:szCs w:val="20"/>
-          <w:lang w:val="ru-RU"/>
-        </w:rPr>
-        <w:t xml:space="preserve"> </w:t>
+          <w:lang w:val="ru-RU"/>
+        </w:rPr>
+        <w:t xml:space="preserve"> Тонус артерий среднего и мелкого калибра н/к </w:t>
       </w:r>
       <w:sdt>
         <w:sdtPr>
@@ -6033,8 +5112,6 @@
       </w:sdt>
       <w:r>
         <w:rPr>
-          <w:sz w:val="28"/>
-          <w:szCs w:val="20"/>
           <w:lang w:val="ru-RU"/>
         </w:rPr>
         <w:t xml:space="preserve"> Периферическое сопротивление сосудов н/</w:t>
@@ -6042,8 +5119,6 @@
       <w:proofErr w:type="gramStart"/>
       <w:r>
         <w:rPr>
-          <w:sz w:val="28"/>
-          <w:szCs w:val="20"/>
           <w:lang w:val="ru-RU"/>
         </w:rPr>
         <w:t>к</w:t>
@@ -6051,8 +5126,6 @@
       <w:proofErr w:type="gramEnd"/>
       <w:r>
         <w:rPr>
-          <w:sz w:val="28"/>
-          <w:szCs w:val="20"/>
           <w:lang w:val="ru-RU"/>
         </w:rPr>
         <w:t xml:space="preserve"> </w:t>
@@ -6084,16 +5157,12 @@
       </w:sdt>
       <w:r>
         <w:rPr>
-          <w:sz w:val="28"/>
-          <w:szCs w:val="20"/>
           <w:lang w:val="ru-RU"/>
         </w:rPr>
         <w:t>. Симметрия кровенаполнения сосудов н/к нарушена.</w:t>
       </w:r>
       <w:r>
         <w:rPr>
-          <w:sz w:val="28"/>
-          <w:szCs w:val="20"/>
           <w:u w:val="single"/>
           <w:lang w:val="ru-RU"/>
         </w:rPr>
@@ -6105,13 +5174,11 @@
         <w:ind w:left="-567"/>
         <w:jc w:val="both"/>
         <w:rPr>
-          <w:sz w:val="28"/>
           <w:lang w:val="ru-RU"/>
         </w:rPr>
       </w:pPr>
       <w:r>
         <w:rPr>
-          <w:sz w:val="28"/>
           <w:u w:val="single"/>
           <w:lang w:val="ru-RU"/>
         </w:rPr>
@@ -6119,7 +5186,6 @@
       </w:r>
       <w:r>
         <w:rPr>
-          <w:sz w:val="28"/>
           <w:u w:val="single"/>
           <w:lang w:val="ru-RU"/>
         </w:rPr>
@@ -6127,70 +5193,60 @@
       </w:r>
       <w:r>
         <w:rPr>
-          <w:sz w:val="28"/>
           <w:lang w:val="ru-RU"/>
         </w:rPr>
         <w:t xml:space="preserve"> </w:t>
       </w:r>
       <w:r>
         <w:rPr>
-          <w:sz w:val="28"/>
           <w:lang w:val="ru-RU"/>
         </w:rPr>
         <w:t xml:space="preserve">ЛПИ </w:t>
       </w:r>
       <w:r>
         <w:rPr>
-          <w:sz w:val="28"/>
           <w:lang w:val="ru-RU"/>
         </w:rPr>
         <w:t xml:space="preserve">справа – </w:t>
       </w:r>
       <w:r>
         <w:rPr>
-          <w:sz w:val="28"/>
           <w:lang w:val="ru-RU"/>
         </w:rPr>
         <w:t>1,0</w:t>
       </w:r>
       <w:r>
         <w:rPr>
-          <w:sz w:val="28"/>
           <w:lang w:val="ru-RU"/>
         </w:rPr>
         <w:t xml:space="preserve"> </w:t>
       </w:r>
       <w:r>
         <w:rPr>
-          <w:sz w:val="28"/>
           <w:lang w:val="ru-RU"/>
         </w:rPr>
         <w:t xml:space="preserve">ЛПИ </w:t>
       </w:r>
       <w:r>
         <w:rPr>
-          <w:sz w:val="28"/>
           <w:lang w:val="ru-RU"/>
         </w:rPr>
         <w:t>слева –</w:t>
       </w:r>
       <w:r>
         <w:rPr>
-          <w:sz w:val="28"/>
           <w:lang w:val="ru-RU"/>
         </w:rPr>
         <w:t>1,0</w:t>
       </w:r>
       <w:r>
         <w:rPr>
-          <w:sz w:val="28"/>
           <w:lang w:val="ru-RU"/>
         </w:rPr>
         <w:t xml:space="preserve"> . </w:t>
       </w:r>
       <w:r>
         <w:rPr>
-          <w:sz w:val="28"/>
           <w:lang w:val="ru-RU"/>
         </w:rPr>
         <w:t xml:space="preserve">Кровоток </w:t>
@@ -6198,7 +5254,6 @@
       <w:proofErr w:type="gramStart"/>
       <w:r>
         <w:rPr>
-          <w:sz w:val="28"/>
           <w:lang w:val="ru-RU"/>
         </w:rPr>
         <w:t>по</w:t>
@@ -6206,7 +5261,6 @@
       <w:proofErr w:type="gramEnd"/>
       <w:r>
         <w:rPr>
-          <w:sz w:val="28"/>
           <w:lang w:val="ru-RU"/>
         </w:rPr>
         <w:t xml:space="preserve"> а. </w:t>
@@ -6214,7 +5268,6 @@
       <w:proofErr w:type="spellStart"/>
       <w:r>
         <w:rPr>
-          <w:sz w:val="28"/>
           <w:lang w:val="ru-RU"/>
         </w:rPr>
         <w:t>tibialis</w:t>
@@ -6222,7 +5275,6 @@
       <w:proofErr w:type="spellEnd"/>
       <w:r>
         <w:rPr>
-          <w:sz w:val="28"/>
           <w:lang w:val="ru-RU"/>
         </w:rPr>
         <w:t xml:space="preserve"> </w:t>
@@ -6230,7 +5282,6 @@
       <w:proofErr w:type="spellStart"/>
       <w:r>
         <w:rPr>
-          <w:sz w:val="28"/>
           <w:lang w:val="ru-RU"/>
         </w:rPr>
         <w:t>роst</w:t>
@@ -6238,21 +5289,18 @@
       <w:proofErr w:type="spellEnd"/>
       <w:r>
         <w:rPr>
-          <w:sz w:val="28"/>
           <w:lang w:val="ru-RU"/>
         </w:rPr>
         <w:t xml:space="preserve">  не нарушен </w:t>
       </w:r>
       <w:r>
         <w:rPr>
-          <w:sz w:val="28"/>
           <w:lang w:val="ru-RU"/>
         </w:rPr>
         <w:t xml:space="preserve">с </w:t>
       </w:r>
       <w:r>
         <w:rPr>
-          <w:sz w:val="28"/>
           <w:lang w:val="ru-RU"/>
         </w:rPr>
         <w:t xml:space="preserve">обеих сторон. </w:t>
@@ -6263,14 +5311,11 @@
         <w:ind w:left="-567"/>
         <w:jc w:val="both"/>
         <w:rPr>
-          <w:sz w:val="28"/>
-          <w:szCs w:val="20"/>
           <w:lang w:val="ru-RU"/>
         </w:rPr>
       </w:pPr>
       <w:r>
         <w:rPr>
-          <w:sz w:val="28"/>
           <w:u w:val="single"/>
           <w:lang w:val="ru-RU"/>
         </w:rPr>
@@ -6278,7 +5323,6 @@
       </w:r>
       <w:r>
         <w:rPr>
-          <w:sz w:val="28"/>
           <w:u w:val="single"/>
           <w:lang w:val="ru-RU"/>
         </w:rPr>
@@ -6287,7 +5331,6 @@
       <w:proofErr w:type="gramStart"/>
       <w:r>
         <w:rPr>
-          <w:sz w:val="28"/>
           <w:u w:val="single"/>
           <w:lang w:val="ru-RU"/>
         </w:rPr>
@@ -6296,7 +5339,6 @@
       <w:proofErr w:type="gramEnd"/>
       <w:r>
         <w:rPr>
-          <w:sz w:val="28"/>
           <w:u w:val="single"/>
           <w:lang w:val="ru-RU"/>
         </w:rPr>
@@ -6305,7 +5347,6 @@
       <w:proofErr w:type="gramStart"/>
       <w:r>
         <w:rPr>
-          <w:sz w:val="28"/>
           <w:u w:val="single"/>
           <w:lang w:val="ru-RU"/>
         </w:rPr>
@@ -6314,7 +5355,6 @@
       <w:proofErr w:type="gramEnd"/>
       <w:r>
         <w:rPr>
-          <w:sz w:val="28"/>
           <w:u w:val="single"/>
           <w:lang w:val="ru-RU"/>
         </w:rPr>
@@ -6322,7 +5362,6 @@
       </w:r>
       <w:r>
         <w:rPr>
-          <w:sz w:val="28"/>
           <w:lang w:val="ru-RU"/>
         </w:rPr>
         <w:t xml:space="preserve">: </w:t>
@@ -6331,7 +5370,6 @@
       <w:proofErr w:type="gramStart"/>
       <w:r>
         <w:rPr>
-          <w:sz w:val="28"/>
           <w:lang w:val="ru-RU"/>
         </w:rPr>
         <w:t>Пр</w:t>
@@ -6340,28 +5378,24 @@
       <w:proofErr w:type="gramEnd"/>
       <w:r>
         <w:rPr>
-          <w:sz w:val="28"/>
           <w:lang w:val="ru-RU"/>
         </w:rPr>
         <w:t xml:space="preserve"> д. V =  </w:t>
       </w:r>
       <w:r>
         <w:rPr>
-          <w:sz w:val="28"/>
           <w:lang w:val="ru-RU"/>
         </w:rPr>
         <w:t>5,4</w:t>
       </w:r>
       <w:r>
         <w:rPr>
-          <w:sz w:val="28"/>
           <w:lang w:val="ru-RU"/>
         </w:rPr>
         <w:t>см</w:t>
       </w:r>
       <w:r>
         <w:rPr>
-          <w:sz w:val="28"/>
           <w:vertAlign w:val="superscript"/>
           <w:lang w:val="ru-RU"/>
         </w:rPr>
@@ -6369,28 +5403,24 @@
       </w:r>
       <w:r>
         <w:rPr>
-          <w:sz w:val="28"/>
           <w:lang w:val="ru-RU"/>
         </w:rPr>
         <w:t>; лев. д. V =</w:t>
       </w:r>
       <w:r>
         <w:rPr>
-          <w:sz w:val="28"/>
           <w:lang w:val="ru-RU"/>
         </w:rPr>
         <w:t>4,5</w:t>
       </w:r>
       <w:r>
         <w:rPr>
-          <w:sz w:val="28"/>
           <w:lang w:val="ru-RU"/>
         </w:rPr>
         <w:t xml:space="preserve">  см</w:t>
       </w:r>
       <w:r>
         <w:rPr>
-          <w:sz w:val="28"/>
           <w:vertAlign w:val="superscript"/>
           <w:lang w:val="ru-RU"/>
         </w:rPr>
@@ -6402,13 +5432,11 @@
         <w:ind w:left="-567"/>
         <w:jc w:val="both"/>
         <w:rPr>
-          <w:sz w:val="28"/>
           <w:lang w:val="ru-RU"/>
         </w:rPr>
       </w:pPr>
       <w:r>
         <w:rPr>
-          <w:sz w:val="28"/>
           <w:lang w:val="ru-RU"/>
         </w:rPr>
         <w:t>Щит</w:t>
@@ -6416,7 +5444,6 @@
       <w:proofErr w:type="gramStart"/>
       <w:r>
         <w:rPr>
-          <w:sz w:val="28"/>
           <w:lang w:val="ru-RU"/>
         </w:rPr>
         <w:t>.</w:t>
@@ -6424,7 +5451,6 @@
       <w:proofErr w:type="gramEnd"/>
       <w:r>
         <w:rPr>
-          <w:sz w:val="28"/>
           <w:lang w:val="ru-RU"/>
         </w:rPr>
         <w:t xml:space="preserve"> </w:t>
@@ -6432,7 +5458,6 @@
       <w:proofErr w:type="gramStart"/>
       <w:r>
         <w:rPr>
-          <w:sz w:val="28"/>
           <w:lang w:val="ru-RU"/>
         </w:rPr>
         <w:t>ж</w:t>
@@ -6440,98 +5465,98 @@
       <w:proofErr w:type="gramEnd"/>
       <w:r>
         <w:rPr>
-          <w:sz w:val="28"/>
           <w:lang w:val="ru-RU"/>
         </w:rPr>
         <w:t>елеза</w:t>
       </w:r>
       <w:r>
         <w:rPr>
-          <w:sz w:val="28"/>
           <w:lang w:val="ru-RU"/>
         </w:rPr>
         <w:t xml:space="preserve"> </w:t>
       </w:r>
       <w:r>
         <w:rPr>
-          <w:sz w:val="28"/>
           <w:lang w:val="ru-RU"/>
         </w:rPr>
         <w:t xml:space="preserve">не увеличена, контуры ровные. </w:t>
       </w:r>
       <w:r>
         <w:rPr>
-          <w:sz w:val="28"/>
           <w:lang w:val="ru-RU"/>
         </w:rPr>
         <w:t>Эхогенность и эхоструктура обычные</w:t>
       </w:r>
       <w:r>
         <w:rPr>
-          <w:sz w:val="28"/>
           <w:lang w:val="ru-RU"/>
         </w:rPr>
         <w:t xml:space="preserve">. </w:t>
       </w:r>
       <w:r>
         <w:rPr>
-          <w:sz w:val="28"/>
           <w:lang w:val="ru-RU"/>
         </w:rPr>
         <w:t>Р</w:t>
       </w:r>
       <w:r>
         <w:rPr>
-          <w:sz w:val="28"/>
           <w:lang w:val="ru-RU"/>
         </w:rPr>
         <w:t>егионарны</w:t>
       </w:r>
       <w:r>
         <w:rPr>
-          <w:sz w:val="28"/>
           <w:lang w:val="ru-RU"/>
         </w:rPr>
         <w:t>е</w:t>
       </w:r>
       <w:r>
         <w:rPr>
-          <w:sz w:val="28"/>
-          <w:lang w:val="ru-RU"/>
-        </w:rPr>
-        <w:t xml:space="preserve"> л/узл</w:t>
-      </w:r>
-      <w:r>
-        <w:rPr>
-          <w:sz w:val="28"/>
+          <w:lang w:val="ru-RU"/>
+        </w:rPr>
+        <w:t xml:space="preserve"> </w:t>
+      </w:r>
+      <w:proofErr w:type="gramStart"/>
+      <w:r>
+        <w:rPr>
+          <w:lang w:val="ru-RU"/>
+        </w:rPr>
+        <w:t>л</w:t>
+      </w:r>
+      <w:proofErr w:type="gramEnd"/>
+      <w:r>
+        <w:rPr>
+          <w:lang w:val="ru-RU"/>
+        </w:rPr>
+        <w:t>/узл</w:t>
+      </w:r>
+      <w:r>
+        <w:rPr>
           <w:lang w:val="ru-RU"/>
         </w:rPr>
         <w:t>ы</w:t>
       </w:r>
       <w:r>
         <w:rPr>
-          <w:sz w:val="28"/>
           <w:lang w:val="ru-RU"/>
         </w:rPr>
         <w:t xml:space="preserve"> </w:t>
       </w:r>
       <w:r>
         <w:rPr>
-          <w:sz w:val="28"/>
           <w:lang w:val="ru-RU"/>
         </w:rPr>
         <w:t xml:space="preserve"> </w:t>
       </w:r>
       <w:r>
         <w:rPr>
-          <w:sz w:val="28"/>
           <w:lang w:val="ru-RU"/>
         </w:rPr>
         <w:t xml:space="preserve">не </w:t>
       </w:r>
       <w:r>
         <w:rPr>
-          <w:sz w:val="28"/>
           <w:lang w:val="ru-RU"/>
         </w:rPr>
         <w:t xml:space="preserve">визуализируются. </w:t>
@@ -6539,7 +5564,6 @@
       <w:proofErr w:type="spellStart"/>
       <w:r>
         <w:rPr>
-          <w:sz w:val="28"/>
           <w:lang w:val="ru-RU"/>
         </w:rPr>
         <w:t>Закл</w:t>
@@ -6547,14 +5571,12 @@
       <w:proofErr w:type="spellEnd"/>
       <w:r>
         <w:rPr>
-          <w:sz w:val="28"/>
           <w:lang w:val="ru-RU"/>
         </w:rPr>
         <w:t xml:space="preserve">.: </w:t>
       </w:r>
       <w:r>
         <w:rPr>
-          <w:sz w:val="28"/>
           <w:lang w:val="ru-RU"/>
         </w:rPr>
         <w:t>Эхопризнаков патологии щит</w:t>
@@ -6562,7 +5584,6 @@
       <w:proofErr w:type="gramStart"/>
       <w:r>
         <w:rPr>
-          <w:sz w:val="28"/>
           <w:lang w:val="ru-RU"/>
         </w:rPr>
         <w:t>.</w:t>
@@ -6570,7 +5591,6 @@
       <w:proofErr w:type="gramEnd"/>
       <w:r>
         <w:rPr>
-          <w:sz w:val="28"/>
           <w:lang w:val="ru-RU"/>
         </w:rPr>
         <w:t xml:space="preserve"> </w:t>
@@ -6578,7 +5598,6 @@
       <w:proofErr w:type="gramStart"/>
       <w:r>
         <w:rPr>
-          <w:sz w:val="28"/>
           <w:lang w:val="ru-RU"/>
         </w:rPr>
         <w:t>ж</w:t>
@@ -6586,14 +5605,12 @@
       <w:proofErr w:type="gramEnd"/>
       <w:r>
         <w:rPr>
-          <w:sz w:val="28"/>
           <w:lang w:val="ru-RU"/>
         </w:rPr>
         <w:t>елезы нет.</w:t>
       </w:r>
       <w:r>
         <w:rPr>
-          <w:sz w:val="28"/>
           <w:lang w:val="ru-RU"/>
         </w:rPr>
         <w:t xml:space="preserve"> </w:t>
@@ -6604,129 +5621,54 @@
         <w:ind w:left="-567"/>
         <w:jc w:val="both"/>
         <w:rPr>
-          <w:sz w:val="28"/>
-          <w:szCs w:val="20"/>
           <w:lang w:val="ru-RU"/>
         </w:rPr>
       </w:pPr>
       <w:r>
         <w:rPr>
-          <w:sz w:val="28"/>
           <w:u w:val="single"/>
           <w:lang w:val="ru-RU"/>
         </w:rPr>
         <w:t>Лечение:</w:t>
       </w:r>
-      <w:bookmarkStart w:id="2" w:name="лн"/>
-      <w:bookmarkEnd w:id="2"/>
-      <w:r>
-        <w:rPr>
-          <w:sz w:val="28"/>
+      <w:bookmarkStart w:id="3" w:name="лн"/>
+      <w:bookmarkEnd w:id="3"/>
+      <w:r>
+        <w:rPr>
           <w:lang w:val="ru-RU"/>
         </w:rPr>
         <w:t xml:space="preserve"> </w:t>
       </w:r>
       <w:r>
         <w:rPr>
-          <w:sz w:val="28"/>
           <w:lang w:val="ru-RU"/>
         </w:rPr>
         <w:t xml:space="preserve"> </w:t>
       </w:r>
-      <w:proofErr w:type="spellStart"/>
       <w:proofErr w:type="gramStart"/>
       <w:r>
         <w:rPr>
-          <w:sz w:val="28"/>
-          <w:lang w:val="ru-RU"/>
-        </w:rPr>
-        <w:t>Эпайдра</w:t>
-      </w:r>
-      <w:proofErr w:type="spellEnd"/>
-      <w:r>
-        <w:rPr>
-          <w:sz w:val="28"/>
-          <w:lang w:val="ru-RU"/>
-        </w:rPr>
-        <w:t xml:space="preserve">, </w:t>
-      </w:r>
-      <w:proofErr w:type="spellStart"/>
-      <w:r>
-        <w:rPr>
-          <w:sz w:val="28"/>
-          <w:lang w:val="ru-RU"/>
-        </w:rPr>
-        <w:t>Лантус</w:t>
-      </w:r>
-      <w:proofErr w:type="spellEnd"/>
-      <w:r>
-        <w:rPr>
-          <w:sz w:val="28"/>
-          <w:lang w:val="ru-RU"/>
-        </w:rPr>
-        <w:t xml:space="preserve">, </w:t>
-      </w:r>
-      <w:proofErr w:type="spellStart"/>
-      <w:r>
-        <w:rPr>
-          <w:sz w:val="28"/>
-          <w:lang w:val="ru-RU"/>
-        </w:rPr>
-        <w:t>тиогамма</w:t>
-      </w:r>
-      <w:proofErr w:type="spellEnd"/>
-      <w:r>
-        <w:rPr>
-          <w:sz w:val="28"/>
-          <w:lang w:val="ru-RU"/>
-        </w:rPr>
-        <w:t xml:space="preserve"> турбо в/в кап №10, </w:t>
-      </w:r>
-      <w:proofErr w:type="spellStart"/>
-      <w:r>
-        <w:rPr>
-          <w:sz w:val="28"/>
-          <w:lang w:val="ru-RU"/>
-        </w:rPr>
-        <w:t>нейрорубин</w:t>
-      </w:r>
-      <w:proofErr w:type="spellEnd"/>
-      <w:r>
-        <w:rPr>
-          <w:sz w:val="28"/>
-          <w:lang w:val="ru-RU"/>
-        </w:rPr>
-        <w:t xml:space="preserve"> 3,0 в/м №5</w:t>
-      </w:r>
-      <w:r>
-        <w:rPr>
-          <w:sz w:val="28"/>
+          <w:lang w:val="ru-RU"/>
+        </w:rPr>
+        <w:t>Эпайдра, Лантус</w:t>
+      </w:r>
+      <w:r>
+        <w:rPr>
+          <w:lang w:val="ru-RU"/>
+        </w:rPr>
+        <w:t>, тиогамма турбо в/в кап №10, нейрорубин 3,0 в/м №5</w:t>
+      </w:r>
+      <w:r>
+        <w:rPr>
           <w:lang w:val="ru-RU"/>
         </w:rPr>
         <w:t xml:space="preserve"> </w:t>
       </w:r>
       <w:r>
         <w:rPr>
-          <w:sz w:val="28"/>
-          <w:lang w:val="ru-RU"/>
-        </w:rPr>
-        <w:t xml:space="preserve">, </w:t>
-      </w:r>
-      <w:proofErr w:type="spellStart"/>
-      <w:r>
-        <w:rPr>
-          <w:sz w:val="28"/>
-          <w:lang w:val="ru-RU"/>
-        </w:rPr>
-        <w:t>физиолечение</w:t>
-      </w:r>
-      <w:proofErr w:type="spellEnd"/>
-      <w:r>
-        <w:rPr>
-          <w:sz w:val="28"/>
-          <w:lang w:val="ru-RU"/>
-        </w:rPr>
-        <w:t>.</w:t>
+          <w:lang w:val="ru-RU"/>
+        </w:rPr>
+        <w:t>, физиолечение.</w:t>
       </w:r>
       <w:proofErr w:type="gramEnd"/>
     </w:p>
@@ -6735,17 +5677,15 @@
         <w:ind w:left="-567"/>
         <w:jc w:val="both"/>
         <w:rPr>
-          <w:sz w:val="28"/>
           <w:lang w:val="ru-RU"/>
         </w:rPr>
       </w:pPr>
-      <w:bookmarkStart w:id="3" w:name="дд"/>
-      <w:bookmarkStart w:id="4" w:name="лк"/>
-      <w:bookmarkEnd w:id="3"/>
+      <w:bookmarkStart w:id="4" w:name="дд"/>
+      <w:bookmarkStart w:id="5" w:name="лк"/>
       <w:bookmarkEnd w:id="4"/>
-      <w:r>
-        <w:rPr>
-          <w:sz w:val="28"/>
+      <w:bookmarkEnd w:id="5"/>
+      <w:r>
+        <w:rPr>
           <w:u w:val="single"/>
           <w:lang w:val="ru-RU"/>
         </w:rPr>
@@ -6753,65 +5693,48 @@
       </w:r>
       <w:r>
         <w:rPr>
-          <w:sz w:val="28"/>
           <w:lang w:val="ru-RU"/>
         </w:rPr>
         <w:t xml:space="preserve">:  СД </w:t>
       </w:r>
-      <w:proofErr w:type="spellStart"/>
-      <w:r>
-        <w:rPr>
-          <w:sz w:val="28"/>
+      <w:r>
+        <w:rPr>
           <w:lang w:val="ru-RU"/>
         </w:rPr>
         <w:t>суб</w:t>
       </w:r>
       <w:r>
         <w:rPr>
-          <w:sz w:val="28"/>
-          <w:lang w:val="ru-RU"/>
-        </w:rPr>
-        <w:t>компенсирован</w:t>
-      </w:r>
-      <w:proofErr w:type="spellEnd"/>
-      <w:r>
-        <w:rPr>
-          <w:sz w:val="28"/>
-          <w:lang w:val="ru-RU"/>
-        </w:rPr>
-        <w:t xml:space="preserve">, уменьшилось онемение в </w:t>
-      </w:r>
-      <w:r>
-        <w:rPr>
-          <w:sz w:val="28"/>
+          <w:lang w:val="ru-RU"/>
+        </w:rPr>
+        <w:t xml:space="preserve">компенсирован, уменьшилось онемение в </w:t>
+      </w:r>
+      <w:r>
+        <w:rPr>
           <w:lang w:val="en-US"/>
         </w:rPr>
         <w:t>I</w:t>
       </w:r>
       <w:r>
         <w:rPr>
-          <w:sz w:val="28"/>
           <w:lang w:val="ru-RU"/>
         </w:rPr>
         <w:t xml:space="preserve"> пальцах обеих стоп, </w:t>
       </w:r>
       <w:r>
         <w:rPr>
-          <w:sz w:val="28"/>
           <w:lang w:val="ru-RU"/>
         </w:rPr>
         <w:t xml:space="preserve"> </w:t>
       </w:r>
       <w:r>
         <w:rPr>
-          <w:sz w:val="28"/>
           <w:lang w:val="ru-RU"/>
         </w:rPr>
         <w:t>гипогликемические состояния не отмечаются</w:t>
       </w:r>
       <w:r>
         <w:rPr>
-          <w:sz w:val="28"/>
           <w:lang w:val="ru-RU"/>
         </w:rPr>
         <w:t xml:space="preserve">. </w:t>
@@ -6843,7 +5766,6 @@
       </w:sdt>
       <w:r>
         <w:rPr>
-          <w:sz w:val="28"/>
           <w:lang w:val="ru-RU"/>
         </w:rPr>
         <w:t xml:space="preserve"> </w:t>
@@ -6854,7 +5776,6 @@
         <w:ind w:left="-567"/>
         <w:jc w:val="both"/>
         <w:rPr>
-          <w:sz w:val="28"/>
           <w:lang w:val="ru-RU"/>
         </w:rPr>
       </w:pPr>
@@ -6983,7 +5904,6 @@
         </w:numPr>
         <w:jc w:val="both"/>
         <w:rPr>
-          <w:highlight w:val="yellow"/>
           <w:lang w:val="ru-RU"/>
         </w:rPr>
       </w:pPr>
@@ -6995,70 +5915,101 @@
       </w:r>
       <w:r>
         <w:rPr>
-          <w:sz w:val="28"/>
-          <w:highlight w:val="yellow"/>
-          <w:lang w:val="ru-RU"/>
-        </w:rPr>
-        <w:t>Эпайдра</w:t>
-      </w:r>
-      <w:r>
-        <w:rPr>
-          <w:highlight w:val="yellow"/>
+          <w:lang w:val="ru-RU"/>
+        </w:rPr>
+        <w:t xml:space="preserve">Эпайдра </w:t>
+      </w:r>
+      <w:proofErr w:type="gramStart"/>
+      <w:r>
+        <w:rPr>
+          <w:lang w:val="ru-RU"/>
+        </w:rPr>
+        <w:t>п</w:t>
+      </w:r>
+      <w:proofErr w:type="gramEnd"/>
+      <w:r>
+        <w:rPr>
+          <w:lang w:val="ru-RU"/>
+        </w:rPr>
+        <w:t xml:space="preserve">/з- </w:t>
+      </w:r>
+      <w:r>
+        <w:rPr>
+          <w:lang w:val="ru-RU"/>
+        </w:rPr>
+        <w:t>9-11</w:t>
+      </w:r>
+      <w:r>
+        <w:rPr>
+          <w:lang w:val="ru-RU"/>
+        </w:rPr>
+        <w:t xml:space="preserve">ед., п/о- </w:t>
+      </w:r>
+      <w:r>
+        <w:rPr>
+          <w:lang w:val="ru-RU"/>
+        </w:rPr>
+        <w:t>8-10</w:t>
+      </w:r>
+      <w:r>
+        <w:rPr>
+          <w:lang w:val="ru-RU"/>
+        </w:rPr>
+        <w:t>ед., п/у</w:t>
+      </w:r>
+      <w:r>
+        <w:rPr>
+          <w:lang w:val="ru-RU"/>
+        </w:rPr>
+        <w:t xml:space="preserve">ж </w:t>
+      </w:r>
+      <w:r>
+        <w:rPr>
+          <w:lang w:val="ru-RU"/>
+        </w:rPr>
+        <w:t>-</w:t>
+      </w:r>
+      <w:r>
+        <w:rPr>
+          <w:lang w:val="ru-RU"/>
+        </w:rPr>
+        <w:t>7-9</w:t>
+      </w:r>
+      <w:r>
+        <w:rPr>
+          <w:lang w:val="ru-RU"/>
+        </w:rPr>
+        <w:t xml:space="preserve"> ед.,  </w:t>
+      </w:r>
+      <w:r>
+        <w:rPr>
+          <w:lang w:val="ru-RU"/>
+        </w:rPr>
+        <w:t xml:space="preserve">Лантус </w:t>
+      </w:r>
+      <w:r>
+        <w:rPr>
+          <w:lang w:val="ru-RU"/>
+        </w:rPr>
+        <w:t>22.00</w:t>
+      </w:r>
+      <w:r>
+        <w:rPr>
           <w:lang w:val="ru-RU"/>
         </w:rPr>
         <w:t xml:space="preserve"> </w:t>
       </w:r>
-      <w:proofErr w:type="gramStart"/>
-      <w:r>
-        <w:rPr>
-          <w:highlight w:val="yellow"/>
-          <w:lang w:val="ru-RU"/>
-        </w:rPr>
-        <w:t>п</w:t>
-      </w:r>
-      <w:proofErr w:type="gramEnd"/>
-      <w:r>
-        <w:rPr>
-          <w:highlight w:val="yellow"/>
-          <w:lang w:val="ru-RU"/>
-        </w:rPr>
-        <w:t>/з- ед., п/о- ед., п/у</w:t>
-      </w:r>
-      <w:r>
-        <w:rPr>
-          <w:highlight w:val="yellow"/>
-          <w:lang w:val="ru-RU"/>
-        </w:rPr>
-        <w:t xml:space="preserve">ж </w:t>
-      </w:r>
-      <w:r>
-        <w:rPr>
-          <w:highlight w:val="yellow"/>
-          <w:lang w:val="ru-RU"/>
-        </w:rPr>
-        <w:t xml:space="preserve">- ед.,  </w:t>
-      </w:r>
-      <w:r>
-        <w:rPr>
-          <w:sz w:val="28"/>
-          <w:highlight w:val="yellow"/>
-          <w:lang w:val="ru-RU"/>
-        </w:rPr>
-        <w:t xml:space="preserve">Лантус </w:t>
-      </w:r>
-      <w:r>
-        <w:rPr>
-          <w:highlight w:val="yellow"/>
-          <w:lang w:val="ru-RU"/>
-        </w:rPr>
-        <w:t>22.00</w:t>
-      </w:r>
-      <w:r>
-        <w:rPr>
-          <w:highlight w:val="yellow"/>
-          <w:lang w:val="ru-RU"/>
-        </w:rPr>
-        <w:t xml:space="preserve">   ед.</w:t>
+      <w:r>
+        <w:rPr>
+          <w:lang w:val="ru-RU"/>
+        </w:rPr>
+        <w:t>17-18</w:t>
+      </w:r>
+      <w:r>
+        <w:rPr>
+          <w:lang w:val="ru-RU"/>
+        </w:rPr>
+        <w:t xml:space="preserve">  ед.</w:t>
       </w:r>
     </w:p>
     <w:p>
@@ -7172,14 +6123,12 @@
         </w:sdtPr>
         <w:sdtEndPr/>
         <w:sdtContent>
-          <w:proofErr w:type="spellStart"/>
           <w:r>
             <w:rPr>
               <w:lang w:val="ru-RU"/>
             </w:rPr>
             <w:t>Тиогамма</w:t>
           </w:r>
-          <w:proofErr w:type="spellEnd"/>
         </w:sdtContent>
       </w:sdt>
       <w:r>
@@ -7204,21 +6153,7 @@
         <w:rPr>
           <w:lang w:val="ru-RU"/>
         </w:rPr>
-        <w:t xml:space="preserve"> мес., </w:t>
-      </w:r>
-      <w:proofErr w:type="spellStart"/>
-      <w:r>
-        <w:rPr>
-          <w:lang w:val="ru-RU"/>
-        </w:rPr>
-        <w:t>нейрорубин</w:t>
-      </w:r>
-      <w:proofErr w:type="spellEnd"/>
-      <w:r>
-        <w:rPr>
-          <w:lang w:val="ru-RU"/>
-        </w:rPr>
-        <w:t xml:space="preserve"> форте 1т./сут.</w:t>
+        <w:t xml:space="preserve"> мес., нейрорубин форте 1т./сут.</w:t>
       </w:r>
       <w:r>
         <w:rPr>
@@ -7240,35 +6175,7 @@
         <w:rPr>
           <w:lang w:val="ru-RU"/>
         </w:rPr>
-        <w:t xml:space="preserve">, </w:t>
-      </w:r>
-      <w:proofErr w:type="spellStart"/>
-      <w:r>
-        <w:rPr>
-          <w:lang w:val="ru-RU"/>
-        </w:rPr>
-        <w:t>келтикан</w:t>
-      </w:r>
-      <w:proofErr w:type="spellEnd"/>
-      <w:r>
-        <w:rPr>
-          <w:lang w:val="ru-RU"/>
-        </w:rPr>
-        <w:t xml:space="preserve"> 1к 3р/д, </w:t>
-      </w:r>
-      <w:proofErr w:type="spellStart"/>
-      <w:r>
-        <w:rPr>
-          <w:lang w:val="ru-RU"/>
-        </w:rPr>
-        <w:t>суприлекс</w:t>
-      </w:r>
-      <w:proofErr w:type="spellEnd"/>
-      <w:r>
-        <w:rPr>
-          <w:lang w:val="ru-RU"/>
-        </w:rPr>
-        <w:t xml:space="preserve"> 1 т 3 р/д-1 мес.</w:t>
+        <w:t>, келтикан 1к 3р/д, суприлекс 1 т 3 р/д-1 мес.</w:t>
       </w:r>
     </w:p>
     <w:p>
@@ -7366,8 +6273,6 @@
         </w:rPr>
         <w:t xml:space="preserve"> Ф 1 т 2р/д -20 дней.</w:t>
       </w:r>
-      <w:bookmarkStart w:id="5" w:name="_GoBack"/>
-      <w:bookmarkEnd w:id="5"/>
     </w:p>
     <w:p>
       <w:pPr>
@@ -7384,7 +6289,6 @@
         <w:rPr>
           <w:lang w:val="ru-RU"/>
         </w:rPr>
-        <w:lastRenderedPageBreak/>
         <w:t>Б/</w:t>
       </w:r>
       <w:proofErr w:type="gramStart"/>
@@ -7429,7 +6333,13 @@
         <w:rPr>
           <w:lang w:val="ru-RU"/>
         </w:rPr>
-        <w:t xml:space="preserve">     с  </w:t>
+        <w:t>06</w:t>
+      </w:r>
+      <w:r>
+        <w:rPr>
+          <w:lang w:val="ru-RU"/>
+        </w:rPr>
+        <w:t xml:space="preserve">   с  </w:t>
       </w:r>
       <w:r>
         <w:rPr>
@@ -7483,25 +6393,7 @@
         <w:rPr>
           <w:lang w:val="ru-RU"/>
         </w:rPr>
-        <w:t xml:space="preserve">. </w:t>
-      </w:r>
-      <w:r>
-        <w:rPr>
-          <w:lang w:val="ru-RU"/>
-        </w:rPr>
-        <w:t xml:space="preserve">к труду   </w:t>
-      </w:r>
-      <w:r>
-        <w:rPr>
-          <w:lang w:val="ru-RU"/>
-        </w:rPr>
-        <w:t xml:space="preserve"> </w:t>
-      </w:r>
-      <w:r>
-        <w:rPr>
-          <w:lang w:val="ru-RU"/>
-        </w:rPr>
-        <w:t xml:space="preserve"> </w:t>
+        <w:t xml:space="preserve">. к труду   </w:t>
       </w:r>
       <w:r>
         <w:rPr>
@@ -9086,7 +7978,7 @@
     <w:charset w:val="CC"/>
     <w:family w:val="roman"/>
     <w:pitch w:val="variable"/>
-    <w:sig w:usb0="E0002EFF" w:usb1="C0007843" w:usb2="00000009" w:usb3="00000000" w:csb0="000001FF" w:csb1="00000000"/>
+    <w:sig w:usb0="20002A87" w:usb1="80000000" w:usb2="00000008" w:usb3="00000000" w:csb0="000001FF" w:csb1="00000000"/>
   </w:font>
   <w:font w:name="Arial Unicode MS">
     <w:panose1 w:val="020B0604020202020204"/>
@@ -9098,18 +7990,17 @@
   </w:font>
   <w:font w:name="Tahoma">
     <w:panose1 w:val="020B0604030504040204"/>
-    <w:charset w:val="00"/>
+    <w:charset w:val="CC"/>
     <w:family w:val="swiss"/>
-    <w:notTrueType/>
     <w:pitch w:val="variable"/>
-    <w:sig w:usb0="00000003" w:usb1="00000000" w:usb2="00000000" w:usb3="00000000" w:csb0="00000001" w:csb1="00000000"/>
+    <w:sig w:usb0="61002A87" w:usb1="80000000" w:usb2="00000008" w:usb3="00000000" w:csb0="000101FF" w:csb1="00000000"/>
   </w:font>
   <w:font w:name="Calibri">
     <w:panose1 w:val="020F0502020204030204"/>
     <w:charset w:val="CC"/>
     <w:family w:val="swiss"/>
     <w:pitch w:val="variable"/>
-    <w:sig w:usb0="E00002FF" w:usb1="4000ACFF" w:usb2="00000001" w:usb3="00000000" w:csb0="0000019F" w:csb1="00000000"/>
+    <w:sig w:usb0="E10002FF" w:usb1="4000ACFF" w:usb2="00000009" w:usb3="00000000" w:csb0="0000019F" w:csb1="00000000"/>
   </w:font>
   <w:font w:name="Cambria">
     <w:panose1 w:val="02040503050406030204"/>
@@ -9141,6 +8032,7 @@
     <w:rsid w:val="005E2EBA"/>
     <w:rsid w:val="007527EF"/>
     <w:rsid w:val="0076178A"/>
+    <w:rsid w:val="007F342D"/>
     <w:rsid w:val="008C2D0E"/>
     <w:rsid w:val="008F7EF5"/>
     <w:rsid w:val="009428DF"/>
@@ -9967,7 +8859,7 @@
 </file>
 
 <file path=customXml/itemProps1.xml><?xml version="1.0" encoding="utf-8"?>
-<ds:datastoreItem xmlns:ds="http://schemas.openxmlformats.org/officeDocument/2006/customXml" ds:itemID="{2092CE71-0CB0-4685-8EEE-274B863DE7D6}">
+<ds:datastoreItem xmlns:ds="http://schemas.openxmlformats.org/officeDocument/2006/customXml" ds:itemID="{2D30EF50-0459-4FB5-AB2D-0EDD8A301EC4}">
   <ds:schemaRefs>
     <ds:schemaRef ds:uri="http://schemas.openxmlformats.org/officeDocument/2006/bibliography"/>
   </ds:schemaRefs>
